--- a/宣讲稿.docx
+++ b/宣讲稿.docx
@@ -25,11 +25,6 @@
       </w:r>
     </w:p>
     <w:p>
-      <w:pPr>
-        <w:rPr>
-          <w:rFonts w:hint="eastAsia"/>
-        </w:rPr>
-      </w:pPr>
       <w:r>
         <w:rPr>
           <w:rFonts w:hint="eastAsia"/>
@@ -98,11 +93,6 @@
     </w:p>
     <w:p/>
     <w:p>
-      <w:pPr>
-        <w:rPr>
-          <w:rFonts w:hint="eastAsia"/>
-        </w:rPr>
-      </w:pPr>
       <w:r>
         <w:rPr>
           <w:rFonts w:hint="eastAsia"/>
@@ -127,6 +117,12 @@
         <w:rPr>
           <w:rFonts w:hint="eastAsia"/>
         </w:rPr>
+        <w:t>我</w:t>
+      </w:r>
+      <w:r>
+        <w:rPr>
+          <w:rFonts w:hint="eastAsia"/>
+        </w:rPr>
         <w:t>来自2</w:t>
       </w:r>
       <w:r>
@@ -189,25 +185,19 @@
         <w:rPr>
           <w:rFonts w:hint="eastAsia"/>
         </w:rPr>
-        <w:t>自入校以来，</w:t>
-      </w:r>
-      <w:r>
-        <w:rPr>
-          <w:rFonts w:hint="eastAsia"/>
-        </w:rPr>
-        <w:t>我的</w:t>
-      </w:r>
-      <w:r>
-        <w:rPr>
-          <w:rFonts w:hint="eastAsia"/>
-        </w:rPr>
         <w:t>加权成绩</w:t>
       </w:r>
       <w:r>
         <w:rPr>
           <w:rFonts w:hint="eastAsia"/>
         </w:rPr>
-        <w:t>一直</w:t>
+        <w:t>连续三</w:t>
+      </w:r>
+      <w:r>
+        <w:rPr>
+          <w:rFonts w:hint="eastAsia"/>
+        </w:rPr>
+        <w:t>年</w:t>
       </w:r>
       <w:r>
         <w:rPr>
@@ -242,31 +232,13 @@
         <w:rPr>
           <w:rFonts w:hint="eastAsia"/>
         </w:rPr>
-        <w:t>在校期间，</w:t>
-      </w:r>
-      <w:r>
-        <w:rPr>
-          <w:rFonts w:hint="eastAsia"/>
-        </w:rPr>
-        <w:t>凭借优异的成绩</w:t>
-      </w:r>
-      <w:r>
-        <w:rPr>
-          <w:rFonts w:hint="eastAsia"/>
-        </w:rPr>
-        <w:t>获</w:t>
-      </w:r>
-      <w:r>
-        <w:rPr>
-          <w:rFonts w:hint="eastAsia"/>
-        </w:rPr>
-        <w:t>得</w:t>
-      </w:r>
-      <w:r>
-        <w:rPr>
-          <w:rFonts w:hint="eastAsia"/>
-        </w:rPr>
-        <w:t>了</w:t>
+        <w:t>在校期间</w:t>
+      </w:r>
+      <w:r>
+        <w:rPr>
+          <w:rFonts w:hint="eastAsia"/>
+        </w:rPr>
+        <w:t>获评</w:t>
       </w:r>
       <w:r>
         <w:rPr>
@@ -466,7 +438,19 @@
         <w:rPr>
           <w:rFonts w:hint="eastAsia"/>
         </w:rPr>
-        <w:t>自己的大学四年</w:t>
+        <w:t>自己</w:t>
+      </w:r>
+      <w:r>
+        <w:rPr>
+          <w:rFonts w:hint="eastAsia"/>
+        </w:rPr>
+        <w:t>该如何度过</w:t>
+      </w:r>
+      <w:r>
+        <w:rPr>
+          <w:rFonts w:hint="eastAsia"/>
+        </w:rPr>
+        <w:t>大学四年</w:t>
       </w:r>
       <w:r>
         <w:rPr>
@@ -515,7 +499,6 @@
     <w:p>
       <w:pPr>
         <w:rPr>
-          <w:rFonts w:hint="eastAsia"/>
           <w:b/>
           <w:bCs/>
           <w:sz w:val="24"/>
@@ -622,7 +605,7 @@
           <w:b/>
           <w:bCs/>
         </w:rPr>
-        <w:t>要</w:t>
+        <w:t>我们</w:t>
       </w:r>
       <w:r>
         <w:rPr>
@@ -630,7 +613,7 @@
           <w:b/>
           <w:bCs/>
         </w:rPr>
-        <w:t>合理分配</w:t>
+        <w:t>要</w:t>
       </w:r>
       <w:r>
         <w:rPr>
@@ -638,338 +621,335 @@
           <w:b/>
           <w:bCs/>
         </w:rPr>
-        <w:t>精力</w:t>
-      </w:r>
-    </w:p>
-    <w:p>
-      <w:pPr>
-        <w:widowControl/>
-        <w:jc w:val="left"/>
-      </w:pPr>
-      <w:r>
-        <w:rPr>
-          <w:rFonts w:hint="eastAsia"/>
-        </w:rPr>
-        <w:t>与高中</w:t>
-      </w:r>
-      <w:r>
-        <w:rPr>
-          <w:rFonts w:hint="eastAsia"/>
-        </w:rPr>
-        <w:t>固定几门</w:t>
-      </w:r>
-      <w:r>
-        <w:rPr>
-          <w:rFonts w:hint="eastAsia"/>
-        </w:rPr>
-        <w:t>课程</w:t>
-      </w:r>
-      <w:r>
-        <w:rPr>
-          <w:rFonts w:hint="eastAsia"/>
-        </w:rPr>
-        <w:t>的</w:t>
-      </w:r>
-      <w:r>
-        <w:rPr>
-          <w:rFonts w:hint="eastAsia"/>
-        </w:rPr>
-        <w:t>学习模式截然不同。</w:t>
-      </w:r>
-      <w:r>
-        <w:rPr>
-          <w:rFonts w:hint="eastAsia"/>
-        </w:rPr>
-        <w:t>大学的课程</w:t>
-      </w:r>
-      <w:r>
-        <w:rPr>
-          <w:rFonts w:hint="eastAsia"/>
-        </w:rPr>
-        <w:t>种类</w:t>
-      </w:r>
-      <w:r>
-        <w:rPr>
-          <w:rFonts w:hint="eastAsia"/>
-        </w:rPr>
-        <w:t>繁多，五花八门，</w:t>
-      </w:r>
-      <w:r>
-        <w:rPr>
-          <w:rFonts w:hint="eastAsia"/>
-        </w:rPr>
-        <w:t>我们没有精力</w:t>
-      </w:r>
-      <w:r>
-        <w:rPr>
-          <w:rFonts w:hint="eastAsia"/>
-        </w:rPr>
-        <w:t>去</w:t>
-      </w:r>
-      <w:r>
-        <w:rPr>
-          <w:rFonts w:hint="eastAsia"/>
-        </w:rPr>
-        <w:t>兼顾所有的课程</w:t>
-      </w:r>
-      <w:r>
-        <w:rPr>
-          <w:rFonts w:hint="eastAsia"/>
-        </w:rPr>
-        <w:t>，</w:t>
-      </w:r>
-      <w:r>
-        <w:rPr>
-          <w:rFonts w:hint="eastAsia"/>
-        </w:rPr>
-        <w:t>因此</w:t>
-      </w:r>
-      <w:r>
-        <w:rPr>
-          <w:rFonts w:hint="eastAsia"/>
-        </w:rPr>
-        <w:t>同学们应当将自己</w:t>
-      </w:r>
-      <w:r>
-        <w:rPr>
-          <w:rFonts w:hint="eastAsia"/>
-        </w:rPr>
-        <w:t>宝贵的</w:t>
-      </w:r>
-      <w:r>
-        <w:rPr>
-          <w:rFonts w:hint="eastAsia"/>
-        </w:rPr>
-        <w:t>精力</w:t>
-      </w:r>
-      <w:r>
-        <w:rPr>
-          <w:rFonts w:hint="eastAsia"/>
-        </w:rPr>
-        <w:t>投入到</w:t>
-      </w:r>
-      <w:r>
-        <w:rPr>
-          <w:rFonts w:hint="eastAsia"/>
-        </w:rPr>
-        <w:t>更</w:t>
-      </w:r>
-      <w:r>
-        <w:rPr>
-          <w:rFonts w:hint="eastAsia"/>
-        </w:rPr>
-        <w:t>重要</w:t>
-      </w:r>
-      <w:r>
-        <w:rPr>
-          <w:rFonts w:hint="eastAsia"/>
-        </w:rPr>
-        <w:t>，即学分</w:t>
-      </w:r>
-      <w:r>
-        <w:rPr>
-          <w:rFonts w:hint="eastAsia"/>
-        </w:rPr>
-        <w:t>更</w:t>
-      </w:r>
-      <w:r>
-        <w:rPr>
-          <w:rFonts w:hint="eastAsia"/>
-        </w:rPr>
-        <w:t>高</w:t>
-      </w:r>
-      <w:r>
-        <w:rPr>
-          <w:rFonts w:hint="eastAsia"/>
-        </w:rPr>
-        <w:t>的课程中</w:t>
-      </w:r>
-      <w:r>
-        <w:rPr>
-          <w:rFonts w:hint="eastAsia"/>
-        </w:rPr>
-        <w:t>去</w:t>
-      </w:r>
-      <w:r>
-        <w:rPr>
-          <w:rFonts w:hint="eastAsia"/>
-        </w:rPr>
-        <w:t>。</w:t>
-      </w:r>
-      <w:r>
-        <w:rPr>
-          <w:rFonts w:hint="eastAsia"/>
-        </w:rPr>
-        <w:t>比</w:t>
-      </w:r>
-      <w:r>
-        <w:rPr>
-          <w:rFonts w:hint="eastAsia"/>
-        </w:rPr>
-        <w:t>如</w:t>
-      </w:r>
-      <w:r>
-        <w:rPr>
-          <w:rFonts w:hint="eastAsia"/>
-        </w:rPr>
-        <w:t>大一学年</w:t>
-      </w:r>
-      <w:r>
-        <w:rPr>
-          <w:rFonts w:hint="eastAsia"/>
-        </w:rPr>
-        <w:t>的</w:t>
-      </w:r>
-      <w:r>
-        <w:rPr>
-          <w:rFonts w:hint="eastAsia"/>
-        </w:rPr>
-        <w:t>高等数学，</w:t>
-      </w:r>
-      <w:r>
-        <w:rPr>
-          <w:rFonts w:hint="eastAsia"/>
-        </w:rPr>
-        <w:t>C语言</w:t>
-      </w:r>
-      <w:r>
-        <w:rPr>
-          <w:rFonts w:hint="eastAsia"/>
-        </w:rPr>
-        <w:t>，线性代数</w:t>
-      </w:r>
-      <w:r>
-        <w:rPr>
-          <w:rFonts w:hint="eastAsia"/>
-        </w:rPr>
-        <w:t>等课程</w:t>
-      </w:r>
-      <w:r>
-        <w:rPr>
-          <w:rFonts w:hint="eastAsia"/>
-        </w:rPr>
-        <w:t>。要知道，我们学院之所以为它们划分较高的</w:t>
-      </w:r>
-      <w:r>
-        <w:rPr>
-          <w:rFonts w:hint="eastAsia"/>
-        </w:rPr>
-        <w:t>学分</w:t>
-      </w:r>
-      <w:r>
-        <w:rPr>
-          <w:rFonts w:hint="eastAsia"/>
-        </w:rPr>
-        <w:t>权重，</w:t>
-      </w:r>
-      <w:r>
-        <w:rPr>
-          <w:rFonts w:hint="eastAsia"/>
-        </w:rPr>
-        <w:t>正反映</w:t>
-      </w:r>
-      <w:r>
-        <w:rPr>
-          <w:rFonts w:hint="eastAsia"/>
-        </w:rPr>
-        <w:t>其</w:t>
-      </w:r>
-      <w:r>
-        <w:rPr>
-          <w:rFonts w:hint="eastAsia"/>
-        </w:rPr>
-        <w:t>在</w:t>
-      </w:r>
-      <w:r>
-        <w:rPr>
-          <w:rFonts w:hint="eastAsia"/>
-        </w:rPr>
-        <w:t>本科</w:t>
-      </w:r>
-      <w:r>
-        <w:rPr>
-          <w:rFonts w:hint="eastAsia"/>
-        </w:rPr>
-        <w:t>阶段</w:t>
-      </w:r>
-      <w:r>
-        <w:rPr>
-          <w:rFonts w:hint="eastAsia"/>
-        </w:rPr>
-        <w:t>所要</w:t>
-      </w:r>
-      <w:r>
-        <w:rPr>
-          <w:rFonts w:hint="eastAsia"/>
-        </w:rPr>
-        <w:t>搭建的知识框架</w:t>
-      </w:r>
-      <w:r>
-        <w:rPr>
-          <w:rFonts w:hint="eastAsia"/>
-        </w:rPr>
-        <w:t>中的</w:t>
-      </w:r>
-      <w:r>
-        <w:rPr>
-          <w:rFonts w:hint="eastAsia"/>
-        </w:rPr>
-        <w:t>重要</w:t>
-      </w:r>
-      <w:r>
-        <w:rPr>
-          <w:rFonts w:hint="eastAsia"/>
-        </w:rPr>
-        <w:t>地位</w:t>
-      </w:r>
-      <w:r>
-        <w:rPr>
-          <w:rFonts w:hint="eastAsia"/>
-        </w:rPr>
-        <w:t>。</w:t>
-      </w:r>
-    </w:p>
-    <w:p>
-      <w:pPr>
-        <w:widowControl/>
-        <w:jc w:val="left"/>
-        <w:rPr>
-          <w:rFonts w:hint="eastAsia"/>
-        </w:rPr>
-      </w:pPr>
-    </w:p>
-    <w:p>
-      <w:pPr>
-        <w:widowControl/>
-        <w:jc w:val="left"/>
-        <w:rPr>
+        <w:t>地</w:t>
+      </w:r>
+      <w:r>
+        <w:rPr>
+          <w:rFonts w:hint="eastAsia"/>
           <w:b/>
           <w:bCs/>
         </w:rPr>
-      </w:pPr>
+        <w:t>合理分配</w:t>
+      </w:r>
       <w:r>
         <w:rPr>
           <w:rFonts w:hint="eastAsia"/>
           <w:b/>
           <w:bCs/>
         </w:rPr>
-        <w:t>另一方面</w:t>
-      </w:r>
-      <w:r>
-        <w:rPr>
-          <w:rFonts w:hint="eastAsia"/>
+        <w:t>精力</w:t>
+      </w:r>
+    </w:p>
+    <w:p>
+      <w:pPr>
+        <w:widowControl/>
+        <w:jc w:val="left"/>
+      </w:pPr>
+      <w:r>
+        <w:rPr>
+          <w:rFonts w:hint="eastAsia"/>
+        </w:rPr>
+        <w:t>与高中</w:t>
+      </w:r>
+      <w:r>
+        <w:rPr>
+          <w:rFonts w:hint="eastAsia"/>
+        </w:rPr>
+        <w:t>固定几门</w:t>
+      </w:r>
+      <w:r>
+        <w:rPr>
+          <w:rFonts w:hint="eastAsia"/>
+        </w:rPr>
+        <w:t>课程</w:t>
+      </w:r>
+      <w:r>
+        <w:rPr>
+          <w:rFonts w:hint="eastAsia"/>
+        </w:rPr>
+        <w:t>的</w:t>
+      </w:r>
+      <w:r>
+        <w:rPr>
+          <w:rFonts w:hint="eastAsia"/>
+        </w:rPr>
+        <w:t>学习模式截然不同。</w:t>
+      </w:r>
+      <w:r>
+        <w:rPr>
+          <w:rFonts w:hint="eastAsia"/>
+        </w:rPr>
+        <w:t>大学的课程</w:t>
+      </w:r>
+      <w:r>
+        <w:rPr>
+          <w:rFonts w:hint="eastAsia"/>
+        </w:rPr>
+        <w:t>种类</w:t>
+      </w:r>
+      <w:r>
+        <w:rPr>
+          <w:rFonts w:hint="eastAsia"/>
+        </w:rPr>
+        <w:t>繁多，五花八门，</w:t>
+      </w:r>
+      <w:r>
+        <w:rPr>
+          <w:rFonts w:hint="eastAsia"/>
+        </w:rPr>
+        <w:t>我们没有精力</w:t>
+      </w:r>
+      <w:r>
+        <w:rPr>
+          <w:rFonts w:hint="eastAsia"/>
+        </w:rPr>
+        <w:t>去</w:t>
+      </w:r>
+      <w:r>
+        <w:rPr>
+          <w:rFonts w:hint="eastAsia"/>
+        </w:rPr>
+        <w:t>兼顾所有的课程</w:t>
+      </w:r>
+      <w:r>
+        <w:rPr>
+          <w:rFonts w:hint="eastAsia"/>
+        </w:rPr>
+        <w:t>，</w:t>
+      </w:r>
+      <w:r>
+        <w:rPr>
+          <w:rFonts w:hint="eastAsia"/>
+        </w:rPr>
+        <w:t>因此</w:t>
+      </w:r>
+      <w:r>
+        <w:rPr>
+          <w:rFonts w:hint="eastAsia"/>
+        </w:rPr>
+        <w:t>同学们应当将自己</w:t>
+      </w:r>
+      <w:r>
+        <w:rPr>
+          <w:rFonts w:hint="eastAsia"/>
+        </w:rPr>
+        <w:t>宝贵的</w:t>
+      </w:r>
+      <w:r>
+        <w:rPr>
+          <w:rFonts w:hint="eastAsia"/>
+        </w:rPr>
+        <w:t>精力</w:t>
+      </w:r>
+      <w:r>
+        <w:rPr>
+          <w:rFonts w:hint="eastAsia"/>
+        </w:rPr>
+        <w:t>投入到</w:t>
+      </w:r>
+      <w:r>
+        <w:rPr>
+          <w:rFonts w:hint="eastAsia"/>
+        </w:rPr>
+        <w:t>更</w:t>
+      </w:r>
+      <w:r>
+        <w:rPr>
+          <w:rFonts w:hint="eastAsia"/>
+        </w:rPr>
+        <w:t>重要</w:t>
+      </w:r>
+      <w:r>
+        <w:rPr>
+          <w:rFonts w:hint="eastAsia"/>
+        </w:rPr>
+        <w:t>，即学分</w:t>
+      </w:r>
+      <w:r>
+        <w:rPr>
+          <w:rFonts w:hint="eastAsia"/>
+        </w:rPr>
+        <w:t>更</w:t>
+      </w:r>
+      <w:r>
+        <w:rPr>
+          <w:rFonts w:hint="eastAsia"/>
+        </w:rPr>
+        <w:t>高</w:t>
+      </w:r>
+      <w:r>
+        <w:rPr>
+          <w:rFonts w:hint="eastAsia"/>
+        </w:rPr>
+        <w:t>的课程中</w:t>
+      </w:r>
+      <w:r>
+        <w:rPr>
+          <w:rFonts w:hint="eastAsia"/>
+        </w:rPr>
+        <w:t>去</w:t>
+      </w:r>
+      <w:r>
+        <w:rPr>
+          <w:rFonts w:hint="eastAsia"/>
+        </w:rPr>
+        <w:t>。</w:t>
+      </w:r>
+      <w:r>
+        <w:rPr>
+          <w:rFonts w:hint="eastAsia"/>
+        </w:rPr>
+        <w:t>比</w:t>
+      </w:r>
+      <w:r>
+        <w:rPr>
+          <w:rFonts w:hint="eastAsia"/>
+        </w:rPr>
+        <w:t>如</w:t>
+      </w:r>
+      <w:r>
+        <w:rPr>
+          <w:rFonts w:hint="eastAsia"/>
+        </w:rPr>
+        <w:t>大一学年</w:t>
+      </w:r>
+      <w:r>
+        <w:rPr>
+          <w:rFonts w:hint="eastAsia"/>
+        </w:rPr>
+        <w:t>的</w:t>
+      </w:r>
+      <w:r>
+        <w:rPr>
+          <w:rFonts w:hint="eastAsia"/>
+        </w:rPr>
+        <w:t>高等数学，</w:t>
+      </w:r>
+      <w:r>
+        <w:rPr>
+          <w:rFonts w:hint="eastAsia"/>
+        </w:rPr>
+        <w:t>C语言</w:t>
+      </w:r>
+      <w:r>
+        <w:rPr>
+          <w:rFonts w:hint="eastAsia"/>
+        </w:rPr>
+        <w:t>，线性代数</w:t>
+      </w:r>
+      <w:r>
+        <w:rPr>
+          <w:rFonts w:hint="eastAsia"/>
+        </w:rPr>
+        <w:t>等课程</w:t>
+      </w:r>
+      <w:r>
+        <w:rPr>
+          <w:rFonts w:hint="eastAsia"/>
+        </w:rPr>
+        <w:t>。要知道，我们学院之所以为它们划分较高的</w:t>
+      </w:r>
+      <w:r>
+        <w:rPr>
+          <w:rFonts w:hint="eastAsia"/>
+        </w:rPr>
+        <w:t>学分</w:t>
+      </w:r>
+      <w:r>
+        <w:rPr>
+          <w:rFonts w:hint="eastAsia"/>
+        </w:rPr>
+        <w:t>权重，</w:t>
+      </w:r>
+      <w:r>
+        <w:rPr>
+          <w:rFonts w:hint="eastAsia"/>
+        </w:rPr>
+        <w:t>正反映</w:t>
+      </w:r>
+      <w:r>
+        <w:rPr>
+          <w:rFonts w:hint="eastAsia"/>
+        </w:rPr>
+        <w:t>其</w:t>
+      </w:r>
+      <w:r>
+        <w:rPr>
+          <w:rFonts w:hint="eastAsia"/>
+        </w:rPr>
+        <w:t>在</w:t>
+      </w:r>
+      <w:r>
+        <w:rPr>
+          <w:rFonts w:hint="eastAsia"/>
+        </w:rPr>
+        <w:t>本科</w:t>
+      </w:r>
+      <w:r>
+        <w:rPr>
+          <w:rFonts w:hint="eastAsia"/>
+        </w:rPr>
+        <w:t>阶段</w:t>
+      </w:r>
+      <w:r>
+        <w:rPr>
+          <w:rFonts w:hint="eastAsia"/>
+        </w:rPr>
+        <w:t>所要</w:t>
+      </w:r>
+      <w:r>
+        <w:rPr>
+          <w:rFonts w:hint="eastAsia"/>
+        </w:rPr>
+        <w:t>搭建的知识框架</w:t>
+      </w:r>
+      <w:r>
+        <w:rPr>
+          <w:rFonts w:hint="eastAsia"/>
+        </w:rPr>
+        <w:t>中的</w:t>
+      </w:r>
+      <w:r>
+        <w:rPr>
+          <w:rFonts w:hint="eastAsia"/>
+        </w:rPr>
+        <w:t>重要</w:t>
+      </w:r>
+      <w:r>
+        <w:rPr>
+          <w:rFonts w:hint="eastAsia"/>
+        </w:rPr>
+        <w:t>地位</w:t>
+      </w:r>
+      <w:r>
+        <w:rPr>
+          <w:rFonts w:hint="eastAsia"/>
+        </w:rPr>
+        <w:t>。</w:t>
+      </w:r>
+    </w:p>
+    <w:p>
+      <w:pPr>
+        <w:widowControl/>
+        <w:jc w:val="left"/>
+      </w:pPr>
+    </w:p>
+    <w:p>
+      <w:pPr>
+        <w:widowControl/>
+        <w:jc w:val="left"/>
+        <w:rPr>
           <w:b/>
           <w:bCs/>
         </w:rPr>
-        <w:t>，</w:t>
-      </w:r>
+      </w:pPr>
       <w:r>
         <w:rPr>
           <w:rFonts w:hint="eastAsia"/>
           <w:b/>
           <w:bCs/>
         </w:rPr>
-        <w:t>要做到</w:t>
+        <w:t>另一方面</w:t>
       </w:r>
       <w:r>
         <w:rPr>
@@ -977,7 +957,7 @@
           <w:b/>
           <w:bCs/>
         </w:rPr>
-        <w:t>高效</w:t>
+        <w:t>，</w:t>
       </w:r>
       <w:r>
         <w:rPr>
@@ -985,7 +965,7 @@
           <w:b/>
           <w:bCs/>
         </w:rPr>
-        <w:t>地</w:t>
+        <w:t>要做到</w:t>
       </w:r>
       <w:r>
         <w:rPr>
@@ -993,6 +973,22 @@
           <w:b/>
           <w:bCs/>
         </w:rPr>
+        <w:t>高效</w:t>
+      </w:r>
+      <w:r>
+        <w:rPr>
+          <w:rFonts w:hint="eastAsia"/>
+          <w:b/>
+          <w:bCs/>
+        </w:rPr>
+        <w:t>地</w:t>
+      </w:r>
+      <w:r>
+        <w:rPr>
+          <w:rFonts w:hint="eastAsia"/>
+          <w:b/>
+          <w:bCs/>
+        </w:rPr>
         <w:t>学习。</w:t>
       </w:r>
     </w:p>
@@ -1114,9 +1110,6 @@
       <w:pPr>
         <w:widowControl/>
         <w:jc w:val="left"/>
-        <w:rPr>
-          <w:rFonts w:hint="eastAsia"/>
-        </w:rPr>
       </w:pPr>
       <w:r>
         <w:rPr>
@@ -1176,40 +1169,37 @@
         <w:rPr>
           <w:rFonts w:hint="eastAsia"/>
         </w:rPr>
-        <w:t>。因此我们</w:t>
-      </w:r>
-      <w:r>
-        <w:rPr>
-          <w:rFonts w:hint="eastAsia"/>
-        </w:rPr>
-        <w:t>要</w:t>
-      </w:r>
-      <w:r>
-        <w:rPr>
-          <w:rFonts w:hint="eastAsia"/>
-        </w:rPr>
-        <w:t>做</w:t>
-      </w:r>
-      <w:r>
-        <w:rPr>
-          <w:rFonts w:hint="eastAsia"/>
-        </w:rPr>
-        <w:t>高效</w:t>
-      </w:r>
-      <w:r>
-        <w:rPr>
-          <w:rFonts w:hint="eastAsia"/>
-        </w:rPr>
-        <w:t>的努力。</w:t>
-      </w:r>
-    </w:p>
-    <w:p>
-      <w:pPr>
-        <w:widowControl/>
-        <w:jc w:val="left"/>
-        <w:rPr>
-          <w:rFonts w:hint="eastAsia"/>
-        </w:rPr>
+        <w:t>。因此</w:t>
+      </w:r>
+      <w:r>
+        <w:rPr>
+          <w:rFonts w:hint="eastAsia"/>
+        </w:rPr>
+        <w:t>我们使劲要使在点子上</w:t>
+      </w:r>
+      <w:r>
+        <w:rPr>
+          <w:rFonts w:hint="eastAsia"/>
+        </w:rPr>
+        <w:t>，高效</w:t>
+      </w:r>
+      <w:r>
+        <w:rPr>
+          <w:rFonts w:hint="eastAsia"/>
+        </w:rPr>
+        <w:t>学习</w:t>
+      </w:r>
+      <w:r>
+        <w:rPr>
+          <w:rFonts w:hint="eastAsia"/>
+        </w:rPr>
+        <w:t>。</w:t>
+      </w:r>
+    </w:p>
+    <w:p>
+      <w:pPr>
+        <w:widowControl/>
+        <w:jc w:val="left"/>
       </w:pPr>
       <w:r>
         <w:rPr>
@@ -1239,7 +1229,7 @@
         <w:rPr>
           <w:rFonts w:hint="eastAsia"/>
         </w:rPr>
-        <w:t>夹杂着自己的思考与理解</w:t>
+        <w:t>夹杂着自己的思考</w:t>
       </w:r>
       <w:r>
         <w:rPr>
@@ -1251,7 +1241,37 @@
         <w:rPr>
           <w:rFonts w:hint="eastAsia"/>
         </w:rPr>
-        <w:t>蒸馏老师输入的知识</w:t>
+        <w:t>对</w:t>
+      </w:r>
+      <w:r>
+        <w:rPr>
+          <w:rFonts w:hint="eastAsia"/>
+        </w:rPr>
+        <w:t>老师输入的知识</w:t>
+      </w:r>
+      <w:r>
+        <w:rPr>
+          <w:rFonts w:hint="eastAsia"/>
+        </w:rPr>
+        <w:t>蒸馏</w:t>
+      </w:r>
+      <w:r>
+        <w:rPr>
+          <w:rFonts w:hint="eastAsia"/>
+        </w:rPr>
+        <w:t>为</w:t>
+      </w:r>
+      <w:r>
+        <w:rPr>
+          <w:rFonts w:hint="eastAsia"/>
+        </w:rPr>
+        <w:t>自己的</w:t>
+      </w:r>
+      <w:r>
+        <w:rPr>
+          <w:rFonts w:hint="eastAsia"/>
+        </w:rPr>
+        <w:t>理解</w:t>
       </w:r>
       <w:r>
         <w:rPr>
@@ -1288,9 +1308,6 @@
       <w:pPr>
         <w:widowControl/>
         <w:jc w:val="left"/>
-        <w:rPr>
-          <w:rFonts w:hint="eastAsia"/>
-        </w:rPr>
       </w:pPr>
       <w:r>
         <w:rPr>
@@ -1298,6 +1315,12 @@
         </w:rPr>
         <w:t>完成作业时，</w:t>
       </w:r>
+    </w:p>
+    <w:p>
+      <w:pPr>
+        <w:widowControl/>
+        <w:jc w:val="left"/>
+      </w:pPr>
       <w:r>
         <w:rPr>
           <w:rFonts w:hint="eastAsia"/>
@@ -1314,19 +1337,127 @@
         <w:rPr>
           <w:rFonts w:hint="eastAsia"/>
         </w:rPr>
-        <w:t>核心知识点，并能</w:t>
-      </w:r>
-      <w:r>
-        <w:rPr>
-          <w:rFonts w:hint="eastAsia"/>
-        </w:rPr>
-        <w:t>在脑中梳理出</w:t>
-      </w:r>
-      <w:r>
-        <w:rPr>
-          <w:rFonts w:hint="eastAsia"/>
-        </w:rPr>
-        <w:t>该章节的</w:t>
+        <w:t>核心知识点</w:t>
+      </w:r>
+      <w:r>
+        <w:rPr>
+          <w:rFonts w:hint="eastAsia"/>
+        </w:rPr>
+        <w:t>？</w:t>
+      </w:r>
+    </w:p>
+    <w:p>
+      <w:pPr>
+        <w:widowControl/>
+        <w:jc w:val="left"/>
+      </w:pPr>
+      <w:r>
+        <w:rPr>
+          <w:rFonts w:hint="eastAsia"/>
+        </w:rPr>
+        <w:t>能否</w:t>
+      </w:r>
+      <w:r>
+        <w:rPr>
+          <w:rFonts w:hint="eastAsia"/>
+        </w:rPr>
+        <w:t>将</w:t>
+      </w:r>
+      <w:r>
+        <w:rPr>
+          <w:rFonts w:hint="eastAsia"/>
+        </w:rPr>
+        <w:t>遇到的题目</w:t>
+      </w:r>
+      <w:r>
+        <w:rPr>
+          <w:rFonts w:hint="eastAsia"/>
+        </w:rPr>
+        <w:t>整理归类，</w:t>
+      </w:r>
+      <w:r>
+        <w:rPr>
+          <w:rFonts w:hint="eastAsia"/>
+        </w:rPr>
+        <w:t>并</w:t>
+      </w:r>
+      <w:r>
+        <w:rPr>
+          <w:rFonts w:hint="eastAsia"/>
+        </w:rPr>
+        <w:t>总结出</w:t>
+      </w:r>
+      <w:r>
+        <w:rPr>
+          <w:rFonts w:hint="eastAsia"/>
+        </w:rPr>
+        <w:t>每</w:t>
+      </w:r>
+      <w:r>
+        <w:rPr>
+          <w:rFonts w:hint="eastAsia"/>
+        </w:rPr>
+        <w:t>类题型</w:t>
+      </w:r>
+      <w:r>
+        <w:rPr>
+          <w:rFonts w:hint="eastAsia"/>
+        </w:rPr>
+        <w:t>的</w:t>
+      </w:r>
+      <w:r>
+        <w:rPr>
+          <w:rFonts w:hint="eastAsia"/>
+        </w:rPr>
+        <w:t>解题步骤？</w:t>
+      </w:r>
+    </w:p>
+    <w:p>
+      <w:pPr>
+        <w:widowControl/>
+        <w:jc w:val="left"/>
+      </w:pPr>
+      <w:r>
+        <w:rPr>
+          <w:rFonts w:hint="eastAsia"/>
+        </w:rPr>
+        <w:t>能否在学完某</w:t>
+      </w:r>
+      <w:r>
+        <w:rPr>
+          <w:rFonts w:hint="eastAsia"/>
+        </w:rPr>
+        <w:t>章后</w:t>
+      </w:r>
+      <w:r>
+        <w:rPr>
+          <w:rFonts w:hint="eastAsia"/>
+        </w:rPr>
+        <w:t>就</w:t>
+      </w:r>
+      <w:r>
+        <w:rPr>
+          <w:rFonts w:hint="eastAsia"/>
+        </w:rPr>
+        <w:t>梳理出</w:t>
+      </w:r>
+      <w:r>
+        <w:rPr>
+          <w:rFonts w:hint="eastAsia"/>
+        </w:rPr>
+        <w:t>该</w:t>
+      </w:r>
+      <w:r>
+        <w:rPr>
+          <w:rFonts w:hint="eastAsia"/>
+        </w:rPr>
+        <w:t>章节</w:t>
+      </w:r>
+      <w:r>
+        <w:rPr>
+          <w:rFonts w:hint="eastAsia"/>
+        </w:rPr>
+        <w:t>的</w:t>
       </w:r>
       <w:r>
         <w:rPr>
@@ -1345,6 +1476,15 @@
       <w:pPr>
         <w:widowControl/>
         <w:jc w:val="left"/>
+        <w:rPr>
+          <w:rFonts w:hint="eastAsia"/>
+        </w:rPr>
+      </w:pPr>
+    </w:p>
+    <w:p>
+      <w:pPr>
+        <w:widowControl/>
+        <w:jc w:val="left"/>
       </w:pPr>
       <w:r>
         <w:rPr>
@@ -1440,13 +1580,182 @@
         <w:rPr>
           <w:rFonts w:hint="eastAsia"/>
         </w:rPr>
-        <w:t>训练我们勤于思考的能力</w:t>
+        <w:t>锻炼</w:t>
+      </w:r>
+      <w:r>
+        <w:rPr>
+          <w:rFonts w:hint="eastAsia"/>
+        </w:rPr>
+        <w:t>我们勤于思考的能力</w:t>
       </w:r>
       <w:r>
         <w:rPr>
           <w:rFonts w:hint="eastAsia"/>
         </w:rPr>
         <w:t>。</w:t>
+      </w:r>
+    </w:p>
+    <w:p>
+      <w:pPr>
+        <w:widowControl/>
+        <w:jc w:val="left"/>
+      </w:pPr>
+    </w:p>
+    <w:p>
+      <w:pPr>
+        <w:widowControl/>
+        <w:jc w:val="left"/>
+      </w:pPr>
+      <w:r>
+        <w:rPr>
+          <w:rFonts w:hint="eastAsia"/>
+        </w:rPr>
+        <w:lastRenderedPageBreak/>
+        <w:t>学长</w:t>
+      </w:r>
+      <w:r>
+        <w:rPr>
+          <w:rFonts w:hint="eastAsia"/>
+        </w:rPr>
+        <w:t>正是</w:t>
+      </w:r>
+      <w:r>
+        <w:rPr>
+          <w:rFonts w:hint="eastAsia"/>
+        </w:rPr>
+        <w:t>通过</w:t>
+      </w:r>
+      <w:r>
+        <w:rPr>
+          <w:rFonts w:hint="eastAsia"/>
+        </w:rPr>
+        <w:t xml:space="preserve"> </w:t>
+      </w:r>
+      <w:r>
+        <w:rPr>
+          <w:rFonts w:hint="eastAsia"/>
+        </w:rPr>
+        <w:t>合理分配精力，</w:t>
+      </w:r>
+      <w:r>
+        <w:rPr>
+          <w:rFonts w:hint="eastAsia"/>
+        </w:rPr>
+        <w:t>提高学习效率的方式，</w:t>
+      </w:r>
+      <w:r>
+        <w:rPr>
+          <w:rFonts w:hint="eastAsia"/>
+        </w:rPr>
+        <w:t>在花费较少时间的情况</w:t>
+      </w:r>
+      <w:r>
+        <w:rPr>
+          <w:rFonts w:hint="eastAsia"/>
+        </w:rPr>
+        <w:t>下</w:t>
+      </w:r>
+      <w:r>
+        <w:rPr>
+          <w:rFonts w:hint="eastAsia"/>
+        </w:rPr>
+        <w:t>，</w:t>
+      </w:r>
+      <w:r>
+        <w:rPr>
+          <w:rFonts w:hint="eastAsia"/>
+        </w:rPr>
+        <w:t>也能</w:t>
+      </w:r>
+      <w:r>
+        <w:rPr>
+          <w:rFonts w:hint="eastAsia"/>
+        </w:rPr>
+        <w:t>在</w:t>
+      </w:r>
+      <w:r>
+        <w:rPr>
+          <w:rFonts w:hint="eastAsia"/>
+        </w:rPr>
+        <w:t>高学分主干课程上</w:t>
+      </w:r>
+      <w:r>
+        <w:rPr>
+          <w:rFonts w:hint="eastAsia"/>
+        </w:rPr>
+        <w:t>取得高分</w:t>
+      </w:r>
+      <w:r>
+        <w:rPr>
+          <w:rFonts w:hint="eastAsia"/>
+        </w:rPr>
+        <w:t>，</w:t>
+      </w:r>
+      <w:r>
+        <w:rPr>
+          <w:rFonts w:hint="eastAsia"/>
+        </w:rPr>
+        <w:t>稳住绩点。</w:t>
+      </w:r>
+      <w:r>
+        <w:rPr>
+          <w:rFonts w:hint="eastAsia"/>
+        </w:rPr>
+        <w:t>而省出的时间</w:t>
+      </w:r>
+      <w:r>
+        <w:rPr>
+          <w:rFonts w:hint="eastAsia"/>
+        </w:rPr>
+        <w:t>则</w:t>
+      </w:r>
+      <w:r>
+        <w:rPr>
+          <w:rFonts w:hint="eastAsia"/>
+        </w:rPr>
+        <w:t>可以拿来</w:t>
+      </w:r>
+      <w:r>
+        <w:rPr>
+          <w:rFonts w:hint="eastAsia"/>
+        </w:rPr>
+        <w:t>分配给</w:t>
+      </w:r>
+      <w:r>
+        <w:rPr>
+          <w:rFonts w:hint="eastAsia"/>
+        </w:rPr>
+        <w:t>竞赛科研，</w:t>
+      </w:r>
+      <w:r>
+        <w:rPr>
+          <w:rFonts w:hint="eastAsia"/>
+        </w:rPr>
+        <w:t>日常琐事，</w:t>
+      </w:r>
+      <w:r>
+        <w:rPr>
+          <w:rFonts w:hint="eastAsia"/>
+        </w:rPr>
+        <w:t>游戏</w:t>
+      </w:r>
+      <w:r>
+        <w:rPr>
+          <w:rFonts w:hint="eastAsia"/>
+        </w:rPr>
+        <w:t>娱乐，</w:t>
+      </w:r>
+      <w:r>
+        <w:rPr>
+          <w:rFonts w:hint="eastAsia"/>
+        </w:rPr>
+        <w:t>社团活动</w:t>
+      </w:r>
+      <w:r>
+        <w:rPr>
+          <w:rFonts w:hint="eastAsia"/>
+        </w:rPr>
+        <w:t>等内容。</w:t>
       </w:r>
     </w:p>
     <w:p>
@@ -1504,15 +1813,24 @@
       <w:pPr>
         <w:widowControl/>
         <w:jc w:val="left"/>
-        <w:rPr>
-          <w:rFonts w:hint="eastAsia"/>
-        </w:rPr>
-      </w:pPr>
-      <w:r>
-        <w:rPr>
-          <w:rFonts w:hint="eastAsia"/>
-        </w:rPr>
-        <w:t>学长认为，自己在大学中</w:t>
+      </w:pPr>
+      <w:r>
+        <w:rPr>
+          <w:rFonts w:hint="eastAsia"/>
+        </w:rPr>
+        <w:t>学长认为，</w:t>
+      </w:r>
+      <w:r>
+        <w:rPr>
+          <w:rFonts w:hint="eastAsia"/>
+        </w:rPr>
+        <w:t>自己在</w:t>
+      </w:r>
+      <w:r>
+        <w:rPr>
+          <w:rFonts w:hint="eastAsia"/>
+        </w:rPr>
+        <w:t>大学中</w:t>
       </w:r>
       <w:r>
         <w:rPr>
@@ -1536,7 +1854,19 @@
         <w:rPr>
           <w:rFonts w:hint="eastAsia"/>
         </w:rPr>
-        <w:t>的事情，就是没有认识的学长学姐能够</w:t>
+        <w:t>的事情，就是没有</w:t>
+      </w:r>
+      <w:r>
+        <w:rPr>
+          <w:rFonts w:hint="eastAsia"/>
+        </w:rPr>
+        <w:t>一个过来人</w:t>
+      </w:r>
+      <w:r>
+        <w:rPr>
+          <w:rFonts w:hint="eastAsia"/>
+        </w:rPr>
+        <w:t>能够</w:t>
       </w:r>
       <w:r>
         <w:rPr>
@@ -1548,19 +1878,25 @@
         <w:rPr>
           <w:rFonts w:hint="eastAsia"/>
         </w:rPr>
-        <w:t>，像一</w:t>
-      </w:r>
-      <w:r>
-        <w:rPr>
-          <w:rFonts w:hint="eastAsia"/>
-        </w:rPr>
-        <w:t>只</w:t>
-      </w:r>
-      <w:r>
-        <w:rPr>
-          <w:rFonts w:hint="eastAsia"/>
-        </w:rPr>
-        <w:t>无头苍蝇找不到方向。</w:t>
+        <w:t>，</w:t>
+      </w:r>
+      <w:r>
+        <w:rPr>
+          <w:rFonts w:hint="eastAsia"/>
+        </w:rPr>
+        <w:t>一切都要靠自己摸索</w:t>
+      </w:r>
+      <w:r>
+        <w:rPr>
+          <w:rFonts w:hint="eastAsia"/>
+        </w:rPr>
+        <w:t>碰壁</w:t>
+      </w:r>
+      <w:r>
+        <w:rPr>
+          <w:rFonts w:hint="eastAsia"/>
+        </w:rPr>
+        <w:t>。</w:t>
       </w:r>
       <w:r>
         <w:rPr>
@@ -1662,14 +1998,37 @@
         <w:rPr>
           <w:rFonts w:hint="eastAsia"/>
         </w:rPr>
-        <w:lastRenderedPageBreak/>
-        <w:t>学长在这里</w:t>
-      </w:r>
-      <w:r>
-        <w:rPr>
-          <w:rFonts w:hint="eastAsia"/>
-        </w:rPr>
-        <w:t>给同学们给出一个</w:t>
+        <w:t>在</w:t>
+      </w:r>
+      <w:r>
+        <w:rPr>
+          <w:rFonts w:hint="eastAsia"/>
+        </w:rPr>
+        <w:t>这里，</w:t>
+      </w:r>
+      <w:r>
+        <w:rPr>
+          <w:rFonts w:hint="eastAsia"/>
+        </w:rPr>
+        <w:t>学长</w:t>
+      </w:r>
+      <w:r>
+        <w:rPr>
+          <w:rFonts w:hint="eastAsia"/>
+        </w:rPr>
+        <w:t>根据自己和周围同学的经验</w:t>
+      </w:r>
+      <w:r>
+        <w:rPr>
+          <w:rFonts w:hint="eastAsia"/>
+        </w:rPr>
+        <w:t>，</w:t>
+      </w:r>
+      <w:r>
+        <w:rPr>
+          <w:rFonts w:hint="eastAsia"/>
+        </w:rPr>
+        <w:t>为学弟学妹们整理出了一份</w:t>
       </w:r>
       <w:r>
         <w:rPr>
@@ -1681,7 +2040,7 @@
         <w:rPr>
           <w:rFonts w:hint="eastAsia"/>
         </w:rPr>
-        <w:t>规划的模板</w:t>
+        <w:t>规划模板</w:t>
       </w:r>
       <w:r>
         <w:rPr>
@@ -1701,6 +2060,7 @@
         <w:widowControl/>
         <w:jc w:val="left"/>
         <w:rPr>
+          <w:rFonts w:hint="eastAsia"/>
           <w:b/>
           <w:bCs/>
           <w:sz w:val="32"/>
@@ -1722,15 +2082,6 @@
       <w:pPr>
         <w:widowControl/>
         <w:jc w:val="left"/>
-        <w:rPr>
-          <w:rFonts w:hint="eastAsia"/>
-        </w:rPr>
-      </w:pPr>
-    </w:p>
-    <w:p>
-      <w:pPr>
-        <w:widowControl/>
-        <w:jc w:val="left"/>
       </w:pPr>
       <w:r>
         <w:rPr>
@@ -2000,7 +2351,7 @@
         <w:rPr>
           <w:rFonts w:hint="eastAsia"/>
         </w:rPr>
-        <w:t>的方面</w:t>
+        <w:t>方面</w:t>
       </w:r>
       <w:r>
         <w:rPr>
@@ -2030,6 +2381,12 @@
         <w:rPr>
           <w:rFonts w:hint="eastAsia"/>
         </w:rPr>
+        <w:t>非常</w:t>
+      </w:r>
+      <w:r>
+        <w:rPr>
+          <w:rFonts w:hint="eastAsia"/>
+        </w:rPr>
         <w:t>重要的意义。</w:t>
       </w:r>
     </w:p>
@@ -2144,19 +2501,605 @@
         <w:rPr>
           <w:rFonts w:hint="eastAsia"/>
         </w:rPr>
+        <w:t>水平。</w:t>
+      </w:r>
+      <w:r>
+        <w:rPr>
+          <w:rFonts w:hint="eastAsia"/>
+        </w:rPr>
+        <w:t>所以希望同学们在自己</w:t>
+      </w:r>
+      <w:r>
+        <w:rPr>
+          <w:rFonts w:hint="eastAsia"/>
+        </w:rPr>
+        <w:t>英语</w:t>
+      </w:r>
+      <w:r>
+        <w:rPr>
+          <w:rFonts w:hint="eastAsia"/>
+        </w:rPr>
         <w:t>应试</w:t>
       </w:r>
       <w:r>
         <w:rPr>
           <w:rFonts w:hint="eastAsia"/>
         </w:rPr>
-        <w:t>水平。</w:t>
-      </w:r>
-      <w:r>
-        <w:rPr>
-          <w:rFonts w:hint="eastAsia"/>
-        </w:rPr>
-        <w:t>所以希望同学们在自己</w:t>
+        <w:t>水平</w:t>
+      </w:r>
+      <w:r>
+        <w:rPr>
+          <w:rFonts w:hint="eastAsia"/>
+        </w:rPr>
+        <w:t>尚可</w:t>
+      </w:r>
+      <w:r>
+        <w:rPr>
+          <w:rFonts w:hint="eastAsia"/>
+        </w:rPr>
+        <w:t>的</w:t>
+      </w:r>
+      <w:r>
+        <w:rPr>
+          <w:rFonts w:hint="eastAsia"/>
+        </w:rPr>
+        <w:t>大一阶段</w:t>
+      </w:r>
+      <w:r>
+        <w:rPr>
+          <w:rFonts w:hint="eastAsia"/>
+        </w:rPr>
+        <w:t>尽快通过四六级</w:t>
+      </w:r>
+      <w:r>
+        <w:rPr>
+          <w:rFonts w:hint="eastAsia"/>
+        </w:rPr>
+        <w:t>等级考试</w:t>
+      </w:r>
+      <w:r>
+        <w:rPr>
+          <w:rFonts w:hint="eastAsia"/>
+        </w:rPr>
+        <w:t>。</w:t>
+      </w:r>
+    </w:p>
+    <w:p>
+      <w:pPr>
+        <w:widowControl/>
+        <w:jc w:val="left"/>
+      </w:pPr>
+    </w:p>
+    <w:p>
+      <w:pPr>
+        <w:widowControl/>
+        <w:jc w:val="left"/>
+      </w:pPr>
+      <w:r>
+        <w:rPr>
+          <w:rFonts w:hint="eastAsia"/>
+        </w:rPr>
+        <w:t>第三点，</w:t>
+      </w:r>
+      <w:r>
+        <w:rPr>
+          <w:rFonts w:hint="eastAsia"/>
+        </w:rPr>
+        <w:t>在</w:t>
+      </w:r>
+      <w:r>
+        <w:rPr>
+          <w:rFonts w:hint="eastAsia"/>
+        </w:rPr>
+        <w:t>大一寒假</w:t>
+      </w:r>
+      <w:r>
+        <w:rPr>
+          <w:rFonts w:hint="eastAsia"/>
+        </w:rPr>
+        <w:t>，</w:t>
+      </w:r>
+      <w:r>
+        <w:rPr>
+          <w:rFonts w:hint="eastAsia"/>
+        </w:rPr>
+        <w:t>同学们</w:t>
+      </w:r>
+      <w:r>
+        <w:rPr>
+          <w:rFonts w:hint="eastAsia"/>
+        </w:rPr>
+        <w:t>便</w:t>
+      </w:r>
+      <w:r>
+        <w:rPr>
+          <w:rFonts w:hint="eastAsia"/>
+        </w:rPr>
+        <w:t>已经具备了一定的</w:t>
+      </w:r>
+      <w:r>
+        <w:rPr>
+          <w:rFonts w:hint="eastAsia"/>
+        </w:rPr>
+        <w:t>知识基础，</w:t>
+      </w:r>
+      <w:r>
+        <w:rPr>
+          <w:rFonts w:hint="eastAsia"/>
+        </w:rPr>
+        <w:t>这时候</w:t>
+      </w:r>
+      <w:r>
+        <w:rPr>
+          <w:rFonts w:hint="eastAsia"/>
+        </w:rPr>
+        <w:t>同学们就</w:t>
+      </w:r>
+      <w:r>
+        <w:rPr>
+          <w:rFonts w:hint="eastAsia"/>
+        </w:rPr>
+        <w:t>可以联系</w:t>
+      </w:r>
+      <w:r>
+        <w:rPr>
+          <w:rFonts w:hint="eastAsia"/>
+        </w:rPr>
+        <w:t>老师，</w:t>
+      </w:r>
+      <w:r>
+        <w:rPr>
+          <w:rFonts w:hint="eastAsia"/>
+        </w:rPr>
+        <w:t>学长学姐</w:t>
+      </w:r>
+      <w:r>
+        <w:rPr>
+          <w:rFonts w:hint="eastAsia"/>
+        </w:rPr>
+        <w:t>去了解</w:t>
+      </w:r>
+      <w:r>
+        <w:rPr>
+          <w:rFonts w:hint="eastAsia"/>
+        </w:rPr>
+        <w:t>相关竞赛</w:t>
+      </w:r>
+      <w:r>
+        <w:rPr>
+          <w:rFonts w:hint="eastAsia"/>
+        </w:rPr>
+        <w:t>，</w:t>
+      </w:r>
+      <w:r>
+        <w:rPr>
+          <w:rFonts w:hint="eastAsia"/>
+        </w:rPr>
+        <w:t>利用</w:t>
+      </w:r>
+      <w:r>
+        <w:rPr>
+          <w:rFonts w:hint="eastAsia"/>
+        </w:rPr>
+        <w:t>充裕的</w:t>
+      </w:r>
+      <w:r>
+        <w:rPr>
+          <w:rFonts w:hint="eastAsia"/>
+        </w:rPr>
+        <w:t>寒暑假</w:t>
+      </w:r>
+      <w:r>
+        <w:rPr>
+          <w:rFonts w:hint="eastAsia"/>
+        </w:rPr>
+        <w:t>时间</w:t>
+      </w:r>
+      <w:r>
+        <w:rPr>
+          <w:rFonts w:hint="eastAsia"/>
+        </w:rPr>
+        <w:t>提前</w:t>
+      </w:r>
+      <w:r>
+        <w:rPr>
+          <w:rFonts w:hint="eastAsia"/>
+        </w:rPr>
+        <w:t>学习相关知识</w:t>
+      </w:r>
+      <w:r>
+        <w:rPr>
+          <w:rFonts w:hint="eastAsia"/>
+        </w:rPr>
+        <w:t>。</w:t>
+      </w:r>
+    </w:p>
+    <w:p>
+      <w:pPr>
+        <w:widowControl/>
+        <w:jc w:val="left"/>
+      </w:pPr>
+    </w:p>
+    <w:p>
+      <w:pPr>
+        <w:widowControl/>
+        <w:jc w:val="left"/>
+      </w:pPr>
+      <w:r>
+        <w:rPr>
+          <w:rFonts w:hint="eastAsia"/>
+        </w:rPr>
+        <w:t>在这里学长为同学们补充</w:t>
+      </w:r>
+      <w:r>
+        <w:rPr>
+          <w:rFonts w:hint="eastAsia"/>
+        </w:rPr>
+        <w:t>一下</w:t>
+      </w:r>
+      <w:r>
+        <w:rPr>
+          <w:rFonts w:hint="eastAsia"/>
+        </w:rPr>
+        <w:t>竞赛的相关信息。</w:t>
+      </w:r>
+    </w:p>
+    <w:p>
+      <w:pPr>
+        <w:widowControl/>
+        <w:jc w:val="left"/>
+      </w:pPr>
+      <w:r>
+        <w:rPr>
+          <w:rFonts w:hint="eastAsia"/>
+        </w:rPr>
+        <w:t>身处</w:t>
+      </w:r>
+      <w:r>
+        <w:rPr>
+          <w:rFonts w:hint="eastAsia"/>
+        </w:rPr>
+        <w:t>万金油专业的</w:t>
+      </w:r>
+      <w:r>
+        <w:rPr>
+          <w:rFonts w:hint="eastAsia"/>
+        </w:rPr>
+        <w:t>电信学子</w:t>
+      </w:r>
+      <w:r>
+        <w:rPr>
+          <w:rFonts w:hint="eastAsia"/>
+        </w:rPr>
+        <w:t>们</w:t>
+      </w:r>
+      <w:r>
+        <w:rPr>
+          <w:rFonts w:hint="eastAsia"/>
+        </w:rPr>
+        <w:t>能够参加的</w:t>
+      </w:r>
+      <w:r>
+        <w:rPr>
+          <w:rFonts w:hint="eastAsia"/>
+        </w:rPr>
+        <w:t>竞赛</w:t>
+      </w:r>
+      <w:r>
+        <w:rPr>
+          <w:rFonts w:hint="eastAsia"/>
+        </w:rPr>
+        <w:t>有很多</w:t>
+      </w:r>
+      <w:r>
+        <w:rPr>
+          <w:rFonts w:hint="eastAsia"/>
+        </w:rPr>
+        <w:t>，</w:t>
+      </w:r>
+    </w:p>
+    <w:p>
+      <w:pPr>
+        <w:widowControl/>
+        <w:jc w:val="left"/>
+      </w:pPr>
+      <w:r>
+        <w:rPr>
+          <w:rFonts w:hint="eastAsia"/>
+        </w:rPr>
+        <w:t>首先</w:t>
+      </w:r>
+      <w:r>
+        <w:rPr>
+          <w:rFonts w:hint="eastAsia"/>
+        </w:rPr>
+        <w:t>是</w:t>
+      </w:r>
+      <w:r>
+        <w:rPr>
+          <w:rFonts w:hint="eastAsia"/>
+        </w:rPr>
+        <w:t>我们</w:t>
+      </w:r>
+      <w:r>
+        <w:rPr>
+          <w:rFonts w:hint="eastAsia"/>
+        </w:rPr>
+        <w:t>南信大电信人</w:t>
+      </w:r>
+      <w:r>
+        <w:rPr>
+          <w:rFonts w:hint="eastAsia"/>
+        </w:rPr>
+        <w:t>的主战场</w:t>
+      </w:r>
+      <w:r>
+        <w:rPr>
+          <w:rFonts w:hint="eastAsia"/>
+        </w:rPr>
+        <w:t xml:space="preserve"> </w:t>
+      </w:r>
+      <w:r>
+        <w:rPr>
+          <w:rStyle w:val="a4"/>
+          <w:rFonts w:ascii="Arial" w:hAnsi="Arial" w:cs="Arial"/>
+          <w:i w:val="0"/>
+          <w:iCs w:val="0"/>
+          <w:color w:val="F73131"/>
+          <w:sz w:val="20"/>
+          <w:szCs w:val="20"/>
+          <w:shd w:val="clear" w:color="auto" w:fill="FFFFFF"/>
+        </w:rPr>
+        <w:t>电子设计竞赛</w:t>
+      </w:r>
+      <w:r>
+        <w:rPr>
+          <w:rFonts w:hint="eastAsia"/>
+        </w:rPr>
+        <w:t>，</w:t>
+      </w:r>
+      <w:r>
+        <w:rPr>
+          <w:rFonts w:hint="eastAsia"/>
+        </w:rPr>
+        <w:t>该竞赛含金量相当高。</w:t>
+      </w:r>
+      <w:r>
+        <w:rPr>
+          <w:rFonts w:hint="eastAsia"/>
+        </w:rPr>
+        <w:t>我们学院也会给同学们</w:t>
+      </w:r>
+      <w:r>
+        <w:rPr>
+          <w:rFonts w:hint="eastAsia"/>
+        </w:rPr>
+        <w:t>进行</w:t>
+      </w:r>
+      <w:r>
+        <w:rPr>
+          <w:rFonts w:hint="eastAsia"/>
+        </w:rPr>
+        <w:t>相应培训与选拔</w:t>
+      </w:r>
+      <w:r>
+        <w:rPr>
+          <w:rFonts w:hint="eastAsia"/>
+        </w:rPr>
+        <w:t>。</w:t>
+      </w:r>
+    </w:p>
+    <w:p>
+      <w:pPr>
+        <w:widowControl/>
+        <w:jc w:val="left"/>
+      </w:pPr>
+      <w:r>
+        <w:rPr>
+          <w:rFonts w:hint="eastAsia"/>
+        </w:rPr>
+        <w:t>其次，数学成绩较好</w:t>
+      </w:r>
+      <w:r>
+        <w:rPr>
+          <w:rFonts w:hint="eastAsia"/>
+        </w:rPr>
+        <w:t>且</w:t>
+      </w:r>
+      <w:r>
+        <w:rPr>
+          <w:rFonts w:hint="eastAsia"/>
+        </w:rPr>
+        <w:t>兼具</w:t>
+      </w:r>
+      <w:r>
+        <w:rPr>
+          <w:rFonts w:hint="eastAsia"/>
+        </w:rPr>
+        <w:t>出色编程能力的同学可以</w:t>
+      </w:r>
+      <w:r>
+        <w:rPr>
+          <w:rFonts w:hint="eastAsia"/>
+        </w:rPr>
+        <w:t>尝试</w:t>
+      </w:r>
+      <w:r>
+        <w:rPr>
+          <w:rFonts w:hint="eastAsia"/>
+        </w:rPr>
+        <w:t>参加</w:t>
+      </w:r>
+      <w:r>
+        <w:rPr>
+          <w:rFonts w:hint="eastAsia"/>
+        </w:rPr>
+        <w:t xml:space="preserve"> </w:t>
+      </w:r>
+      <w:r>
+        <w:rPr>
+          <w:rFonts w:hint="eastAsia"/>
+        </w:rPr>
+        <w:t>数学建模竞赛</w:t>
+      </w:r>
+      <w:r>
+        <w:rPr>
+          <w:rFonts w:hint="eastAsia"/>
+        </w:rPr>
+        <w:t>，</w:t>
+      </w:r>
+      <w:r>
+        <w:rPr>
+          <w:rFonts w:hint="eastAsia"/>
+        </w:rPr>
+        <w:t>该竞赛能够</w:t>
+      </w:r>
+      <w:r>
+        <w:rPr>
+          <w:rFonts w:hint="eastAsia"/>
+        </w:rPr>
+        <w:t>锻炼你</w:t>
+      </w:r>
+      <w:r>
+        <w:rPr>
+          <w:rFonts w:hint="eastAsia"/>
+        </w:rPr>
+        <w:t>几乎</w:t>
+      </w:r>
+      <w:r>
+        <w:rPr>
+          <w:rFonts w:hint="eastAsia"/>
+        </w:rPr>
+        <w:t>所有与</w:t>
+      </w:r>
+      <w:r>
+        <w:rPr>
+          <w:rFonts w:hint="eastAsia"/>
+        </w:rPr>
+        <w:t>科研相关的</w:t>
+      </w:r>
+      <w:r>
+        <w:rPr>
+          <w:rFonts w:hint="eastAsia"/>
+        </w:rPr>
+        <w:t>基本</w:t>
+      </w:r>
+      <w:r>
+        <w:rPr>
+          <w:rFonts w:hint="eastAsia"/>
+        </w:rPr>
+        <w:t>素质</w:t>
+      </w:r>
+      <w:r>
+        <w:rPr>
+          <w:rFonts w:hint="eastAsia"/>
+        </w:rPr>
+        <w:t>，因此</w:t>
+      </w:r>
+      <w:r>
+        <w:rPr>
+          <w:rFonts w:hint="eastAsia"/>
+        </w:rPr>
+        <w:t>数模</w:t>
+      </w:r>
+      <w:r>
+        <w:rPr>
+          <w:rFonts w:hint="eastAsia"/>
+        </w:rPr>
+        <w:t>竞赛的</w:t>
+      </w:r>
+      <w:r>
+        <w:rPr>
+          <w:rFonts w:hint="eastAsia"/>
+        </w:rPr>
+        <w:t>获奖者</w:t>
+      </w:r>
+      <w:r>
+        <w:rPr>
+          <w:rFonts w:hint="eastAsia"/>
+        </w:rPr>
+        <w:t>也深受</w:t>
+      </w:r>
+      <w:r>
+        <w:rPr>
+          <w:rFonts w:hint="eastAsia"/>
+        </w:rPr>
+        <w:t>各</w:t>
+      </w:r>
+      <w:r>
+        <w:rPr>
+          <w:rFonts w:hint="eastAsia"/>
+        </w:rPr>
+        <w:t>高校</w:t>
+      </w:r>
+      <w:r>
+        <w:rPr>
+          <w:rFonts w:hint="eastAsia"/>
+        </w:rPr>
+        <w:t>科研导师的喜爱。</w:t>
+      </w:r>
+    </w:p>
+    <w:p>
+      <w:pPr>
+        <w:widowControl/>
+        <w:jc w:val="left"/>
+      </w:pPr>
+      <w:r>
+        <w:rPr>
+          <w:rFonts w:hint="eastAsia"/>
+        </w:rPr>
+        <w:t>而编程水平优异的同学，</w:t>
+      </w:r>
+      <w:r>
+        <w:rPr>
+          <w:rFonts w:hint="eastAsia"/>
+        </w:rPr>
+        <w:t>可以去参加</w:t>
+      </w:r>
+      <w:r>
+        <w:t>ACM</w:t>
+      </w:r>
+      <w:r>
+        <w:rPr>
+          <w:rFonts w:hint="eastAsia"/>
+        </w:rPr>
+        <w:t>，蓝桥杯</w:t>
+      </w:r>
+      <w:r>
+        <w:rPr>
+          <w:rFonts w:hint="eastAsia"/>
+        </w:rPr>
+        <w:t>等</w:t>
+      </w:r>
+      <w:r>
+        <w:rPr>
+          <w:rFonts w:hint="eastAsia"/>
+        </w:rPr>
+        <w:t>程序设计竞赛。</w:t>
+      </w:r>
+    </w:p>
+    <w:p>
+      <w:pPr>
+        <w:widowControl/>
+        <w:jc w:val="left"/>
+      </w:pPr>
+      <w:r>
+        <w:rPr>
+          <w:rFonts w:hint="eastAsia"/>
+        </w:rPr>
+        <w:t>此外，</w:t>
+      </w:r>
+      <w:r>
+        <w:rPr>
+          <w:rFonts w:hint="eastAsia"/>
+        </w:rPr>
+        <w:t>数学</w:t>
+      </w:r>
+      <w:r>
+        <w:rPr>
+          <w:rFonts w:hint="eastAsia"/>
+        </w:rPr>
+        <w:t>、</w:t>
       </w:r>
       <w:r>
         <w:rPr>
@@ -2168,13 +3111,503 @@
         <w:rPr>
           <w:rFonts w:hint="eastAsia"/>
         </w:rPr>
-        <w:t>水平</w:t>
-      </w:r>
-      <w:r>
-        <w:rPr>
-          <w:rFonts w:hint="eastAsia"/>
-        </w:rPr>
-        <w:t>尚可</w:t>
+        <w:t>水</w:t>
+      </w:r>
+      <w:r>
+        <w:rPr>
+          <w:rFonts w:hint="eastAsia"/>
+        </w:rPr>
+        <w:t>平</w:t>
+      </w:r>
+      <w:r>
+        <w:rPr>
+          <w:rFonts w:hint="eastAsia"/>
+        </w:rPr>
+        <w:t>突出</w:t>
+      </w:r>
+      <w:r>
+        <w:rPr>
+          <w:rFonts w:hint="eastAsia"/>
+        </w:rPr>
+        <w:t>的同学也应当</w:t>
+      </w:r>
+      <w:r>
+        <w:rPr>
+          <w:rFonts w:hint="eastAsia"/>
+        </w:rPr>
+        <w:t>积极</w:t>
+      </w:r>
+      <w:r>
+        <w:rPr>
+          <w:rFonts w:hint="eastAsia"/>
+        </w:rPr>
+        <w:t>报名</w:t>
+      </w:r>
+      <w:r>
+        <w:rPr>
+          <w:rFonts w:hint="eastAsia"/>
+        </w:rPr>
+        <w:t>全国大学生</w:t>
+      </w:r>
+      <w:r>
+        <w:rPr>
+          <w:rFonts w:hint="eastAsia"/>
+        </w:rPr>
+        <w:t>高数竞赛</w:t>
+      </w:r>
+      <w:r>
+        <w:rPr>
+          <w:rFonts w:hint="eastAsia"/>
+        </w:rPr>
+        <w:t>及</w:t>
+      </w:r>
+      <w:r>
+        <w:rPr>
+          <w:rFonts w:hint="eastAsia"/>
+        </w:rPr>
+        <w:t>英语竞赛</w:t>
+      </w:r>
+      <w:r>
+        <w:rPr>
+          <w:rFonts w:hint="eastAsia"/>
+        </w:rPr>
+        <w:t>。</w:t>
+      </w:r>
+    </w:p>
+    <w:p>
+      <w:pPr>
+        <w:widowControl/>
+        <w:jc w:val="left"/>
+      </w:pPr>
+    </w:p>
+    <w:p>
+      <w:pPr>
+        <w:widowControl/>
+        <w:jc w:val="left"/>
+      </w:pPr>
+      <w:r>
+        <w:rPr>
+          <w:rFonts w:hint="eastAsia"/>
+        </w:rPr>
+        <w:t>总之，</w:t>
+      </w:r>
+      <w:r>
+        <w:rPr>
+          <w:rFonts w:hint="eastAsia"/>
+        </w:rPr>
+        <w:t>希望</w:t>
+      </w:r>
+      <w:r>
+        <w:rPr>
+          <w:rFonts w:hint="eastAsia"/>
+        </w:rPr>
+        <w:t>新生们</w:t>
+      </w:r>
+      <w:r>
+        <w:rPr>
+          <w:rFonts w:hint="eastAsia"/>
+        </w:rPr>
+        <w:t>能够</w:t>
+      </w:r>
+      <w:r>
+        <w:rPr>
+          <w:rFonts w:hint="eastAsia"/>
+        </w:rPr>
+        <w:t>勇敢地</w:t>
+      </w:r>
+      <w:r>
+        <w:rPr>
+          <w:rFonts w:hint="eastAsia"/>
+        </w:rPr>
+        <w:t>积极地多尝试，多报名</w:t>
+      </w:r>
+      <w:r>
+        <w:rPr>
+          <w:rFonts w:hint="eastAsia"/>
+        </w:rPr>
+        <w:t>，</w:t>
+      </w:r>
+      <w:r>
+        <w:rPr>
+          <w:rFonts w:hint="eastAsia"/>
+        </w:rPr>
+        <w:t>在对各类竞赛有所了解后</w:t>
+      </w:r>
+      <w:r>
+        <w:rPr>
+          <w:rFonts w:hint="eastAsia"/>
+        </w:rPr>
+        <w:t>，</w:t>
+      </w:r>
+      <w:r>
+        <w:rPr>
+          <w:rFonts w:hint="eastAsia"/>
+        </w:rPr>
+        <w:t>再</w:t>
+      </w:r>
+      <w:r>
+        <w:rPr>
+          <w:rFonts w:hint="eastAsia"/>
+        </w:rPr>
+        <w:t>根据自己的特长，兴趣</w:t>
+      </w:r>
+      <w:r>
+        <w:rPr>
+          <w:rFonts w:hint="eastAsia"/>
+        </w:rPr>
+        <w:t>筛选</w:t>
+      </w:r>
+      <w:r>
+        <w:rPr>
+          <w:rFonts w:hint="eastAsia"/>
+        </w:rPr>
+        <w:t>出</w:t>
+      </w:r>
+      <w:r>
+        <w:rPr>
+          <w:rFonts w:hint="eastAsia"/>
+        </w:rPr>
+        <w:t>适合自己的竞赛</w:t>
+      </w:r>
+      <w:r>
+        <w:rPr>
+          <w:rFonts w:hint="eastAsia"/>
+        </w:rPr>
+        <w:t>着力准备</w:t>
+      </w:r>
+      <w:r>
+        <w:rPr>
+          <w:rFonts w:hint="eastAsia"/>
+        </w:rPr>
+        <w:t>。</w:t>
+      </w:r>
+    </w:p>
+    <w:p>
+      <w:pPr>
+        <w:widowControl/>
+        <w:jc w:val="left"/>
+        <w:rPr>
+          <w:rFonts w:hint="eastAsia"/>
+        </w:rPr>
+      </w:pPr>
+      <w:r>
+        <w:rPr>
+          <w:rFonts w:hint="eastAsia"/>
+        </w:rPr>
+        <w:t>比如</w:t>
+      </w:r>
+      <w:r>
+        <w:rPr>
+          <w:rFonts w:hint="eastAsia"/>
+        </w:rPr>
+        <w:t>，</w:t>
+      </w:r>
+      <w:r>
+        <w:rPr>
+          <w:rFonts w:hint="eastAsia"/>
+        </w:rPr>
+        <w:t>大一</w:t>
+      </w:r>
+      <w:r>
+        <w:rPr>
+          <w:rFonts w:hint="eastAsia"/>
+        </w:rPr>
+        <w:t>学年</w:t>
+      </w:r>
+      <w:r>
+        <w:rPr>
+          <w:rFonts w:hint="eastAsia"/>
+        </w:rPr>
+        <w:t>我的</w:t>
+      </w:r>
+      <w:r>
+        <w:rPr>
+          <w:rFonts w:hint="eastAsia"/>
+        </w:rPr>
+        <w:t>C语言</w:t>
+      </w:r>
+      <w:r>
+        <w:rPr>
+          <w:rFonts w:hint="eastAsia"/>
+        </w:rPr>
+        <w:t>课程</w:t>
+      </w:r>
+      <w:r>
+        <w:rPr>
+          <w:rFonts w:hint="eastAsia"/>
+        </w:rPr>
+        <w:t>分数较高，</w:t>
+      </w:r>
+      <w:r>
+        <w:rPr>
+          <w:rFonts w:hint="eastAsia"/>
+        </w:rPr>
+        <w:t>便尝试报名一些校院级</w:t>
+      </w:r>
+      <w:r>
+        <w:rPr>
+          <w:rFonts w:hint="eastAsia"/>
+        </w:rPr>
+        <w:t>的程序设计竞赛，</w:t>
+      </w:r>
+      <w:r>
+        <w:rPr>
+          <w:rFonts w:hint="eastAsia"/>
+        </w:rPr>
+        <w:t>即便</w:t>
+      </w:r>
+      <w:r>
+        <w:rPr>
+          <w:rFonts w:hint="eastAsia"/>
+        </w:rPr>
+        <w:t>只是</w:t>
+      </w:r>
+      <w:r>
+        <w:rPr>
+          <w:rFonts w:hint="eastAsia"/>
+        </w:rPr>
+        <w:t>拿到</w:t>
+      </w:r>
+      <w:r>
+        <w:rPr>
+          <w:rFonts w:hint="eastAsia"/>
+        </w:rPr>
+        <w:t>了</w:t>
+      </w:r>
+      <w:r>
+        <w:rPr>
+          <w:rFonts w:hint="eastAsia"/>
+        </w:rPr>
+        <w:t>一些边缘奖项，</w:t>
+      </w:r>
+      <w:r>
+        <w:rPr>
+          <w:rFonts w:hint="eastAsia"/>
+        </w:rPr>
+        <w:t>但在当时也受到了极大的鼓舞</w:t>
+      </w:r>
+      <w:r>
+        <w:rPr>
+          <w:rFonts w:hint="eastAsia"/>
+        </w:rPr>
+        <w:t>。</w:t>
+      </w:r>
+    </w:p>
+    <w:p>
+      <w:pPr>
+        <w:widowControl/>
+        <w:jc w:val="left"/>
+      </w:pPr>
+    </w:p>
+    <w:p>
+      <w:pPr>
+        <w:widowControl/>
+        <w:jc w:val="left"/>
+      </w:pPr>
+      <w:r>
+        <w:rPr>
+          <w:rFonts w:hint="eastAsia"/>
+        </w:rPr>
+        <w:lastRenderedPageBreak/>
+        <w:t>第四点</w:t>
+      </w:r>
+      <w:r>
+        <w:rPr>
+          <w:rFonts w:hint="eastAsia"/>
+        </w:rPr>
+        <w:t>，</w:t>
+      </w:r>
+      <w:r>
+        <w:rPr>
+          <w:rFonts w:hint="eastAsia"/>
+        </w:rPr>
+        <w:t>具备一定的知识基础，</w:t>
+      </w:r>
+      <w:r>
+        <w:rPr>
+          <w:rFonts w:hint="eastAsia"/>
+        </w:rPr>
+        <w:t>学有余力且</w:t>
+      </w:r>
+      <w:r>
+        <w:rPr>
+          <w:rFonts w:hint="eastAsia"/>
+        </w:rPr>
+        <w:t>对科研抱有浓厚兴趣的</w:t>
+      </w:r>
+      <w:r>
+        <w:rPr>
+          <w:rFonts w:hint="eastAsia"/>
+        </w:rPr>
+        <w:t>这类</w:t>
+      </w:r>
+      <w:r>
+        <w:rPr>
+          <w:rFonts w:hint="eastAsia"/>
+        </w:rPr>
+        <w:t>同学</w:t>
+      </w:r>
+      <w:r>
+        <w:rPr>
+          <w:rFonts w:hint="eastAsia"/>
+        </w:rPr>
+        <w:t>，</w:t>
+      </w:r>
+      <w:r>
+        <w:rPr>
+          <w:rFonts w:hint="eastAsia"/>
+        </w:rPr>
+        <w:t>可以主动联系</w:t>
+      </w:r>
+      <w:r>
+        <w:rPr>
+          <w:rFonts w:hint="eastAsia"/>
+        </w:rPr>
+        <w:t>学院</w:t>
+      </w:r>
+      <w:r>
+        <w:rPr>
+          <w:rFonts w:hint="eastAsia"/>
+        </w:rPr>
+        <w:t>老师</w:t>
+      </w:r>
+      <w:r>
+        <w:rPr>
+          <w:rFonts w:hint="eastAsia"/>
+        </w:rPr>
+        <w:t>，</w:t>
+      </w:r>
+      <w:r>
+        <w:rPr>
+          <w:rFonts w:hint="eastAsia"/>
+        </w:rPr>
+        <w:t>提前</w:t>
+      </w:r>
+      <w:r>
+        <w:rPr>
+          <w:rFonts w:hint="eastAsia"/>
+        </w:rPr>
+        <w:t>接触课题</w:t>
+      </w:r>
+      <w:r>
+        <w:rPr>
+          <w:rFonts w:hint="eastAsia"/>
+        </w:rPr>
+        <w:t>组的科研工作了。</w:t>
+      </w:r>
+      <w:r>
+        <w:rPr>
+          <w:rFonts w:hint="eastAsia"/>
+        </w:rPr>
+        <w:t>在</w:t>
+      </w:r>
+      <w:r>
+        <w:rPr>
+          <w:rFonts w:hint="eastAsia"/>
+        </w:rPr>
+        <w:t>课题</w:t>
+      </w:r>
+      <w:r>
+        <w:rPr>
+          <w:rFonts w:hint="eastAsia"/>
+        </w:rPr>
+        <w:t>组</w:t>
+      </w:r>
+      <w:r>
+        <w:rPr>
+          <w:rFonts w:hint="eastAsia"/>
+        </w:rPr>
+        <w:t>中</w:t>
+      </w:r>
+      <w:r>
+        <w:rPr>
+          <w:rFonts w:hint="eastAsia"/>
+        </w:rPr>
+        <w:t>，除了</w:t>
+      </w:r>
+      <w:r>
+        <w:rPr>
+          <w:rFonts w:hint="eastAsia"/>
+        </w:rPr>
+        <w:t>能够</w:t>
+      </w:r>
+      <w:r>
+        <w:rPr>
+          <w:rFonts w:hint="eastAsia"/>
+        </w:rPr>
+        <w:t>提升</w:t>
+      </w:r>
+      <w:r>
+        <w:rPr>
+          <w:rFonts w:hint="eastAsia"/>
+        </w:rPr>
+        <w:t>科研能力，</w:t>
+      </w:r>
+      <w:r>
+        <w:rPr>
+          <w:rFonts w:hint="eastAsia"/>
+        </w:rPr>
+        <w:t>培养学术素养，</w:t>
+      </w:r>
+      <w:r>
+        <w:rPr>
+          <w:rFonts w:hint="eastAsia"/>
+        </w:rPr>
+        <w:t>产出</w:t>
+      </w:r>
+      <w:r>
+        <w:rPr>
+          <w:rFonts w:hint="eastAsia"/>
+        </w:rPr>
+        <w:t>学术成果</w:t>
+      </w:r>
+      <w:r>
+        <w:rPr>
+          <w:rFonts w:hint="eastAsia"/>
+        </w:rPr>
+        <w:t>之外</w:t>
+      </w:r>
+      <w:r>
+        <w:rPr>
+          <w:rFonts w:hint="eastAsia"/>
+        </w:rPr>
+        <w:t>，</w:t>
+      </w:r>
+    </w:p>
+    <w:p>
+      <w:pPr>
+        <w:widowControl/>
+        <w:jc w:val="left"/>
+      </w:pPr>
+      <w:r>
+        <w:rPr>
+          <w:rFonts w:hint="eastAsia"/>
+        </w:rPr>
+        <w:t>与</w:t>
+      </w:r>
+      <w:r>
+        <w:rPr>
+          <w:rFonts w:hint="eastAsia"/>
+        </w:rPr>
+        <w:t>一名</w:t>
+      </w:r>
+      <w:r>
+        <w:rPr>
+          <w:rFonts w:hint="eastAsia"/>
+        </w:rPr>
+        <w:t xml:space="preserve"> </w:t>
+      </w:r>
+      <w:r>
+        <w:rPr>
+          <w:rFonts w:hint="eastAsia"/>
+        </w:rPr>
+        <w:t>能够</w:t>
+      </w:r>
+      <w:r>
+        <w:rPr>
+          <w:rFonts w:hint="eastAsia"/>
+        </w:rPr>
+        <w:t>为你提供帮助</w:t>
       </w:r>
       <w:r>
         <w:rPr>
@@ -2186,19 +3619,91 @@
         <w:rPr>
           <w:rFonts w:hint="eastAsia"/>
         </w:rPr>
-        <w:t>大一阶段</w:t>
-      </w:r>
-      <w:r>
-        <w:rPr>
-          <w:rFonts w:hint="eastAsia"/>
-        </w:rPr>
-        <w:t>尽快通过四六级</w:t>
-      </w:r>
-      <w:r>
-        <w:rPr>
-          <w:rFonts w:hint="eastAsia"/>
-        </w:rPr>
-        <w:t>等级考试</w:t>
+        <w:t xml:space="preserve"> </w:t>
+      </w:r>
+      <w:r>
+        <w:rPr>
+          <w:rFonts w:hint="eastAsia"/>
+        </w:rPr>
+        <w:t>学院</w:t>
+      </w:r>
+      <w:r>
+        <w:rPr>
+          <w:rFonts w:hint="eastAsia"/>
+        </w:rPr>
+        <w:t>老师</w:t>
+      </w:r>
+      <w:r>
+        <w:rPr>
+          <w:rFonts w:hint="eastAsia"/>
+        </w:rPr>
+        <w:t xml:space="preserve"> </w:t>
+      </w:r>
+      <w:r>
+        <w:rPr>
+          <w:rFonts w:hint="eastAsia"/>
+        </w:rPr>
+        <w:t>建立</w:t>
+      </w:r>
+      <w:r>
+        <w:rPr>
+          <w:rFonts w:hint="eastAsia"/>
+        </w:rPr>
+        <w:t>亲密和谐</w:t>
+      </w:r>
+      <w:r>
+        <w:rPr>
+          <w:rFonts w:hint="eastAsia"/>
+        </w:rPr>
+        <w:t>的师生</w:t>
+      </w:r>
+      <w:r>
+        <w:rPr>
+          <w:rFonts w:hint="eastAsia"/>
+        </w:rPr>
+        <w:t>关系</w:t>
+      </w:r>
+      <w:r>
+        <w:rPr>
+          <w:rFonts w:hint="eastAsia"/>
+        </w:rPr>
+        <w:t xml:space="preserve"> </w:t>
+      </w:r>
+      <w:r>
+        <w:rPr>
+          <w:rFonts w:hint="eastAsia"/>
+        </w:rPr>
+        <w:t>更</w:t>
+      </w:r>
+      <w:r>
+        <w:rPr>
+          <w:rFonts w:hint="eastAsia"/>
+        </w:rPr>
+        <w:t>是</w:t>
+      </w:r>
+      <w:r>
+        <w:rPr>
+          <w:rFonts w:hint="eastAsia"/>
+        </w:rPr>
+        <w:t>在</w:t>
+      </w:r>
+      <w:r>
+        <w:rPr>
+          <w:rFonts w:hint="eastAsia"/>
+        </w:rPr>
+        <w:t>大学中</w:t>
+      </w:r>
+      <w:r>
+        <w:rPr>
+          <w:rFonts w:hint="eastAsia"/>
+        </w:rPr>
+        <w:t xml:space="preserve"> </w:t>
+      </w:r>
+      <w:r>
+        <w:rPr>
+          <w:rFonts w:hint="eastAsia"/>
+        </w:rPr>
+        <w:t>不可多得的宝贵财富</w:t>
       </w:r>
       <w:r>
         <w:rPr>
@@ -2211,850 +3716,17 @@
       <w:pPr>
         <w:widowControl/>
         <w:jc w:val="left"/>
-      </w:pPr>
-    </w:p>
-    <w:p>
-      <w:pPr>
-        <w:widowControl/>
-        <w:jc w:val="left"/>
-      </w:pPr>
-      <w:r>
-        <w:rPr>
-          <w:rFonts w:hint="eastAsia"/>
-        </w:rPr>
-        <w:t>第三点，</w:t>
-      </w:r>
-      <w:r>
-        <w:rPr>
-          <w:rFonts w:hint="eastAsia"/>
-        </w:rPr>
-        <w:t>在</w:t>
-      </w:r>
-      <w:r>
-        <w:rPr>
-          <w:rFonts w:hint="eastAsia"/>
-        </w:rPr>
-        <w:t>大一寒假</w:t>
-      </w:r>
-      <w:r>
-        <w:rPr>
-          <w:rFonts w:hint="eastAsia"/>
-        </w:rPr>
-        <w:t>，</w:t>
-      </w:r>
-      <w:r>
-        <w:rPr>
-          <w:rFonts w:hint="eastAsia"/>
-        </w:rPr>
-        <w:t>同学们</w:t>
-      </w:r>
-      <w:r>
-        <w:rPr>
-          <w:rFonts w:hint="eastAsia"/>
-        </w:rPr>
-        <w:t>便</w:t>
-      </w:r>
-      <w:r>
-        <w:rPr>
-          <w:rFonts w:hint="eastAsia"/>
-        </w:rPr>
-        <w:t>已经具备了一定的</w:t>
-      </w:r>
-      <w:r>
-        <w:rPr>
-          <w:rFonts w:hint="eastAsia"/>
-        </w:rPr>
-        <w:t>知识基础，</w:t>
-      </w:r>
-      <w:r>
-        <w:rPr>
-          <w:rFonts w:hint="eastAsia"/>
-        </w:rPr>
-        <w:t>这时候</w:t>
-      </w:r>
-      <w:r>
-        <w:rPr>
-          <w:rFonts w:hint="eastAsia"/>
-        </w:rPr>
-        <w:t>同学们就</w:t>
-      </w:r>
-      <w:r>
-        <w:rPr>
-          <w:rFonts w:hint="eastAsia"/>
-        </w:rPr>
-        <w:t>可以联系</w:t>
-      </w:r>
-      <w:r>
-        <w:rPr>
-          <w:rFonts w:hint="eastAsia"/>
-        </w:rPr>
-        <w:t>老师，</w:t>
-      </w:r>
-      <w:r>
-        <w:rPr>
-          <w:rFonts w:hint="eastAsia"/>
-        </w:rPr>
-        <w:t>学长学姐</w:t>
-      </w:r>
-      <w:r>
-        <w:rPr>
-          <w:rFonts w:hint="eastAsia"/>
-        </w:rPr>
-        <w:t>去了解</w:t>
-      </w:r>
-      <w:r>
-        <w:rPr>
-          <w:rFonts w:hint="eastAsia"/>
-        </w:rPr>
-        <w:t>相关竞赛</w:t>
-      </w:r>
-      <w:r>
-        <w:rPr>
-          <w:rFonts w:hint="eastAsia"/>
-        </w:rPr>
-        <w:t>，</w:t>
-      </w:r>
-      <w:r>
-        <w:rPr>
-          <w:rFonts w:hint="eastAsia"/>
-        </w:rPr>
-        <w:t>利用</w:t>
-      </w:r>
-      <w:r>
-        <w:rPr>
-          <w:rFonts w:hint="eastAsia"/>
-        </w:rPr>
-        <w:t>充裕的寒假</w:t>
-      </w:r>
-      <w:r>
-        <w:rPr>
-          <w:rFonts w:hint="eastAsia"/>
-        </w:rPr>
-        <w:t>时间</w:t>
-      </w:r>
-      <w:r>
-        <w:rPr>
-          <w:rFonts w:hint="eastAsia"/>
-        </w:rPr>
-        <w:t>提前</w:t>
-      </w:r>
-      <w:r>
-        <w:rPr>
-          <w:rFonts w:hint="eastAsia"/>
-        </w:rPr>
-        <w:t>学习相关知识</w:t>
-      </w:r>
-      <w:r>
-        <w:rPr>
-          <w:rFonts w:hint="eastAsia"/>
-        </w:rPr>
-        <w:t>。</w:t>
-      </w:r>
-    </w:p>
-    <w:p>
-      <w:pPr>
-        <w:widowControl/>
-        <w:jc w:val="left"/>
-      </w:pPr>
-    </w:p>
-    <w:p>
-      <w:pPr>
-        <w:widowControl/>
-        <w:jc w:val="left"/>
-        <w:rPr>
-          <w:rFonts w:hint="eastAsia"/>
-        </w:rPr>
-      </w:pPr>
-      <w:r>
-        <w:rPr>
-          <w:rFonts w:hint="eastAsia"/>
-        </w:rPr>
-        <w:t>在这里学长为同学们补充</w:t>
-      </w:r>
-      <w:r>
-        <w:rPr>
-          <w:rFonts w:hint="eastAsia"/>
-        </w:rPr>
-        <w:t>一下</w:t>
-      </w:r>
-      <w:r>
-        <w:rPr>
-          <w:rFonts w:hint="eastAsia"/>
-        </w:rPr>
-        <w:t>竞赛的相关信息。</w:t>
-      </w:r>
-    </w:p>
-    <w:p>
-      <w:pPr>
-        <w:widowControl/>
-        <w:jc w:val="left"/>
-      </w:pPr>
-      <w:r>
-        <w:rPr>
-          <w:rFonts w:hint="eastAsia"/>
-        </w:rPr>
-        <w:t>身处</w:t>
-      </w:r>
-      <w:r>
-        <w:rPr>
-          <w:rFonts w:hint="eastAsia"/>
-        </w:rPr>
-        <w:t>万金油专业的</w:t>
-      </w:r>
-      <w:r>
-        <w:rPr>
-          <w:rFonts w:hint="eastAsia"/>
-        </w:rPr>
-        <w:t>电信学子</w:t>
-      </w:r>
-      <w:r>
-        <w:rPr>
-          <w:rFonts w:hint="eastAsia"/>
-        </w:rPr>
-        <w:t>们</w:t>
-      </w:r>
-      <w:r>
-        <w:rPr>
-          <w:rFonts w:hint="eastAsia"/>
-        </w:rPr>
-        <w:t>能够参加的</w:t>
-      </w:r>
-      <w:r>
-        <w:rPr>
-          <w:rFonts w:hint="eastAsia"/>
-        </w:rPr>
-        <w:t>竞赛</w:t>
-      </w:r>
-      <w:r>
-        <w:rPr>
-          <w:rFonts w:hint="eastAsia"/>
-        </w:rPr>
-        <w:t>有很多</w:t>
-      </w:r>
-      <w:r>
-        <w:rPr>
-          <w:rFonts w:hint="eastAsia"/>
-        </w:rPr>
-        <w:t>，</w:t>
-      </w:r>
-    </w:p>
-    <w:p>
-      <w:pPr>
-        <w:widowControl/>
-        <w:jc w:val="left"/>
-      </w:pPr>
-      <w:r>
-        <w:rPr>
-          <w:rFonts w:hint="eastAsia"/>
-        </w:rPr>
-        <w:t>首当其冲的自然是</w:t>
-      </w:r>
-      <w:r>
-        <w:rPr>
-          <w:rFonts w:hint="eastAsia"/>
-        </w:rPr>
-        <w:t>我们</w:t>
-      </w:r>
-      <w:r>
-        <w:rPr>
-          <w:rFonts w:hint="eastAsia"/>
-        </w:rPr>
-        <w:t>南信大电信人</w:t>
-      </w:r>
-      <w:r>
-        <w:rPr>
-          <w:rFonts w:hint="eastAsia"/>
-        </w:rPr>
-        <w:t>的主战场</w:t>
-      </w:r>
-      <w:r>
-        <w:rPr>
-          <w:rFonts w:hint="eastAsia"/>
-        </w:rPr>
-        <w:t>全国</w:t>
-      </w:r>
-      <w:r>
-        <w:rPr>
-          <w:rFonts w:hint="eastAsia"/>
-        </w:rPr>
-        <w:t>大学生电子设计竞赛，</w:t>
-      </w:r>
-      <w:r>
-        <w:rPr>
-          <w:rFonts w:hint="eastAsia"/>
-        </w:rPr>
-        <w:t>该竞赛含金量相当高。</w:t>
-      </w:r>
-      <w:r>
-        <w:rPr>
-          <w:rFonts w:hint="eastAsia"/>
-        </w:rPr>
-        <w:t>在大二阶段我们学院也会给同学们</w:t>
-      </w:r>
-      <w:r>
-        <w:rPr>
-          <w:rFonts w:hint="eastAsia"/>
-        </w:rPr>
-        <w:t>进行</w:t>
-      </w:r>
-      <w:r>
-        <w:rPr>
-          <w:rFonts w:hint="eastAsia"/>
-        </w:rPr>
-        <w:t>相应培训与选拔</w:t>
-      </w:r>
-      <w:r>
-        <w:rPr>
-          <w:rFonts w:hint="eastAsia"/>
-        </w:rPr>
-        <w:t>。</w:t>
-      </w:r>
-    </w:p>
-    <w:p>
-      <w:pPr>
-        <w:widowControl/>
-        <w:jc w:val="left"/>
-      </w:pPr>
-      <w:r>
-        <w:rPr>
-          <w:rFonts w:hint="eastAsia"/>
-        </w:rPr>
-        <w:t>其次，数学成绩较好</w:t>
-      </w:r>
-      <w:r>
-        <w:rPr>
-          <w:rFonts w:hint="eastAsia"/>
-        </w:rPr>
-        <w:t>且</w:t>
-      </w:r>
-      <w:r>
-        <w:rPr>
-          <w:rFonts w:hint="eastAsia"/>
-        </w:rPr>
-        <w:t>兼具</w:t>
-      </w:r>
-      <w:r>
-        <w:rPr>
-          <w:rFonts w:hint="eastAsia"/>
-        </w:rPr>
-        <w:t>出色编程能力的同学可以去</w:t>
-      </w:r>
-      <w:r>
-        <w:rPr>
-          <w:rFonts w:hint="eastAsia"/>
-        </w:rPr>
-        <w:t>尝试</w:t>
-      </w:r>
-      <w:r>
-        <w:rPr>
-          <w:rFonts w:hint="eastAsia"/>
-        </w:rPr>
-        <w:t>参加</w:t>
-      </w:r>
-      <w:r>
-        <w:rPr>
-          <w:rFonts w:hint="eastAsia"/>
-        </w:rPr>
-        <w:t>全国大学生</w:t>
-      </w:r>
-      <w:r>
-        <w:rPr>
-          <w:rFonts w:hint="eastAsia"/>
-        </w:rPr>
-        <w:t>数学建模竞赛</w:t>
-      </w:r>
-      <w:r>
-        <w:rPr>
-          <w:rFonts w:hint="eastAsia"/>
-        </w:rPr>
-        <w:t>，</w:t>
-      </w:r>
-      <w:r>
-        <w:rPr>
-          <w:rFonts w:hint="eastAsia"/>
-        </w:rPr>
-        <w:t>该竞赛能够</w:t>
-      </w:r>
-      <w:r>
-        <w:rPr>
-          <w:rFonts w:hint="eastAsia"/>
-        </w:rPr>
-        <w:t>锻炼你</w:t>
-      </w:r>
-      <w:r>
-        <w:rPr>
-          <w:rFonts w:hint="eastAsia"/>
-        </w:rPr>
-        <w:t>几乎</w:t>
-      </w:r>
-      <w:r>
-        <w:rPr>
-          <w:rFonts w:hint="eastAsia"/>
-        </w:rPr>
-        <w:t>所有与</w:t>
-      </w:r>
-      <w:r>
-        <w:rPr>
-          <w:rFonts w:hint="eastAsia"/>
-        </w:rPr>
-        <w:t>科研相关的</w:t>
-      </w:r>
-      <w:r>
-        <w:rPr>
-          <w:rFonts w:hint="eastAsia"/>
-        </w:rPr>
-        <w:t>基本</w:t>
-      </w:r>
-      <w:r>
-        <w:rPr>
-          <w:rFonts w:hint="eastAsia"/>
-        </w:rPr>
-        <w:t>素质</w:t>
-      </w:r>
-      <w:r>
-        <w:rPr>
-          <w:rFonts w:hint="eastAsia"/>
-        </w:rPr>
-        <w:t>，因此</w:t>
-      </w:r>
-      <w:r>
-        <w:rPr>
-          <w:rFonts w:hint="eastAsia"/>
-        </w:rPr>
-        <w:t>数模</w:t>
-      </w:r>
-      <w:r>
-        <w:rPr>
-          <w:rFonts w:hint="eastAsia"/>
-        </w:rPr>
-        <w:t>竞赛的</w:t>
-      </w:r>
-      <w:r>
-        <w:rPr>
-          <w:rFonts w:hint="eastAsia"/>
-        </w:rPr>
-        <w:t>获奖者</w:t>
-      </w:r>
-      <w:r>
-        <w:rPr>
-          <w:rFonts w:hint="eastAsia"/>
-        </w:rPr>
-        <w:t>也深受</w:t>
-      </w:r>
-      <w:r>
-        <w:rPr>
-          <w:rFonts w:hint="eastAsia"/>
-        </w:rPr>
-        <w:t>各学校科研导师的喜爱。</w:t>
-      </w:r>
-    </w:p>
-    <w:p>
-      <w:pPr>
-        <w:widowControl/>
-        <w:jc w:val="left"/>
-      </w:pPr>
-      <w:r>
-        <w:rPr>
-          <w:rFonts w:hint="eastAsia"/>
-        </w:rPr>
-        <w:t>而编程水平优异的同学，</w:t>
-      </w:r>
-      <w:r>
-        <w:rPr>
-          <w:rFonts w:hint="eastAsia"/>
-        </w:rPr>
-        <w:t>可以去参加</w:t>
-      </w:r>
-      <w:r>
-        <w:t>ACM</w:t>
-      </w:r>
-      <w:r>
-        <w:rPr>
-          <w:rFonts w:hint="eastAsia"/>
-        </w:rPr>
-        <w:t>，</w:t>
-      </w:r>
-      <w:r>
-        <w:rPr>
-          <w:rFonts w:hint="eastAsia"/>
-        </w:rPr>
-        <w:t>蓝桥杯</w:t>
-      </w:r>
-      <w:r>
-        <w:rPr>
-          <w:rFonts w:hint="eastAsia"/>
-        </w:rPr>
-        <w:t>等</w:t>
-      </w:r>
-      <w:r>
-        <w:rPr>
-          <w:rFonts w:hint="eastAsia"/>
-        </w:rPr>
-        <w:t>程序设计竞赛。</w:t>
-      </w:r>
-    </w:p>
-    <w:p>
-      <w:pPr>
-        <w:widowControl/>
-        <w:jc w:val="left"/>
-      </w:pPr>
-      <w:r>
-        <w:rPr>
-          <w:rFonts w:hint="eastAsia"/>
-        </w:rPr>
-        <w:t>此外，</w:t>
-      </w:r>
-      <w:r>
-        <w:rPr>
-          <w:rFonts w:hint="eastAsia"/>
-        </w:rPr>
-        <w:t>数学英语</w:t>
-      </w:r>
-      <w:r>
-        <w:rPr>
-          <w:rFonts w:hint="eastAsia"/>
-        </w:rPr>
-        <w:t>成绩较好的同学也应当</w:t>
-      </w:r>
-      <w:r>
-        <w:rPr>
-          <w:rFonts w:hint="eastAsia"/>
-        </w:rPr>
-        <w:t>积极</w:t>
-      </w:r>
-      <w:r>
-        <w:rPr>
-          <w:rFonts w:hint="eastAsia"/>
-        </w:rPr>
-        <w:t>报名</w:t>
-      </w:r>
-      <w:r>
-        <w:rPr>
-          <w:rFonts w:hint="eastAsia"/>
-        </w:rPr>
-        <w:t>全国大学生</w:t>
-      </w:r>
-      <w:r>
-        <w:rPr>
-          <w:rFonts w:hint="eastAsia"/>
-        </w:rPr>
-        <w:t>高数竞赛</w:t>
-      </w:r>
-      <w:r>
-        <w:rPr>
-          <w:rFonts w:hint="eastAsia"/>
-        </w:rPr>
-        <w:t>及</w:t>
-      </w:r>
-      <w:r>
-        <w:rPr>
-          <w:rFonts w:hint="eastAsia"/>
-        </w:rPr>
-        <w:t>英语竞赛</w:t>
-      </w:r>
-      <w:r>
-        <w:rPr>
-          <w:rFonts w:hint="eastAsia"/>
-        </w:rPr>
-        <w:t>。</w:t>
-      </w:r>
-    </w:p>
-    <w:p>
-      <w:pPr>
-        <w:widowControl/>
-        <w:jc w:val="left"/>
-        <w:rPr>
-          <w:rFonts w:hint="eastAsia"/>
-        </w:rPr>
-      </w:pPr>
-    </w:p>
-    <w:p>
-      <w:pPr>
-        <w:widowControl/>
-        <w:jc w:val="left"/>
-      </w:pPr>
-      <w:r>
-        <w:rPr>
-          <w:rFonts w:hint="eastAsia"/>
-        </w:rPr>
-        <w:t>第四点</w:t>
-      </w:r>
-      <w:r>
-        <w:rPr>
-          <w:rFonts w:hint="eastAsia"/>
-        </w:rPr>
-        <w:t>，</w:t>
-      </w:r>
-      <w:r>
-        <w:rPr>
-          <w:rFonts w:hint="eastAsia"/>
-        </w:rPr>
-        <w:t>具备一定的知识基础，</w:t>
-      </w:r>
-      <w:r>
-        <w:rPr>
-          <w:rFonts w:hint="eastAsia"/>
-        </w:rPr>
-        <w:t>学有余力且</w:t>
-      </w:r>
-      <w:r>
-        <w:rPr>
-          <w:rFonts w:hint="eastAsia"/>
-        </w:rPr>
-        <w:t>对科研抱有浓厚兴趣的</w:t>
-      </w:r>
-      <w:r>
-        <w:rPr>
-          <w:rFonts w:hint="eastAsia"/>
-        </w:rPr>
-        <w:t>这类</w:t>
-      </w:r>
-      <w:r>
-        <w:rPr>
-          <w:rFonts w:hint="eastAsia"/>
-        </w:rPr>
-        <w:t>同学</w:t>
-      </w:r>
-      <w:r>
-        <w:rPr>
-          <w:rFonts w:hint="eastAsia"/>
-        </w:rPr>
-        <w:t>，</w:t>
-      </w:r>
-      <w:r>
-        <w:rPr>
-          <w:rFonts w:hint="eastAsia"/>
-        </w:rPr>
-        <w:t>可以主动联系</w:t>
-      </w:r>
-      <w:r>
-        <w:rPr>
-          <w:rFonts w:hint="eastAsia"/>
-        </w:rPr>
-        <w:t>老师</w:t>
-      </w:r>
-      <w:r>
-        <w:rPr>
-          <w:rFonts w:hint="eastAsia"/>
-        </w:rPr>
-        <w:t>提前</w:t>
-      </w:r>
-      <w:r>
-        <w:rPr>
-          <w:rFonts w:hint="eastAsia"/>
-        </w:rPr>
-        <w:t>接触课题</w:t>
-      </w:r>
-      <w:r>
-        <w:rPr>
-          <w:rFonts w:hint="eastAsia"/>
-        </w:rPr>
-        <w:t>组的科研工作了。</w:t>
-      </w:r>
-      <w:r>
-        <w:rPr>
-          <w:rFonts w:hint="eastAsia"/>
-        </w:rPr>
-        <w:t>在</w:t>
-      </w:r>
-      <w:r>
-        <w:rPr>
-          <w:rFonts w:hint="eastAsia"/>
-        </w:rPr>
-        <w:t>课题</w:t>
-      </w:r>
-      <w:r>
-        <w:rPr>
-          <w:rFonts w:hint="eastAsia"/>
-        </w:rPr>
-        <w:t>组</w:t>
-      </w:r>
-      <w:r>
-        <w:rPr>
-          <w:rFonts w:hint="eastAsia"/>
-        </w:rPr>
-        <w:t>中</w:t>
-      </w:r>
-      <w:r>
-        <w:rPr>
-          <w:rFonts w:hint="eastAsia"/>
-        </w:rPr>
-        <w:t>，除了</w:t>
-      </w:r>
-      <w:r>
-        <w:rPr>
-          <w:rFonts w:hint="eastAsia"/>
-        </w:rPr>
-        <w:t>能够</w:t>
-      </w:r>
-      <w:r>
-        <w:rPr>
-          <w:rFonts w:hint="eastAsia"/>
-        </w:rPr>
-        <w:t>提升</w:t>
-      </w:r>
-      <w:r>
-        <w:rPr>
-          <w:rFonts w:hint="eastAsia"/>
-        </w:rPr>
-        <w:t>科研能力，</w:t>
-      </w:r>
-      <w:r>
-        <w:rPr>
-          <w:rFonts w:hint="eastAsia"/>
-        </w:rPr>
-        <w:t>培养学术素养，</w:t>
-      </w:r>
-      <w:r>
-        <w:rPr>
-          <w:rFonts w:hint="eastAsia"/>
-        </w:rPr>
-        <w:t>产出</w:t>
-      </w:r>
-      <w:r>
-        <w:rPr>
-          <w:rFonts w:hint="eastAsia"/>
-        </w:rPr>
-        <w:t>学术成果</w:t>
-      </w:r>
-      <w:r>
-        <w:rPr>
-          <w:rFonts w:hint="eastAsia"/>
-        </w:rPr>
-        <w:t>之外</w:t>
-      </w:r>
-      <w:r>
-        <w:rPr>
-          <w:rFonts w:hint="eastAsia"/>
-        </w:rPr>
-        <w:t>，</w:t>
-      </w:r>
-    </w:p>
-    <w:p>
-      <w:pPr>
-        <w:widowControl/>
-        <w:jc w:val="left"/>
-      </w:pPr>
-      <w:r>
-        <w:rPr>
-          <w:rFonts w:hint="eastAsia"/>
-        </w:rPr>
-        <w:t>与</w:t>
-      </w:r>
-      <w:r>
-        <w:rPr>
-          <w:rFonts w:hint="eastAsia"/>
-        </w:rPr>
-        <w:t>一名</w:t>
-      </w:r>
-      <w:r>
-        <w:rPr>
-          <w:rFonts w:hint="eastAsia"/>
-        </w:rPr>
-        <w:t xml:space="preserve"> </w:t>
-      </w:r>
-      <w:r>
-        <w:rPr>
-          <w:rFonts w:hint="eastAsia"/>
-        </w:rPr>
-        <w:t>能够</w:t>
-      </w:r>
-      <w:r>
-        <w:rPr>
-          <w:rFonts w:hint="eastAsia"/>
-        </w:rPr>
-        <w:t>为你提供帮助</w:t>
-      </w:r>
-      <w:r>
-        <w:rPr>
-          <w:rFonts w:hint="eastAsia"/>
-        </w:rPr>
-        <w:t>的</w:t>
-      </w:r>
-      <w:r>
-        <w:rPr>
-          <w:rFonts w:hint="eastAsia"/>
-        </w:rPr>
-        <w:t xml:space="preserve"> </w:t>
-      </w:r>
-      <w:r>
-        <w:rPr>
-          <w:rFonts w:hint="eastAsia"/>
-        </w:rPr>
-        <w:t>学院</w:t>
-      </w:r>
-      <w:r>
-        <w:rPr>
-          <w:rFonts w:hint="eastAsia"/>
-        </w:rPr>
-        <w:t>老师</w:t>
-      </w:r>
-      <w:r>
-        <w:rPr>
-          <w:rFonts w:hint="eastAsia"/>
-        </w:rPr>
-        <w:t xml:space="preserve"> </w:t>
-      </w:r>
-      <w:r>
-        <w:rPr>
-          <w:rFonts w:hint="eastAsia"/>
-        </w:rPr>
-        <w:t>建立良好的师生</w:t>
-      </w:r>
-      <w:r>
-        <w:rPr>
-          <w:rFonts w:hint="eastAsia"/>
-        </w:rPr>
-        <w:t>关系</w:t>
-      </w:r>
-      <w:r>
-        <w:rPr>
-          <w:rFonts w:hint="eastAsia"/>
-        </w:rPr>
-        <w:t xml:space="preserve"> </w:t>
-      </w:r>
-      <w:r>
-        <w:rPr>
-          <w:rFonts w:hint="eastAsia"/>
-        </w:rPr>
-        <w:t>更</w:t>
-      </w:r>
-      <w:r>
-        <w:rPr>
-          <w:rFonts w:hint="eastAsia"/>
-        </w:rPr>
-        <w:t>是大学中</w:t>
-      </w:r>
-      <w:r>
-        <w:rPr>
-          <w:rFonts w:hint="eastAsia"/>
-        </w:rPr>
-        <w:t xml:space="preserve"> </w:t>
-      </w:r>
-      <w:r>
-        <w:rPr>
-          <w:rFonts w:hint="eastAsia"/>
-        </w:rPr>
-        <w:t>不可多得的宝贵财富</w:t>
-      </w:r>
-      <w:r>
-        <w:rPr>
-          <w:rFonts w:hint="eastAsia"/>
-        </w:rPr>
-        <w:t>。</w:t>
-      </w:r>
-    </w:p>
-    <w:p>
-      <w:pPr>
-        <w:widowControl/>
-        <w:jc w:val="left"/>
-      </w:pPr>
-    </w:p>
-    <w:p>
-      <w:pPr>
-        <w:widowControl/>
-        <w:jc w:val="left"/>
-        <w:rPr>
+        <w:rPr>
+          <w:rFonts w:hint="eastAsia"/>
+        </w:rPr>
+      </w:pPr>
+    </w:p>
+    <w:p>
+      <w:pPr>
+        <w:widowControl/>
+        <w:jc w:val="left"/>
+        <w:rPr>
+          <w:rFonts w:hint="eastAsia"/>
           <w:b/>
           <w:bCs/>
           <w:sz w:val="32"/>
@@ -3096,12 +3768,6 @@
       <w:pPr>
         <w:widowControl/>
         <w:jc w:val="left"/>
-      </w:pPr>
-    </w:p>
-    <w:p>
-      <w:pPr>
-        <w:widowControl/>
-        <w:jc w:val="left"/>
         <w:rPr>
           <w:b/>
           <w:bCs/>
@@ -3371,41 +4037,136 @@
         <w:rPr>
           <w:rFonts w:hint="eastAsia"/>
         </w:rPr>
+        <w:t>C语言</w:t>
+      </w:r>
+      <w:r>
+        <w:rPr>
+          <w:rFonts w:hint="eastAsia"/>
+        </w:rPr>
         <w:t>计算机二级</w:t>
       </w:r>
       <w:r>
         <w:rPr>
           <w:rFonts w:hint="eastAsia"/>
         </w:rPr>
+        <w:t>等级</w:t>
+      </w:r>
+      <w:r>
+        <w:rPr>
+          <w:rFonts w:hint="eastAsia"/>
+        </w:rPr>
+        <w:t>考试和我们</w:t>
+      </w:r>
+      <w:r>
+        <w:t>C</w:t>
+      </w:r>
+      <w:r>
+        <w:rPr>
+          <w:rFonts w:hint="eastAsia"/>
+        </w:rPr>
+        <w:t>语言</w:t>
+      </w:r>
+      <w:r>
+        <w:rPr>
+          <w:rFonts w:hint="eastAsia"/>
+        </w:rPr>
+        <w:t>课程</w:t>
+      </w:r>
+      <w:r>
+        <w:rPr>
+          <w:rFonts w:hint="eastAsia"/>
+        </w:rPr>
         <w:t>的</w:t>
       </w:r>
       <w:r>
         <w:rPr>
           <w:rFonts w:hint="eastAsia"/>
         </w:rPr>
-        <w:t>C语言</w:t>
-      </w:r>
-      <w:r>
-        <w:rPr>
-          <w:rFonts w:hint="eastAsia"/>
-        </w:rPr>
-        <w:t>考试和我们</w:t>
-      </w:r>
-      <w:r>
-        <w:t>C</w:t>
-      </w:r>
-      <w:r>
-        <w:rPr>
-          <w:rFonts w:hint="eastAsia"/>
-        </w:rPr>
-        <w:t>语言</w:t>
-      </w:r>
-      <w:r>
-        <w:rPr>
-          <w:rFonts w:hint="eastAsia"/>
-        </w:rPr>
-        <w:lastRenderedPageBreak/>
-        <w:t>课程</w:t>
+        <w:t>期末考试，</w:t>
+      </w:r>
+      <w:r>
+        <w:rPr>
+          <w:rFonts w:hint="eastAsia"/>
+        </w:rPr>
+        <w:t>其</w:t>
+      </w:r>
+      <w:r>
+        <w:rPr>
+          <w:rFonts w:hint="eastAsia"/>
+        </w:rPr>
+        <w:t>题型与难度是几乎都是一致的。</w:t>
+      </w:r>
+      <w:r>
+        <w:rPr>
+          <w:rFonts w:hint="eastAsia"/>
+        </w:rPr>
+        <w:t>因此学长</w:t>
+      </w:r>
+      <w:r>
+        <w:rPr>
+          <w:rFonts w:hint="eastAsia"/>
+        </w:rPr>
+        <w:t>建议</w:t>
+      </w:r>
+      <w:r>
+        <w:rPr>
+          <w:rFonts w:hint="eastAsia"/>
+        </w:rPr>
+        <w:t>同学们在现阶段就将C语言学扎实</w:t>
+      </w:r>
+      <w:r>
+        <w:rPr>
+          <w:rFonts w:hint="eastAsia"/>
+        </w:rPr>
+        <w:t>以</w:t>
+      </w:r>
+      <w:r>
+        <w:rPr>
+          <w:rFonts w:hint="eastAsia"/>
+        </w:rPr>
+        <w:t>便</w:t>
+      </w:r>
+      <w:r>
+        <w:rPr>
+          <w:rFonts w:hint="eastAsia"/>
+        </w:rPr>
+        <w:t>应对</w:t>
+      </w:r>
+      <w:r>
+        <w:rPr>
+          <w:rFonts w:hint="eastAsia"/>
+        </w:rPr>
+        <w:t>计算机二级。</w:t>
+      </w:r>
+    </w:p>
+    <w:p>
+      <w:pPr>
+        <w:widowControl/>
+        <w:jc w:val="left"/>
+      </w:pPr>
+    </w:p>
+    <w:p>
+      <w:pPr>
+        <w:widowControl/>
+        <w:jc w:val="left"/>
+      </w:pPr>
+      <w:r>
+        <w:rPr>
+          <w:rFonts w:hint="eastAsia"/>
+        </w:rPr>
+        <w:t>第三点，</w:t>
+      </w:r>
+      <w:r>
+        <w:rPr>
+          <w:rFonts w:hint="eastAsia"/>
+        </w:rPr>
+        <w:t>面向大二同学的</w:t>
+      </w:r>
+      <w:r>
+        <w:rPr>
+          <w:rFonts w:hint="eastAsia"/>
+        </w:rPr>
+        <w:t>各类竞赛</w:t>
       </w:r>
       <w:r>
         <w:rPr>
@@ -3417,73 +4178,304 @@
         <w:rPr>
           <w:rFonts w:hint="eastAsia"/>
         </w:rPr>
-        <w:t>期末考试，</w:t>
-      </w:r>
-      <w:r>
-        <w:rPr>
-          <w:rFonts w:hint="eastAsia"/>
-        </w:rPr>
-        <w:t>其</w:t>
-      </w:r>
-      <w:r>
-        <w:rPr>
-          <w:rFonts w:hint="eastAsia"/>
-        </w:rPr>
-        <w:t>题型与难度是几乎都是一致的。</w:t>
-      </w:r>
-      <w:r>
-        <w:rPr>
-          <w:rFonts w:hint="eastAsia"/>
-        </w:rPr>
-        <w:t>因此学长</w:t>
-      </w:r>
-      <w:r>
-        <w:rPr>
-          <w:rFonts w:hint="eastAsia"/>
-        </w:rPr>
-        <w:t>建议</w:t>
-      </w:r>
-      <w:r>
-        <w:rPr>
-          <w:rFonts w:hint="eastAsia"/>
-        </w:rPr>
-        <w:t>同学们在现阶段就将C语言学扎实</w:t>
-      </w:r>
-      <w:r>
-        <w:rPr>
-          <w:rFonts w:hint="eastAsia"/>
-        </w:rPr>
-        <w:t>以</w:t>
-      </w:r>
-      <w:r>
-        <w:rPr>
-          <w:rFonts w:hint="eastAsia"/>
-        </w:rPr>
-        <w:t>便</w:t>
-      </w:r>
-      <w:r>
-        <w:rPr>
-          <w:rFonts w:hint="eastAsia"/>
-        </w:rPr>
-        <w:t>应对</w:t>
-      </w:r>
-      <w:r>
-        <w:rPr>
-          <w:rFonts w:hint="eastAsia"/>
-        </w:rPr>
-        <w:t>大二学年的</w:t>
-      </w:r>
-      <w:r>
-        <w:rPr>
-          <w:rFonts w:hint="eastAsia"/>
-        </w:rPr>
-        <w:t>计算机二级</w:t>
-      </w:r>
-      <w:r>
-        <w:rPr>
-          <w:rFonts w:hint="eastAsia"/>
-        </w:rPr>
-        <w:t>考试</w:t>
+        <w:t>培训</w:t>
+      </w:r>
+      <w:r>
+        <w:rPr>
+          <w:rFonts w:hint="eastAsia"/>
+        </w:rPr>
+        <w:t>与选拔</w:t>
+      </w:r>
+      <w:r>
+        <w:rPr>
+          <w:rFonts w:hint="eastAsia"/>
+        </w:rPr>
+        <w:t xml:space="preserve"> </w:t>
+      </w:r>
+      <w:r>
+        <w:rPr>
+          <w:rFonts w:hint="eastAsia"/>
+        </w:rPr>
+        <w:t>接踵而至</w:t>
+      </w:r>
+      <w:r>
+        <w:rPr>
+          <w:rFonts w:hint="eastAsia"/>
+        </w:rPr>
+        <w:t>，</w:t>
+      </w:r>
+      <w:r>
+        <w:rPr>
+          <w:rFonts w:hint="eastAsia"/>
+        </w:rPr>
+        <w:t>所以</w:t>
+      </w:r>
+      <w:r>
+        <w:rPr>
+          <w:rFonts w:hint="eastAsia"/>
+        </w:rPr>
+        <w:t>我们</w:t>
+      </w:r>
+      <w:r>
+        <w:rPr>
+          <w:rFonts w:hint="eastAsia"/>
+        </w:rPr>
+        <w:t>大部分</w:t>
+      </w:r>
+      <w:r>
+        <w:rPr>
+          <w:rFonts w:hint="eastAsia"/>
+        </w:rPr>
+        <w:t>的</w:t>
+      </w:r>
+      <w:r>
+        <w:rPr>
+          <w:rFonts w:hint="eastAsia"/>
+        </w:rPr>
+        <w:t>课余时间会</w:t>
+      </w:r>
+      <w:r>
+        <w:rPr>
+          <w:rFonts w:hint="eastAsia"/>
+        </w:rPr>
+        <w:t>被</w:t>
+      </w:r>
+      <w:r>
+        <w:rPr>
+          <w:rFonts w:hint="eastAsia"/>
+        </w:rPr>
+        <w:t>分配在</w:t>
+      </w:r>
+      <w:r>
+        <w:rPr>
+          <w:rFonts w:hint="eastAsia"/>
+        </w:rPr>
+        <w:t>准备</w:t>
+      </w:r>
+      <w:r>
+        <w:rPr>
+          <w:rFonts w:hint="eastAsia"/>
+        </w:rPr>
+        <w:t>竞赛</w:t>
+      </w:r>
+      <w:r>
+        <w:rPr>
+          <w:rFonts w:hint="eastAsia"/>
+        </w:rPr>
+        <w:t>上。</w:t>
+      </w:r>
+    </w:p>
+    <w:p>
+      <w:pPr>
+        <w:widowControl/>
+        <w:jc w:val="left"/>
+      </w:pPr>
+    </w:p>
+    <w:p>
+      <w:pPr>
+        <w:widowControl/>
+        <w:jc w:val="left"/>
+      </w:pPr>
+      <w:r>
+        <w:rPr>
+          <w:rFonts w:hint="eastAsia"/>
+        </w:rPr>
+        <w:t>第四点，</w:t>
+      </w:r>
+      <w:r>
+        <w:rPr>
+          <w:rFonts w:hint="eastAsia"/>
+        </w:rPr>
+        <w:t>大二期间将</w:t>
+      </w:r>
+      <w:r>
+        <w:rPr>
+          <w:rFonts w:hint="eastAsia"/>
+        </w:rPr>
+        <w:t>开展</w:t>
+      </w:r>
+      <w:r>
+        <w:rPr>
+          <w:rFonts w:hint="eastAsia"/>
+        </w:rPr>
+        <w:t>大学生创新创业项目</w:t>
+      </w:r>
+      <w:r>
+        <w:rPr>
+          <w:rFonts w:hint="eastAsia"/>
+        </w:rPr>
+        <w:t>，届时同学们将</w:t>
+      </w:r>
+      <w:r>
+        <w:rPr>
+          <w:rFonts w:hint="eastAsia"/>
+        </w:rPr>
+        <w:t>会</w:t>
+      </w:r>
+      <w:r>
+        <w:rPr>
+          <w:rFonts w:hint="eastAsia"/>
+        </w:rPr>
+        <w:t>选择</w:t>
+      </w:r>
+      <w:r>
+        <w:rPr>
+          <w:rFonts w:hint="eastAsia"/>
+        </w:rPr>
+        <w:t>导师</w:t>
+      </w:r>
+      <w:r>
+        <w:rPr>
+          <w:rFonts w:hint="eastAsia"/>
+        </w:rPr>
+        <w:t>完成课题</w:t>
+      </w:r>
+      <w:r>
+        <w:rPr>
+          <w:rFonts w:hint="eastAsia"/>
+        </w:rPr>
+        <w:t>，这是大多数同学</w:t>
+      </w:r>
+      <w:r>
+        <w:rPr>
+          <w:rFonts w:hint="eastAsia"/>
+        </w:rPr>
+        <w:t xml:space="preserve"> </w:t>
+      </w:r>
+      <w:r>
+        <w:rPr>
+          <w:rFonts w:hint="eastAsia"/>
+        </w:rPr>
+        <w:t>初步</w:t>
+      </w:r>
+      <w:r>
+        <w:rPr>
+          <w:rFonts w:hint="eastAsia"/>
+        </w:rPr>
+        <w:t>产出</w:t>
+      </w:r>
+      <w:r>
+        <w:rPr>
+          <w:rFonts w:hint="eastAsia"/>
+        </w:rPr>
+        <w:t xml:space="preserve"> </w:t>
+      </w:r>
+      <w:r>
+        <w:rPr>
+          <w:rFonts w:hint="eastAsia"/>
+        </w:rPr>
+        <w:t>专利</w:t>
+      </w:r>
+      <w:r>
+        <w:rPr>
+          <w:rFonts w:hint="eastAsia"/>
+        </w:rPr>
+        <w:t>、</w:t>
+      </w:r>
+      <w:r>
+        <w:rPr>
+          <w:rFonts w:hint="eastAsia"/>
+        </w:rPr>
+        <w:t>论文</w:t>
+      </w:r>
+      <w:r>
+        <w:rPr>
+          <w:rFonts w:hint="eastAsia"/>
+        </w:rPr>
+        <w:t xml:space="preserve"> </w:t>
+      </w:r>
+      <w:r>
+        <w:rPr>
+          <w:rFonts w:hint="eastAsia"/>
+        </w:rPr>
+        <w:t>等</w:t>
+      </w:r>
+      <w:r>
+        <w:rPr>
+          <w:rFonts w:hint="eastAsia"/>
+        </w:rPr>
+        <w:t>学术</w:t>
+      </w:r>
+      <w:r>
+        <w:rPr>
+          <w:rFonts w:hint="eastAsia"/>
+        </w:rPr>
+        <w:t>成果的时间段。</w:t>
+      </w:r>
+    </w:p>
+    <w:p>
+      <w:pPr>
+        <w:widowControl/>
+        <w:jc w:val="left"/>
+      </w:pPr>
+    </w:p>
+    <w:p>
+      <w:pPr>
+        <w:widowControl/>
+        <w:jc w:val="left"/>
+        <w:rPr>
+          <w:rFonts w:hint="eastAsia"/>
+        </w:rPr>
+      </w:pPr>
+      <w:r>
+        <w:rPr>
+          <w:rFonts w:hint="eastAsia"/>
+        </w:rPr>
+        <w:t>可以</w:t>
+      </w:r>
+      <w:r>
+        <w:rPr>
+          <w:rFonts w:hint="eastAsia"/>
+        </w:rPr>
+        <w:t>看出，大二学年是最为充实</w:t>
+      </w:r>
+      <w:r>
+        <w:rPr>
+          <w:rFonts w:hint="eastAsia"/>
+        </w:rPr>
+        <w:t>的一年</w:t>
+      </w:r>
+      <w:r>
+        <w:rPr>
+          <w:rFonts w:hint="eastAsia"/>
+        </w:rPr>
+        <w:t>，</w:t>
+      </w:r>
+      <w:r>
+        <w:rPr>
+          <w:rFonts w:hint="eastAsia"/>
+        </w:rPr>
+        <w:t>也是</w:t>
+      </w:r>
+      <w:r>
+        <w:rPr>
+          <w:rFonts w:hint="eastAsia"/>
+        </w:rPr>
+        <w:t>机会与风险并存</w:t>
+      </w:r>
+      <w:r>
+        <w:rPr>
+          <w:rFonts w:hint="eastAsia"/>
+        </w:rPr>
+        <w:t>的一年</w:t>
+      </w:r>
+      <w:r>
+        <w:rPr>
+          <w:rFonts w:hint="eastAsia"/>
+        </w:rPr>
+        <w:t>，更是拉开同学</w:t>
+      </w:r>
+      <w:r>
+        <w:rPr>
+          <w:rFonts w:hint="eastAsia"/>
+        </w:rPr>
+        <w:t>间</w:t>
+      </w:r>
+      <w:r>
+        <w:rPr>
+          <w:rFonts w:hint="eastAsia"/>
+        </w:rPr>
+        <w:t>差距的一年</w:t>
       </w:r>
       <w:r>
         <w:rPr>
@@ -3491,29 +4483,23 @@
         </w:rPr>
         <w:t>。</w:t>
       </w:r>
-    </w:p>
-    <w:p>
-      <w:pPr>
-        <w:widowControl/>
-        <w:jc w:val="left"/>
-      </w:pPr>
-    </w:p>
-    <w:p>
-      <w:pPr>
-        <w:widowControl/>
-        <w:jc w:val="left"/>
-      </w:pPr>
-      <w:r>
-        <w:rPr>
-          <w:rFonts w:hint="eastAsia"/>
-        </w:rPr>
-        <w:t>第三点，</w:t>
-      </w:r>
-      <w:r>
-        <w:rPr>
-          <w:rFonts w:hint="eastAsia"/>
-        </w:rPr>
-        <w:t>在大二学年，电赛</w:t>
+      <w:r>
+        <w:rPr>
+          <w:rFonts w:hint="eastAsia"/>
+        </w:rPr>
+        <w:t>有的同学大二</w:t>
+      </w:r>
+      <w:r>
+        <w:rPr>
+          <w:rFonts w:hint="eastAsia"/>
+        </w:rPr>
+        <w:t>一整年</w:t>
+      </w:r>
+      <w:r>
+        <w:rPr>
+          <w:rFonts w:hint="eastAsia"/>
+        </w:rPr>
+        <w:t>下来硕果累累</w:t>
       </w:r>
       <w:r>
         <w:rPr>
@@ -3525,55 +4511,31 @@
         <w:rPr>
           <w:rFonts w:hint="eastAsia"/>
         </w:rPr>
-        <w:t>数模</w:t>
-      </w:r>
-      <w:r>
-        <w:rPr>
-          <w:rFonts w:hint="eastAsia"/>
-        </w:rPr>
-        <w:t>等</w:t>
-      </w:r>
-      <w:r>
-        <w:rPr>
-          <w:rFonts w:hint="eastAsia"/>
-        </w:rPr>
-        <w:t>各类</w:t>
-      </w:r>
-      <w:r>
-        <w:rPr>
-          <w:rFonts w:hint="eastAsia"/>
-        </w:rPr>
-        <w:t>竞赛</w:t>
-      </w:r>
-      <w:r>
-        <w:rPr>
-          <w:rFonts w:hint="eastAsia"/>
-        </w:rPr>
-        <w:t xml:space="preserve"> </w:t>
-      </w:r>
-      <w:r>
-        <w:rPr>
-          <w:rFonts w:hint="eastAsia"/>
-        </w:rPr>
-        <w:t>将展开</w:t>
-      </w:r>
-      <w:r>
-        <w:rPr>
-          <w:rFonts w:hint="eastAsia"/>
-        </w:rPr>
-        <w:t xml:space="preserve"> </w:t>
-      </w:r>
-      <w:r>
-        <w:rPr>
-          <w:rFonts w:hint="eastAsia"/>
-        </w:rPr>
-        <w:t>赛前培训</w:t>
-      </w:r>
-      <w:r>
-        <w:rPr>
-          <w:rFonts w:hint="eastAsia"/>
-        </w:rPr>
-        <w:t>与选拔</w:t>
+        <w:t>既</w:t>
+      </w:r>
+      <w:r>
+        <w:rPr>
+          <w:rFonts w:hint="eastAsia"/>
+        </w:rPr>
+        <w:t>保证</w:t>
+      </w:r>
+      <w:r>
+        <w:rPr>
+          <w:rFonts w:hint="eastAsia"/>
+        </w:rPr>
+        <w:t>了</w:t>
+      </w:r>
+      <w:r>
+        <w:rPr>
+          <w:rFonts w:hint="eastAsia"/>
+        </w:rPr>
+        <w:t>专业</w:t>
+      </w:r>
+      <w:r>
+        <w:rPr>
+          <w:rFonts w:hint="eastAsia"/>
+        </w:rPr>
+        <w:t>成绩</w:t>
       </w:r>
       <w:r>
         <w:rPr>
@@ -3585,214 +4547,25 @@
         <w:rPr>
           <w:rFonts w:hint="eastAsia"/>
         </w:rPr>
-        <w:t>因此</w:t>
-      </w:r>
-      <w:r>
-        <w:rPr>
-          <w:rFonts w:hint="eastAsia"/>
-        </w:rPr>
-        <w:t>我们的</w:t>
-      </w:r>
-      <w:r>
-        <w:rPr>
-          <w:rFonts w:hint="eastAsia"/>
-        </w:rPr>
-        <w:t>课余时间大部分会</w:t>
-      </w:r>
-      <w:r>
-        <w:rPr>
-          <w:rFonts w:hint="eastAsia"/>
-        </w:rPr>
-        <w:t>被</w:t>
-      </w:r>
-      <w:r>
-        <w:rPr>
-          <w:rFonts w:hint="eastAsia"/>
-        </w:rPr>
-        <w:t>分配在</w:t>
-      </w:r>
-      <w:r>
-        <w:rPr>
-          <w:rFonts w:hint="eastAsia"/>
-        </w:rPr>
-        <w:t>竞赛</w:t>
-      </w:r>
-      <w:r>
-        <w:rPr>
-          <w:rFonts w:hint="eastAsia"/>
-        </w:rPr>
-        <w:t>的准备</w:t>
-      </w:r>
-      <w:r>
-        <w:rPr>
-          <w:rFonts w:hint="eastAsia"/>
-        </w:rPr>
-        <w:t>上。</w:t>
-      </w:r>
-    </w:p>
-    <w:p>
-      <w:pPr>
-        <w:widowControl/>
-        <w:jc w:val="left"/>
-        <w:rPr>
-          <w:rFonts w:hint="eastAsia"/>
-        </w:rPr>
-      </w:pPr>
-    </w:p>
-    <w:p>
-      <w:pPr>
-        <w:widowControl/>
-        <w:jc w:val="left"/>
-      </w:pPr>
-      <w:r>
-        <w:rPr>
-          <w:rFonts w:hint="eastAsia"/>
-        </w:rPr>
-        <w:t>第四点，</w:t>
-      </w:r>
-      <w:r>
-        <w:rPr>
-          <w:rFonts w:hint="eastAsia"/>
-        </w:rPr>
-        <w:t>大二期间将展开</w:t>
-      </w:r>
-      <w:r>
-        <w:rPr>
-          <w:rFonts w:hint="eastAsia"/>
-        </w:rPr>
-        <w:t>大学生创新创业项目</w:t>
-      </w:r>
-      <w:r>
-        <w:rPr>
-          <w:rFonts w:hint="eastAsia"/>
-        </w:rPr>
-        <w:t>，届时同学们将</w:t>
-      </w:r>
-      <w:r>
-        <w:rPr>
-          <w:rFonts w:hint="eastAsia"/>
-        </w:rPr>
-        <w:t>会</w:t>
-      </w:r>
-      <w:r>
-        <w:rPr>
-          <w:rFonts w:hint="eastAsia"/>
-        </w:rPr>
-        <w:t>选择</w:t>
-      </w:r>
-      <w:r>
-        <w:rPr>
-          <w:rFonts w:hint="eastAsia"/>
-        </w:rPr>
-        <w:t>导师</w:t>
-      </w:r>
-      <w:r>
-        <w:rPr>
-          <w:rFonts w:hint="eastAsia"/>
-        </w:rPr>
-        <w:t>完成课题</w:t>
-      </w:r>
-      <w:r>
-        <w:rPr>
-          <w:rFonts w:hint="eastAsia"/>
-        </w:rPr>
-        <w:t>，这是大多数同学</w:t>
-      </w:r>
-      <w:r>
-        <w:rPr>
-          <w:rFonts w:hint="eastAsia"/>
-        </w:rPr>
-        <w:t xml:space="preserve"> </w:t>
-      </w:r>
-      <w:r>
-        <w:rPr>
-          <w:rFonts w:hint="eastAsia"/>
-        </w:rPr>
-        <w:t>初步</w:t>
-      </w:r>
-      <w:r>
-        <w:rPr>
-          <w:rFonts w:hint="eastAsia"/>
-        </w:rPr>
-        <w:t>产出</w:t>
-      </w:r>
-      <w:r>
-        <w:rPr>
-          <w:rFonts w:hint="eastAsia"/>
-        </w:rPr>
-        <w:t xml:space="preserve"> </w:t>
-      </w:r>
-      <w:r>
-        <w:rPr>
-          <w:rFonts w:hint="eastAsia"/>
-        </w:rPr>
-        <w:t>专利</w:t>
-      </w:r>
-      <w:r>
-        <w:rPr>
-          <w:rFonts w:hint="eastAsia"/>
-        </w:rPr>
-        <w:t>、</w:t>
-      </w:r>
-      <w:r>
-        <w:rPr>
-          <w:rFonts w:hint="eastAsia"/>
-        </w:rPr>
-        <w:t>论文</w:t>
-      </w:r>
-      <w:r>
-        <w:rPr>
-          <w:rFonts w:hint="eastAsia"/>
-        </w:rPr>
-        <w:t xml:space="preserve"> </w:t>
-      </w:r>
-      <w:r>
-        <w:rPr>
-          <w:rFonts w:hint="eastAsia"/>
-        </w:rPr>
-        <w:t>等</w:t>
-      </w:r>
-      <w:r>
-        <w:rPr>
-          <w:rFonts w:hint="eastAsia"/>
-        </w:rPr>
-        <w:t>学术</w:t>
-      </w:r>
-      <w:r>
-        <w:rPr>
-          <w:rFonts w:hint="eastAsia"/>
-        </w:rPr>
-        <w:t>成果的时间段。</w:t>
-      </w:r>
-    </w:p>
-    <w:p>
-      <w:pPr>
-        <w:widowControl/>
-        <w:jc w:val="left"/>
-      </w:pPr>
-    </w:p>
-    <w:p>
-      <w:pPr>
-        <w:widowControl/>
-        <w:jc w:val="left"/>
-      </w:pPr>
-      <w:r>
-        <w:rPr>
-          <w:rFonts w:hint="eastAsia"/>
-        </w:rPr>
-        <w:t>可以</w:t>
-      </w:r>
-      <w:r>
-        <w:rPr>
-          <w:rFonts w:hint="eastAsia"/>
-        </w:rPr>
-        <w:t>看出，大二学年是最为充实</w:t>
-      </w:r>
-      <w:r>
-        <w:rPr>
-          <w:rFonts w:hint="eastAsia"/>
-        </w:rPr>
-        <w:t>的一年</w:t>
+        <w:t>也</w:t>
+      </w:r>
+      <w:r>
+        <w:rPr>
+          <w:rFonts w:hint="eastAsia"/>
+        </w:rPr>
+        <w:t>斩获</w:t>
+      </w:r>
+      <w:r>
+        <w:rPr>
+          <w:rFonts w:hint="eastAsia"/>
+        </w:rPr>
+        <w:t>了</w:t>
+      </w:r>
+      <w:r>
+        <w:rPr>
+          <w:rFonts w:hint="eastAsia"/>
+        </w:rPr>
+        <w:t>国家级奖项</w:t>
       </w:r>
       <w:r>
         <w:rPr>
@@ -3804,37 +4577,19 @@
         <w:rPr>
           <w:rFonts w:hint="eastAsia"/>
         </w:rPr>
-        <w:t>也是</w:t>
-      </w:r>
-      <w:r>
-        <w:rPr>
-          <w:rFonts w:hint="eastAsia"/>
-        </w:rPr>
-        <w:t>机会与风险并存</w:t>
-      </w:r>
-      <w:r>
-        <w:rPr>
-          <w:rFonts w:hint="eastAsia"/>
-        </w:rPr>
-        <w:t>的一年</w:t>
-      </w:r>
-      <w:r>
-        <w:rPr>
-          <w:rFonts w:hint="eastAsia"/>
-        </w:rPr>
-        <w:t>，更是拉开同学</w:t>
-      </w:r>
-      <w:r>
-        <w:rPr>
-          <w:rFonts w:hint="eastAsia"/>
-        </w:rPr>
-        <w:t>间</w:t>
-      </w:r>
-      <w:r>
-        <w:rPr>
-          <w:rFonts w:hint="eastAsia"/>
-        </w:rPr>
-        <w:t>差距的一年</w:t>
+        <w:t>还发表</w:t>
+      </w:r>
+      <w:r>
+        <w:rPr>
+          <w:rFonts w:hint="eastAsia"/>
+        </w:rPr>
+        <w:t>了</w:t>
+      </w:r>
+      <w:r>
+        <w:rPr>
+          <w:rFonts w:hint="eastAsia"/>
+        </w:rPr>
+        <w:t>学术成果</w:t>
       </w:r>
       <w:r>
         <w:rPr>
@@ -3846,7 +4601,13 @@
         <w:rPr>
           <w:rFonts w:hint="eastAsia"/>
         </w:rPr>
-        <w:t>有的同学大二</w:t>
+        <w:t>有的同学</w:t>
+      </w:r>
+      <w:r>
+        <w:rPr>
+          <w:rFonts w:hint="eastAsia"/>
+        </w:rPr>
+        <w:t>即使</w:t>
       </w:r>
       <w:r>
         <w:rPr>
@@ -3858,7 +4619,43 @@
         <w:rPr>
           <w:rFonts w:hint="eastAsia"/>
         </w:rPr>
-        <w:t>下来硕果累累</w:t>
+        <w:t>忙东忙西，</w:t>
+      </w:r>
+      <w:r>
+        <w:rPr>
+          <w:rFonts w:hint="eastAsia"/>
+        </w:rPr>
+        <w:t>却还是</w:t>
+      </w:r>
+      <w:r>
+        <w:rPr>
+          <w:rFonts w:hint="eastAsia"/>
+        </w:rPr>
+        <w:t>一无所获</w:t>
+      </w:r>
+      <w:r>
+        <w:rPr>
+          <w:rFonts w:hint="eastAsia"/>
+        </w:rPr>
+        <w:t>。</w:t>
+      </w:r>
+    </w:p>
+    <w:p>
+      <w:pPr>
+        <w:widowControl/>
+        <w:jc w:val="left"/>
+      </w:pPr>
+    </w:p>
+    <w:p>
+      <w:pPr>
+        <w:widowControl/>
+        <w:jc w:val="left"/>
+      </w:pPr>
+      <w:r>
+        <w:rPr>
+          <w:rFonts w:hint="eastAsia"/>
+        </w:rPr>
+        <w:t>比如学长</w:t>
       </w:r>
       <w:r>
         <w:rPr>
@@ -3870,139 +4667,82 @@
         <w:rPr>
           <w:rFonts w:hint="eastAsia"/>
         </w:rPr>
-        <w:t>既</w:t>
-      </w:r>
-      <w:r>
-        <w:rPr>
-          <w:rFonts w:hint="eastAsia"/>
-        </w:rPr>
-        <w:t>保证</w:t>
-      </w:r>
-      <w:r>
-        <w:rPr>
-          <w:rFonts w:hint="eastAsia"/>
-        </w:rPr>
-        <w:t>了</w:t>
-      </w:r>
-      <w:r>
-        <w:rPr>
-          <w:rFonts w:hint="eastAsia"/>
-        </w:rPr>
-        <w:t>专业</w:t>
-      </w:r>
-      <w:r>
-        <w:rPr>
-          <w:rFonts w:hint="eastAsia"/>
-        </w:rPr>
-        <w:t>成绩</w:t>
-      </w:r>
-      <w:r>
-        <w:rPr>
-          <w:rFonts w:hint="eastAsia"/>
-        </w:rPr>
-        <w:t>，</w:t>
-      </w:r>
-      <w:r>
-        <w:rPr>
-          <w:rFonts w:hint="eastAsia"/>
-        </w:rPr>
-        <w:t>也</w:t>
-      </w:r>
-      <w:r>
-        <w:rPr>
-          <w:rFonts w:hint="eastAsia"/>
-        </w:rPr>
-        <w:t>斩获</w:t>
-      </w:r>
-      <w:r>
-        <w:rPr>
-          <w:rFonts w:hint="eastAsia"/>
-        </w:rPr>
-        <w:t>了</w:t>
-      </w:r>
-      <w:r>
-        <w:rPr>
-          <w:rFonts w:hint="eastAsia"/>
-        </w:rPr>
-        <w:t>国家级奖项</w:t>
-      </w:r>
-      <w:r>
-        <w:rPr>
-          <w:rFonts w:hint="eastAsia"/>
-        </w:rPr>
-        <w:t>，</w:t>
-      </w:r>
-      <w:r>
-        <w:rPr>
-          <w:rFonts w:hint="eastAsia"/>
-        </w:rPr>
-        <w:t>还发表</w:t>
-      </w:r>
-      <w:r>
-        <w:rPr>
-          <w:rFonts w:hint="eastAsia"/>
-        </w:rPr>
-        <w:t>了</w:t>
-      </w:r>
-      <w:r>
-        <w:rPr>
-          <w:rFonts w:hint="eastAsia"/>
-        </w:rPr>
-        <w:t>学术成果</w:t>
-      </w:r>
-      <w:r>
-        <w:rPr>
-          <w:rFonts w:hint="eastAsia"/>
-        </w:rPr>
-        <w:t>。</w:t>
-      </w:r>
-      <w:r>
-        <w:rPr>
-          <w:rFonts w:hint="eastAsia"/>
-        </w:rPr>
-        <w:t>有的同学</w:t>
-      </w:r>
-      <w:r>
-        <w:rPr>
-          <w:rFonts w:hint="eastAsia"/>
-        </w:rPr>
-        <w:t>即使</w:t>
-      </w:r>
-      <w:r>
-        <w:rPr>
-          <w:rFonts w:hint="eastAsia"/>
-        </w:rPr>
-        <w:t>一整年</w:t>
-      </w:r>
-      <w:r>
-        <w:rPr>
-          <w:rFonts w:hint="eastAsia"/>
-        </w:rPr>
-        <w:t>忙东忙西，</w:t>
-      </w:r>
-      <w:r>
-        <w:rPr>
-          <w:rFonts w:hint="eastAsia"/>
-        </w:rPr>
-        <w:t>却还是</w:t>
-      </w:r>
-      <w:r>
-        <w:rPr>
-          <w:rFonts w:hint="eastAsia"/>
-        </w:rPr>
-        <w:t>一无所获</w:t>
-      </w:r>
-      <w:r>
-        <w:rPr>
-          <w:rFonts w:hint="eastAsia"/>
-        </w:rPr>
-        <w:t>。</w:t>
-      </w:r>
-    </w:p>
-    <w:p>
-      <w:pPr>
-        <w:widowControl/>
-        <w:jc w:val="left"/>
+        <w:t>在大二下学期，一边要保证专业成绩，一边要准备5，6月蓝桥杯</w:t>
+      </w:r>
+      <w:r>
+        <w:rPr>
+          <w:rFonts w:hint="eastAsia"/>
+        </w:rPr>
+        <w:t>的</w:t>
+      </w:r>
+      <w:r>
+        <w:rPr>
+          <w:rFonts w:hint="eastAsia"/>
+        </w:rPr>
+        <w:t>省赛和国赛</w:t>
+      </w:r>
+      <w:r>
+        <w:rPr>
+          <w:rFonts w:hint="eastAsia"/>
+        </w:rPr>
+        <w:t>，一边要</w:t>
+      </w:r>
+      <w:r>
+        <w:rPr>
+          <w:rFonts w:hint="eastAsia"/>
+        </w:rPr>
+        <w:t>参与</w:t>
+      </w:r>
+      <w:r>
+        <w:rPr>
+          <w:rFonts w:hint="eastAsia"/>
+        </w:rPr>
+        <w:t>学院组织的电赛培训与选拔，一边</w:t>
+      </w:r>
+      <w:r>
+        <w:rPr>
+          <w:rFonts w:hint="eastAsia"/>
+        </w:rPr>
+        <w:t>还</w:t>
+      </w:r>
+      <w:r>
+        <w:rPr>
+          <w:rFonts w:hint="eastAsia"/>
+        </w:rPr>
+        <w:t>要在导师那边跑数据写论文。最后深感精力不足的我便大胆地</w:t>
+      </w:r>
+      <w:r>
+        <w:rPr>
+          <w:rFonts w:hint="eastAsia"/>
+        </w:rPr>
+        <w:t>向</w:t>
+      </w:r>
+      <w:r>
+        <w:rPr>
+          <w:rFonts w:hint="eastAsia"/>
+        </w:rPr>
+        <w:t>电赛</w:t>
+      </w:r>
+      <w:r>
+        <w:rPr>
+          <w:rFonts w:hint="eastAsia"/>
+        </w:rPr>
+        <w:t>指导老师提出了退赛申请</w:t>
+      </w:r>
+      <w:r>
+        <w:rPr>
+          <w:rFonts w:hint="eastAsia"/>
+        </w:rPr>
+        <w:t>，分出精力给了其他任务，最后取得了令自己满意的成果。</w:t>
+      </w:r>
+    </w:p>
+    <w:p>
+      <w:pPr>
+        <w:widowControl/>
+        <w:jc w:val="left"/>
+        <w:rPr>
+          <w:rFonts w:hint="eastAsia"/>
+        </w:rPr>
       </w:pPr>
     </w:p>
     <w:p>
@@ -4032,25 +4772,13 @@
         <w:rPr>
           <w:rFonts w:hint="eastAsia"/>
         </w:rPr>
-        <w:t>能够提前认识到</w:t>
-      </w:r>
-      <w:r>
-        <w:rPr>
-          <w:rFonts w:hint="eastAsia"/>
-        </w:rPr>
-        <w:t>，</w:t>
-      </w:r>
-      <w:r>
-        <w:rPr>
-          <w:rFonts w:hint="eastAsia"/>
-        </w:rPr>
-        <w:t>要想成为一名优秀的学生</w:t>
-      </w:r>
-      <w:r>
-        <w:rPr>
-          <w:rFonts w:hint="eastAsia"/>
-        </w:rPr>
-        <w:t>，应当提前为应对大二</w:t>
+        <w:t>能够</w:t>
+      </w:r>
+      <w:r>
+        <w:rPr>
+          <w:rFonts w:hint="eastAsia"/>
+        </w:rPr>
+        <w:t>提前为应对大二</w:t>
       </w:r>
       <w:r>
         <w:rPr>
@@ -4297,24 +5025,25 @@
       </w:pPr>
       <w:r>
         <w:rPr>
-          <w:rFonts w:hint="eastAsia"/>
           <w:b/>
           <w:bCs/>
           <w:sz w:val="32"/>
           <w:szCs w:val="36"/>
         </w:rPr>
-        <w:t>（大</w:t>
-      </w:r>
-      <w:r>
-        <w:rPr>
-          <w:rFonts w:hint="eastAsia"/>
+        <w:br w:type="page"/>
+      </w:r>
+    </w:p>
+    <w:p>
+      <w:pPr>
+        <w:widowControl/>
+        <w:jc w:val="left"/>
+        <w:rPr>
           <w:b/>
           <w:bCs/>
           <w:sz w:val="32"/>
           <w:szCs w:val="36"/>
         </w:rPr>
-        <w:t>三</w:t>
-      </w:r>
+      </w:pPr>
       <w:r>
         <w:rPr>
           <w:rFonts w:hint="eastAsia"/>
@@ -4323,439 +5052,10 @@
           <w:sz w:val="32"/>
           <w:szCs w:val="36"/>
         </w:rPr>
-        <w:t>）</w:t>
-      </w:r>
-    </w:p>
-    <w:p>
-      <w:pPr>
-        <w:widowControl/>
-        <w:jc w:val="left"/>
-        <w:rPr>
-          <w:rFonts w:hint="eastAsia"/>
-        </w:rPr>
-      </w:pPr>
-    </w:p>
-    <w:p>
-      <w:pPr>
-        <w:widowControl/>
-        <w:jc w:val="left"/>
-      </w:pPr>
-      <w:r>
-        <w:rPr>
-          <w:rFonts w:hint="eastAsia"/>
-        </w:rPr>
-        <w:t>大三学年是比较有弹性的一年</w:t>
-      </w:r>
-      <w:r>
-        <w:rPr>
-          <w:rFonts w:hint="eastAsia"/>
-        </w:rPr>
-        <w:t>，同学们</w:t>
-      </w:r>
-      <w:r>
-        <w:rPr>
-          <w:rFonts w:hint="eastAsia"/>
-        </w:rPr>
-        <w:t>将在该学年</w:t>
-      </w:r>
-      <w:r>
-        <w:rPr>
-          <w:rFonts w:hint="eastAsia"/>
-        </w:rPr>
-        <w:t>面临保研</w:t>
-      </w:r>
-      <w:r>
-        <w:rPr>
-          <w:rFonts w:hint="eastAsia"/>
-        </w:rPr>
-        <w:t>，</w:t>
-      </w:r>
-      <w:r>
-        <w:rPr>
-          <w:rFonts w:hint="eastAsia"/>
-        </w:rPr>
-        <w:t>考研</w:t>
-      </w:r>
-      <w:r>
-        <w:rPr>
-          <w:rFonts w:hint="eastAsia"/>
-        </w:rPr>
-        <w:t>，</w:t>
-      </w:r>
-      <w:r>
-        <w:rPr>
-          <w:rFonts w:hint="eastAsia"/>
-        </w:rPr>
-        <w:t>就业</w:t>
-      </w:r>
-      <w:r>
-        <w:rPr>
-          <w:rFonts w:hint="eastAsia"/>
-        </w:rPr>
-        <w:t>的抉择。</w:t>
-      </w:r>
-    </w:p>
-    <w:p>
-      <w:pPr>
-        <w:widowControl/>
-        <w:jc w:val="left"/>
-      </w:pPr>
-      <w:r>
-        <w:rPr>
-          <w:rFonts w:hint="eastAsia"/>
-        </w:rPr>
-        <w:t>大三的</w:t>
-      </w:r>
-      <w:r>
-        <w:rPr>
-          <w:rFonts w:hint="eastAsia"/>
-        </w:rPr>
-        <w:t xml:space="preserve"> </w:t>
-      </w:r>
-      <w:r>
-        <w:rPr>
-          <w:rFonts w:hint="eastAsia"/>
-        </w:rPr>
-        <w:t>课程学分</w:t>
-      </w:r>
-      <w:r>
-        <w:rPr>
-          <w:rFonts w:hint="eastAsia"/>
-        </w:rPr>
-        <w:t xml:space="preserve"> </w:t>
-      </w:r>
-      <w:r>
-        <w:rPr>
-          <w:rFonts w:hint="eastAsia"/>
-        </w:rPr>
-        <w:t>相</w:t>
-      </w:r>
-      <w:r>
-        <w:rPr>
-          <w:rFonts w:hint="eastAsia"/>
-        </w:rPr>
-        <w:t>比前两年</w:t>
-      </w:r>
-      <w:r>
-        <w:rPr>
-          <w:rFonts w:hint="eastAsia"/>
-        </w:rPr>
-        <w:t xml:space="preserve"> </w:t>
-      </w:r>
-      <w:r>
-        <w:rPr>
-          <w:rFonts w:hint="eastAsia"/>
-        </w:rPr>
-        <w:t>较少，</w:t>
-      </w:r>
-      <w:r>
-        <w:rPr>
-          <w:rFonts w:hint="eastAsia"/>
-        </w:rPr>
-        <w:t>对于</w:t>
-      </w:r>
-      <w:r>
-        <w:rPr>
-          <w:rFonts w:hint="eastAsia"/>
-        </w:rPr>
-        <w:t>成绩优秀</w:t>
-      </w:r>
-      <w:r>
-        <w:rPr>
-          <w:rFonts w:hint="eastAsia"/>
-        </w:rPr>
-        <w:t>且</w:t>
-      </w:r>
-      <w:r>
-        <w:rPr>
-          <w:rFonts w:hint="eastAsia"/>
-        </w:rPr>
-        <w:t>已获得</w:t>
-      </w:r>
-      <w:r>
-        <w:rPr>
-          <w:rFonts w:hint="eastAsia"/>
-        </w:rPr>
-        <w:t>较多成果的同学，</w:t>
-      </w:r>
-      <w:r>
-        <w:rPr>
-          <w:rFonts w:hint="eastAsia"/>
-        </w:rPr>
-        <w:t>应当根据</w:t>
-      </w:r>
-      <w:r>
-        <w:rPr>
-          <w:rFonts w:hint="eastAsia"/>
-        </w:rPr>
-        <w:t>个人</w:t>
-      </w:r>
-      <w:r>
-        <w:rPr>
-          <w:rFonts w:hint="eastAsia"/>
-        </w:rPr>
-        <w:t>情况稳住绩点</w:t>
-      </w:r>
-      <w:r>
-        <w:rPr>
-          <w:rFonts w:hint="eastAsia"/>
-        </w:rPr>
-        <w:t xml:space="preserve"> </w:t>
-      </w:r>
-      <w:r>
-        <w:rPr>
-          <w:rFonts w:hint="eastAsia"/>
-        </w:rPr>
-        <w:t>或</w:t>
-      </w:r>
-      <w:r>
-        <w:rPr>
-          <w:rFonts w:hint="eastAsia"/>
-        </w:rPr>
-        <w:t xml:space="preserve"> </w:t>
-      </w:r>
-      <w:r>
-        <w:rPr>
-          <w:rFonts w:hint="eastAsia"/>
-        </w:rPr>
-        <w:t>稳重</w:t>
-      </w:r>
-      <w:r>
-        <w:rPr>
-          <w:rFonts w:hint="eastAsia"/>
-        </w:rPr>
-        <w:t>进取</w:t>
-      </w:r>
-      <w:r>
-        <w:rPr>
-          <w:rFonts w:hint="eastAsia"/>
-        </w:rPr>
-        <w:t>，争取推免资格。</w:t>
-      </w:r>
-    </w:p>
-    <w:p>
-      <w:pPr>
-        <w:widowControl/>
-        <w:jc w:val="left"/>
-      </w:pPr>
-      <w:r>
-        <w:rPr>
-          <w:rFonts w:hint="eastAsia"/>
-        </w:rPr>
-        <w:t>对于成绩</w:t>
-      </w:r>
-      <w:r>
-        <w:rPr>
-          <w:rFonts w:hint="eastAsia"/>
-        </w:rPr>
-        <w:t>处于中游</w:t>
-      </w:r>
-      <w:r>
-        <w:rPr>
-          <w:rFonts w:hint="eastAsia"/>
-        </w:rPr>
-        <w:t>的同学，则可以考虑</w:t>
-      </w:r>
-      <w:r>
-        <w:rPr>
-          <w:rFonts w:hint="eastAsia"/>
-        </w:rPr>
-        <w:t>考研或就业</w:t>
-      </w:r>
-      <w:r>
-        <w:rPr>
-          <w:rFonts w:hint="eastAsia"/>
-        </w:rPr>
-        <w:t>。</w:t>
-      </w:r>
-    </w:p>
-    <w:p>
-      <w:pPr>
-        <w:widowControl/>
-        <w:jc w:val="left"/>
-      </w:pPr>
-      <w:r>
-        <w:rPr>
-          <w:rFonts w:hint="eastAsia"/>
-        </w:rPr>
-        <w:t>选择</w:t>
-      </w:r>
-      <w:r>
-        <w:rPr>
-          <w:rFonts w:hint="eastAsia"/>
-        </w:rPr>
-        <w:t>考研的同学可以联系考研</w:t>
-      </w:r>
-      <w:r>
-        <w:rPr>
-          <w:rFonts w:hint="eastAsia"/>
-        </w:rPr>
-        <w:t>辅导</w:t>
-      </w:r>
-      <w:r>
-        <w:rPr>
-          <w:rFonts w:hint="eastAsia"/>
-        </w:rPr>
-        <w:t>机构</w:t>
-      </w:r>
-      <w:r>
-        <w:rPr>
-          <w:rFonts w:hint="eastAsia"/>
-        </w:rPr>
-        <w:t>，一般在大三</w:t>
-      </w:r>
-      <w:r>
-        <w:rPr>
-          <w:rFonts w:hint="eastAsia"/>
-        </w:rPr>
-        <w:t>的</w:t>
-      </w:r>
-      <w:r>
-        <w:rPr>
-          <w:rFonts w:hint="eastAsia"/>
-        </w:rPr>
-        <w:t>寒假开始准备。</w:t>
-      </w:r>
-    </w:p>
-    <w:p>
-      <w:pPr>
-        <w:widowControl/>
-        <w:jc w:val="left"/>
-      </w:pPr>
-      <w:r>
-        <w:rPr>
-          <w:rFonts w:hint="eastAsia"/>
-        </w:rPr>
-        <w:t>选择</w:t>
-      </w:r>
-      <w:r>
-        <w:rPr>
-          <w:rFonts w:hint="eastAsia"/>
-        </w:rPr>
-        <w:t>就业的同学可以在该阶段</w:t>
-      </w:r>
-      <w:r>
-        <w:rPr>
-          <w:rFonts w:hint="eastAsia"/>
-        </w:rPr>
-        <w:t>通过参加竞赛</w:t>
-      </w:r>
-      <w:r>
-        <w:rPr>
-          <w:rFonts w:hint="eastAsia"/>
-        </w:rPr>
-        <w:t>打磨</w:t>
-      </w:r>
-      <w:r>
-        <w:rPr>
-          <w:rFonts w:hint="eastAsia"/>
-        </w:rPr>
-        <w:t>简历</w:t>
-      </w:r>
-      <w:r>
-        <w:rPr>
-          <w:rFonts w:hint="eastAsia"/>
-        </w:rPr>
-        <w:t>，提升</w:t>
-      </w:r>
-      <w:r>
-        <w:rPr>
-          <w:rFonts w:hint="eastAsia"/>
-        </w:rPr>
-        <w:t>个人实力</w:t>
-      </w:r>
-      <w:r>
-        <w:rPr>
-          <w:rFonts w:hint="eastAsia"/>
-        </w:rPr>
-        <w:t>。</w:t>
-      </w:r>
-    </w:p>
-    <w:p>
-      <w:pPr>
-        <w:widowControl/>
-        <w:jc w:val="left"/>
-      </w:pPr>
-      <w:r>
-        <w:rPr>
-          <w:rFonts w:hint="eastAsia"/>
-        </w:rPr>
-        <w:t>在</w:t>
-      </w:r>
-      <w:r>
-        <w:rPr>
-          <w:rFonts w:hint="eastAsia"/>
-        </w:rPr>
-        <w:t>该学年同学们仍可</w:t>
-      </w:r>
-      <w:r>
-        <w:rPr>
-          <w:rFonts w:hint="eastAsia"/>
-        </w:rPr>
-        <w:t>在老师的安排下</w:t>
-      </w:r>
-      <w:r>
-        <w:rPr>
-          <w:rFonts w:hint="eastAsia"/>
-        </w:rPr>
-        <w:t>，或</w:t>
-      </w:r>
-      <w:r>
-        <w:rPr>
-          <w:rFonts w:hint="eastAsia"/>
-        </w:rPr>
-        <w:t>按需</w:t>
-      </w:r>
-      <w:r>
-        <w:rPr>
-          <w:rFonts w:hint="eastAsia"/>
-        </w:rPr>
-        <w:t>自行选择</w:t>
-      </w:r>
-      <w:r>
-        <w:rPr>
-          <w:rFonts w:hint="eastAsia"/>
-        </w:rPr>
-        <w:t>是否</w:t>
-      </w:r>
-      <w:r>
-        <w:rPr>
-          <w:rFonts w:hint="eastAsia"/>
-        </w:rPr>
-        <w:t>还要</w:t>
-      </w:r>
-      <w:r>
-        <w:rPr>
-          <w:rFonts w:hint="eastAsia"/>
-        </w:rPr>
-        <w:t>继续</w:t>
-      </w:r>
-      <w:r>
-        <w:rPr>
-          <w:rFonts w:hint="eastAsia"/>
-        </w:rPr>
-        <w:t>参加竞赛与科研</w:t>
-      </w:r>
-      <w:r>
-        <w:rPr>
-          <w:rFonts w:hint="eastAsia"/>
-        </w:rPr>
-        <w:t>工作。</w:t>
-      </w:r>
-    </w:p>
-    <w:p>
-      <w:pPr>
-        <w:widowControl/>
-        <w:jc w:val="left"/>
-        <w:rPr>
-          <w:rFonts w:hint="eastAsia"/>
-        </w:rPr>
-      </w:pPr>
-    </w:p>
-    <w:p>
-      <w:pPr>
-        <w:widowControl/>
-        <w:jc w:val="left"/>
+        <w:lastRenderedPageBreak/>
+        <w:t>（大</w:t>
+      </w:r>
+      <w:r>
         <w:rPr>
           <w:rFonts w:hint="eastAsia"/>
           <w:b/>
@@ -4763,7 +5063,8 @@
           <w:sz w:val="32"/>
           <w:szCs w:val="36"/>
         </w:rPr>
-      </w:pPr>
+        <w:t>三</w:t>
+      </w:r>
       <w:r>
         <w:rPr>
           <w:rFonts w:hint="eastAsia"/>
@@ -4772,18 +5073,434 @@
           <w:sz w:val="32"/>
           <w:szCs w:val="36"/>
         </w:rPr>
-        <w:t>（大</w:t>
-      </w:r>
-      <w:r>
-        <w:rPr>
-          <w:rFonts w:hint="eastAsia"/>
+        <w:t>）</w:t>
+      </w:r>
+    </w:p>
+    <w:p>
+      <w:pPr>
+        <w:widowControl/>
+        <w:jc w:val="left"/>
+      </w:pPr>
+    </w:p>
+    <w:p>
+      <w:pPr>
+        <w:widowControl/>
+        <w:jc w:val="left"/>
+      </w:pPr>
+      <w:r>
+        <w:rPr>
+          <w:rFonts w:hint="eastAsia"/>
+        </w:rPr>
+        <w:t>大三学年是比较有弹性的一年</w:t>
+      </w:r>
+      <w:r>
+        <w:rPr>
+          <w:rFonts w:hint="eastAsia"/>
+        </w:rPr>
+        <w:t>，同学们</w:t>
+      </w:r>
+      <w:r>
+        <w:rPr>
+          <w:rFonts w:hint="eastAsia"/>
+        </w:rPr>
+        <w:t>将在该学年</w:t>
+      </w:r>
+      <w:r>
+        <w:rPr>
+          <w:rFonts w:hint="eastAsia"/>
+        </w:rPr>
+        <w:t>面临保研</w:t>
+      </w:r>
+      <w:r>
+        <w:rPr>
+          <w:rFonts w:hint="eastAsia"/>
+        </w:rPr>
+        <w:t>，</w:t>
+      </w:r>
+      <w:r>
+        <w:rPr>
+          <w:rFonts w:hint="eastAsia"/>
+        </w:rPr>
+        <w:t>考研</w:t>
+      </w:r>
+      <w:r>
+        <w:rPr>
+          <w:rFonts w:hint="eastAsia"/>
+        </w:rPr>
+        <w:t>，</w:t>
+      </w:r>
+      <w:r>
+        <w:rPr>
+          <w:rFonts w:hint="eastAsia"/>
+        </w:rPr>
+        <w:t>就业</w:t>
+      </w:r>
+      <w:r>
+        <w:rPr>
+          <w:rFonts w:hint="eastAsia"/>
+        </w:rPr>
+        <w:t>的抉择。</w:t>
+      </w:r>
+    </w:p>
+    <w:p>
+      <w:pPr>
+        <w:widowControl/>
+        <w:jc w:val="left"/>
+      </w:pPr>
+      <w:r>
+        <w:rPr>
+          <w:rFonts w:hint="eastAsia"/>
+        </w:rPr>
+        <w:t>大三课程</w:t>
+      </w:r>
+      <w:r>
+        <w:rPr>
+          <w:rFonts w:hint="eastAsia"/>
+        </w:rPr>
+        <w:t>的</w:t>
+      </w:r>
+      <w:r>
+        <w:rPr>
+          <w:rFonts w:hint="eastAsia"/>
+        </w:rPr>
+        <w:t>学分</w:t>
+      </w:r>
+      <w:r>
+        <w:rPr>
+          <w:rFonts w:hint="eastAsia"/>
+        </w:rPr>
+        <w:t>相对</w:t>
+      </w:r>
+      <w:r>
+        <w:rPr>
+          <w:rFonts w:hint="eastAsia"/>
+        </w:rPr>
+        <w:t>较少</w:t>
+      </w:r>
+      <w:r>
+        <w:rPr>
+          <w:rFonts w:hint="eastAsia"/>
+        </w:rPr>
+        <w:t>然仍很重要</w:t>
+      </w:r>
+      <w:r>
+        <w:rPr>
+          <w:rFonts w:hint="eastAsia"/>
+        </w:rPr>
+        <w:t>，</w:t>
+      </w:r>
+      <w:r>
+        <w:rPr>
+          <w:rFonts w:hint="eastAsia"/>
+        </w:rPr>
+        <w:t>对于</w:t>
+      </w:r>
+      <w:r>
+        <w:rPr>
+          <w:rFonts w:hint="eastAsia"/>
+        </w:rPr>
+        <w:t>成绩优秀</w:t>
+      </w:r>
+      <w:r>
+        <w:rPr>
+          <w:rFonts w:hint="eastAsia"/>
+        </w:rPr>
+        <w:t>且</w:t>
+      </w:r>
+      <w:r>
+        <w:rPr>
+          <w:rFonts w:hint="eastAsia"/>
+        </w:rPr>
+        <w:t>已获得</w:t>
+      </w:r>
+      <w:r>
+        <w:rPr>
+          <w:rFonts w:hint="eastAsia"/>
+        </w:rPr>
+        <w:t>较多成果的同学，</w:t>
+      </w:r>
+      <w:r>
+        <w:rPr>
+          <w:rFonts w:hint="eastAsia"/>
+        </w:rPr>
+        <w:t>应当根据</w:t>
+      </w:r>
+      <w:r>
+        <w:rPr>
+          <w:rFonts w:hint="eastAsia"/>
+        </w:rPr>
+        <w:t>个人</w:t>
+      </w:r>
+      <w:r>
+        <w:rPr>
+          <w:rFonts w:hint="eastAsia"/>
+        </w:rPr>
+        <w:t>情况稳住绩点</w:t>
+      </w:r>
+      <w:r>
+        <w:rPr>
+          <w:rFonts w:hint="eastAsia"/>
+        </w:rPr>
+        <w:t xml:space="preserve"> </w:t>
+      </w:r>
+      <w:r>
+        <w:rPr>
+          <w:rFonts w:hint="eastAsia"/>
+        </w:rPr>
+        <w:t>或</w:t>
+      </w:r>
+      <w:r>
+        <w:rPr>
+          <w:rFonts w:hint="eastAsia"/>
+        </w:rPr>
+        <w:t xml:space="preserve"> </w:t>
+      </w:r>
+      <w:r>
+        <w:rPr>
+          <w:rFonts w:hint="eastAsia"/>
+        </w:rPr>
+        <w:t>稳重</w:t>
+      </w:r>
+      <w:r>
+        <w:rPr>
+          <w:rFonts w:hint="eastAsia"/>
+        </w:rPr>
+        <w:t>进取</w:t>
+      </w:r>
+      <w:r>
+        <w:rPr>
+          <w:rFonts w:hint="eastAsia"/>
+        </w:rPr>
+        <w:t>，争取推免资格。</w:t>
+      </w:r>
+    </w:p>
+    <w:p>
+      <w:pPr>
+        <w:widowControl/>
+        <w:jc w:val="left"/>
+      </w:pPr>
+      <w:r>
+        <w:rPr>
+          <w:rFonts w:hint="eastAsia"/>
+        </w:rPr>
+        <w:t>成绩</w:t>
+      </w:r>
+      <w:r>
+        <w:rPr>
+          <w:rFonts w:hint="eastAsia"/>
+        </w:rPr>
+        <w:t>处于中游</w:t>
+      </w:r>
+      <w:r>
+        <w:rPr>
+          <w:rFonts w:hint="eastAsia"/>
+        </w:rPr>
+        <w:t>的同学，则可以考虑</w:t>
+      </w:r>
+      <w:r>
+        <w:rPr>
+          <w:rFonts w:hint="eastAsia"/>
+        </w:rPr>
+        <w:t>考研或就业</w:t>
+      </w:r>
+      <w:r>
+        <w:rPr>
+          <w:rFonts w:hint="eastAsia"/>
+        </w:rPr>
+        <w:t>。</w:t>
+      </w:r>
+    </w:p>
+    <w:p>
+      <w:pPr>
+        <w:widowControl/>
+        <w:jc w:val="left"/>
+      </w:pPr>
+      <w:r>
+        <w:rPr>
+          <w:rFonts w:hint="eastAsia"/>
+        </w:rPr>
+        <w:t>考研的同学可以联系考研</w:t>
+      </w:r>
+      <w:r>
+        <w:rPr>
+          <w:rFonts w:hint="eastAsia"/>
+        </w:rPr>
+        <w:t>辅导</w:t>
+      </w:r>
+      <w:r>
+        <w:rPr>
+          <w:rFonts w:hint="eastAsia"/>
+        </w:rPr>
+        <w:t>机构</w:t>
+      </w:r>
+      <w:r>
+        <w:rPr>
+          <w:rFonts w:hint="eastAsia"/>
+        </w:rPr>
+        <w:t>，一般在大三</w:t>
+      </w:r>
+      <w:r>
+        <w:rPr>
+          <w:rFonts w:hint="eastAsia"/>
+        </w:rPr>
+        <w:t>的</w:t>
+      </w:r>
+      <w:r>
+        <w:rPr>
+          <w:rFonts w:hint="eastAsia"/>
+        </w:rPr>
+        <w:t>寒假开始准备。</w:t>
+      </w:r>
+    </w:p>
+    <w:p>
+      <w:pPr>
+        <w:widowControl/>
+        <w:jc w:val="left"/>
+      </w:pPr>
+      <w:r>
+        <w:rPr>
+          <w:rFonts w:hint="eastAsia"/>
+        </w:rPr>
+        <w:t>就业的同学</w:t>
+      </w:r>
+      <w:r>
+        <w:rPr>
+          <w:rFonts w:hint="eastAsia"/>
+        </w:rPr>
+        <w:t>则</w:t>
+      </w:r>
+      <w:r>
+        <w:rPr>
+          <w:rFonts w:hint="eastAsia"/>
+        </w:rPr>
+        <w:t>可以在该阶段</w:t>
+      </w:r>
+      <w:r>
+        <w:rPr>
+          <w:rFonts w:hint="eastAsia"/>
+        </w:rPr>
+        <w:t>通过参加竞赛</w:t>
+      </w:r>
+      <w:r>
+        <w:rPr>
+          <w:rFonts w:hint="eastAsia"/>
+        </w:rPr>
+        <w:t>打磨</w:t>
+      </w:r>
+      <w:r>
+        <w:rPr>
+          <w:rFonts w:hint="eastAsia"/>
+        </w:rPr>
+        <w:t>简历</w:t>
+      </w:r>
+      <w:r>
+        <w:rPr>
+          <w:rFonts w:hint="eastAsia"/>
+        </w:rPr>
+        <w:t>，提升</w:t>
+      </w:r>
+      <w:r>
+        <w:rPr>
+          <w:rFonts w:hint="eastAsia"/>
+        </w:rPr>
+        <w:t>个人实力</w:t>
+      </w:r>
+      <w:r>
+        <w:rPr>
+          <w:rFonts w:hint="eastAsia"/>
+        </w:rPr>
+        <w:t>。</w:t>
+      </w:r>
+    </w:p>
+    <w:p>
+      <w:pPr>
+        <w:widowControl/>
+        <w:jc w:val="left"/>
+      </w:pPr>
+      <w:r>
+        <w:rPr>
+          <w:rFonts w:hint="eastAsia"/>
+        </w:rPr>
+        <w:t>在</w:t>
+      </w:r>
+      <w:r>
+        <w:rPr>
+          <w:rFonts w:hint="eastAsia"/>
+        </w:rPr>
+        <w:t>该学年同学们仍可</w:t>
+      </w:r>
+      <w:r>
+        <w:rPr>
+          <w:rFonts w:hint="eastAsia"/>
+        </w:rPr>
+        <w:t>在老师的安排下</w:t>
+      </w:r>
+      <w:r>
+        <w:rPr>
+          <w:rFonts w:hint="eastAsia"/>
+        </w:rPr>
+        <w:t>，或</w:t>
+      </w:r>
+      <w:r>
+        <w:rPr>
+          <w:rFonts w:hint="eastAsia"/>
+        </w:rPr>
+        <w:t>按需</w:t>
+      </w:r>
+      <w:r>
+        <w:rPr>
+          <w:rFonts w:hint="eastAsia"/>
+        </w:rPr>
+        <w:t>自行选择</w:t>
+      </w:r>
+      <w:r>
+        <w:rPr>
+          <w:rFonts w:hint="eastAsia"/>
+        </w:rPr>
+        <w:t>是否</w:t>
+      </w:r>
+      <w:r>
+        <w:rPr>
+          <w:rFonts w:hint="eastAsia"/>
+        </w:rPr>
+        <w:t>还要</w:t>
+      </w:r>
+      <w:r>
+        <w:rPr>
+          <w:rFonts w:hint="eastAsia"/>
+        </w:rPr>
+        <w:t>继续</w:t>
+      </w:r>
+      <w:r>
+        <w:rPr>
+          <w:rFonts w:hint="eastAsia"/>
+        </w:rPr>
+        <w:t>参加竞赛与科研</w:t>
+      </w:r>
+      <w:r>
+        <w:rPr>
+          <w:rFonts w:hint="eastAsia"/>
+        </w:rPr>
+        <w:t>工作。</w:t>
+      </w:r>
+    </w:p>
+    <w:p>
+      <w:pPr>
+        <w:widowControl/>
+        <w:jc w:val="left"/>
+      </w:pPr>
+    </w:p>
+    <w:p>
+      <w:pPr>
+        <w:widowControl/>
+        <w:jc w:val="left"/>
+        <w:rPr>
           <w:b/>
           <w:bCs/>
           <w:sz w:val="32"/>
           <w:szCs w:val="36"/>
         </w:rPr>
-        <w:t>四</w:t>
-      </w:r>
+      </w:pPr>
       <w:r>
         <w:rPr>
           <w:rFonts w:hint="eastAsia"/>
@@ -4792,6 +5509,26 @@
           <w:sz w:val="32"/>
           <w:szCs w:val="36"/>
         </w:rPr>
+        <w:t>（大</w:t>
+      </w:r>
+      <w:r>
+        <w:rPr>
+          <w:rFonts w:hint="eastAsia"/>
+          <w:b/>
+          <w:bCs/>
+          <w:sz w:val="32"/>
+          <w:szCs w:val="36"/>
+        </w:rPr>
+        <w:t>四</w:t>
+      </w:r>
+      <w:r>
+        <w:rPr>
+          <w:rFonts w:hint="eastAsia"/>
+          <w:b/>
+          <w:bCs/>
+          <w:sz w:val="32"/>
+          <w:szCs w:val="36"/>
+        </w:rPr>
         <w:t>）</w:t>
       </w:r>
     </w:p>
@@ -4829,22 +5566,13 @@
       <w:pPr>
         <w:widowControl/>
         <w:jc w:val="left"/>
-        <w:rPr>
-          <w:rFonts w:hint="eastAsia"/>
-        </w:rPr>
-      </w:pPr>
-    </w:p>
-    <w:p>
-      <w:pPr>
-        <w:widowControl/>
-        <w:jc w:val="left"/>
-      </w:pPr>
-      <w:r>
-        <w:rPr>
-          <w:rFonts w:hint="eastAsia"/>
-        </w:rPr>
-        <w:t>这么一看，</w:t>
-      </w:r>
+      </w:pPr>
+    </w:p>
+    <w:p>
+      <w:pPr>
+        <w:widowControl/>
+        <w:jc w:val="left"/>
+      </w:pPr>
       <w:r>
         <w:rPr>
           <w:rFonts w:hint="eastAsia"/>
@@ -4855,13 +5583,13 @@
         <w:rPr>
           <w:rFonts w:hint="eastAsia"/>
         </w:rPr>
-        <w:t>是不是</w:t>
-      </w:r>
-      <w:r>
-        <w:rPr>
-          <w:rFonts w:hint="eastAsia"/>
-        </w:rPr>
-        <w:t>转瞬即逝，</w:t>
+        <w:t>，稍纵即逝</w:t>
+      </w:r>
+      <w:r>
+        <w:rPr>
+          <w:rFonts w:hint="eastAsia"/>
+        </w:rPr>
+        <w:t>，</w:t>
       </w:r>
       <w:r>
         <w:rPr>
@@ -4873,7 +5601,13 @@
         <w:rPr>
           <w:rFonts w:hint="eastAsia"/>
         </w:rPr>
-        <w:t>这焕发青春生机的</w:t>
+        <w:t>这</w:t>
+      </w:r>
+      <w:r>
+        <w:rPr>
+          <w:rFonts w:hint="eastAsia"/>
+        </w:rPr>
+        <w:t>挥洒青春汗水的</w:t>
       </w:r>
       <w:r>
         <w:rPr>
@@ -4954,7 +5688,19 @@
         <w:rPr>
           <w:rFonts w:hint="eastAsia"/>
         </w:rPr>
-        <w:t>结合自身情况</w:t>
+        <w:t>结合自身</w:t>
+      </w:r>
+      <w:r>
+        <w:rPr>
+          <w:rFonts w:hint="eastAsia"/>
+        </w:rPr>
+        <w:t>的</w:t>
+      </w:r>
+      <w:r>
+        <w:rPr>
+          <w:rFonts w:hint="eastAsia"/>
+        </w:rPr>
+        <w:t>情况</w:t>
       </w:r>
       <w:r>
         <w:rPr>
@@ -4973,6 +5719,9 @@
       <w:pPr>
         <w:widowControl/>
         <w:jc w:val="left"/>
+        <w:rPr>
+          <w:rFonts w:hint="eastAsia"/>
+        </w:rPr>
       </w:pPr>
     </w:p>
     <w:p>
@@ -4988,6 +5737,20 @@
           <w:rFonts w:hint="eastAsia"/>
           <w:kern w:val="0"/>
         </w:rPr>
+        <w:t>以上就是经验分享的全部内容</w:t>
+      </w:r>
+      <w:r>
+        <w:rPr>
+          <w:rFonts w:hint="eastAsia"/>
+          <w:kern w:val="0"/>
+        </w:rPr>
+        <w:t>，</w:t>
+      </w:r>
+      <w:r>
+        <w:rPr>
+          <w:rFonts w:hint="eastAsia"/>
+          <w:kern w:val="0"/>
+        </w:rPr>
         <w:t>芳华待灼，未来可期，</w:t>
       </w:r>
       <w:r>
@@ -5002,7 +5765,7 @@
           <w:rFonts w:hint="eastAsia"/>
           <w:kern w:val="0"/>
         </w:rPr>
-        <w:t>我也</w:t>
+        <w:t>我</w:t>
       </w:r>
       <w:r>
         <w:rPr>
@@ -5102,17 +5865,7 @@
       <w:pPr>
         <w:widowControl/>
         <w:jc w:val="left"/>
-        <w:rPr>
-          <w:rFonts w:hint="eastAsia"/>
-        </w:rPr>
-      </w:pPr>
-      <w:r>
-        <w:rPr>
-          <w:rFonts w:hint="eastAsia"/>
-          <w:kern w:val="0"/>
-        </w:rPr>
-        <w:t>以上就是经验分享的全部内容，</w:t>
-      </w:r>
+      </w:pPr>
       <w:r>
         <w:rPr>
           <w:rFonts w:hint="eastAsia"/>
@@ -5781,6 +6534,17 @@
       <w:ind w:firstLineChars="200" w:firstLine="420"/>
     </w:pPr>
   </w:style>
+  <w:style w:type="character" w:styleId="a4">
+    <w:name w:val="Emphasis"/>
+    <w:basedOn w:val="a0"/>
+    <w:uiPriority w:val="20"/>
+    <w:qFormat/>
+    <w:rsid w:val="00062047"/>
+    <w:rPr>
+      <w:i/>
+      <w:iCs/>
+    </w:rPr>
+  </w:style>
 </w:styles>
 </file>
 

--- a/宣讲稿.docx
+++ b/宣讲稿.docx
@@ -43,7 +43,7 @@
         <w:rPr>
           <w:rFonts w:hint="eastAsia"/>
         </w:rPr>
-        <w:t>电信院的</w:t>
+        <w:t>电信院</w:t>
       </w:r>
       <w:r>
         <w:rPr>
@@ -244,6 +244,12 @@
         <w:rPr>
           <w:rFonts w:hint="eastAsia"/>
         </w:rPr>
+        <w:t>了</w:t>
+      </w:r>
+      <w:r>
+        <w:rPr>
+          <w:rFonts w:hint="eastAsia"/>
+        </w:rPr>
         <w:t>国家奖学金，校长奖学金</w:t>
       </w:r>
       <w:r>
@@ -495,7 +501,13 @@
         <w:t>。</w:t>
       </w:r>
     </w:p>
-    <w:p/>
+    <w:p>
+      <w:pPr>
+        <w:rPr>
+          <w:rFonts w:hint="eastAsia"/>
+        </w:rPr>
+      </w:pPr>
+    </w:p>
     <w:p>
       <w:pPr>
         <w:rPr>
@@ -621,7 +633,7 @@
           <w:b/>
           <w:bCs/>
         </w:rPr>
-        <w:t>地</w:t>
+        <w:t>合理</w:t>
       </w:r>
       <w:r>
         <w:rPr>
@@ -629,7 +641,7 @@
           <w:b/>
           <w:bCs/>
         </w:rPr>
-        <w:t>合理分配</w:t>
+        <w:t>地</w:t>
       </w:r>
       <w:r>
         <w:rPr>
@@ -637,327 +649,327 @@
           <w:b/>
           <w:bCs/>
         </w:rPr>
-        <w:t>精力</w:t>
-      </w:r>
-    </w:p>
-    <w:p>
-      <w:pPr>
-        <w:widowControl/>
-        <w:jc w:val="left"/>
-      </w:pPr>
-      <w:r>
-        <w:rPr>
-          <w:rFonts w:hint="eastAsia"/>
-        </w:rPr>
-        <w:t>与高中</w:t>
-      </w:r>
-      <w:r>
-        <w:rPr>
-          <w:rFonts w:hint="eastAsia"/>
-        </w:rPr>
-        <w:t>固定几门</w:t>
-      </w:r>
-      <w:r>
-        <w:rPr>
-          <w:rFonts w:hint="eastAsia"/>
-        </w:rPr>
-        <w:t>课程</w:t>
-      </w:r>
-      <w:r>
-        <w:rPr>
-          <w:rFonts w:hint="eastAsia"/>
-        </w:rPr>
-        <w:t>的</w:t>
-      </w:r>
-      <w:r>
-        <w:rPr>
-          <w:rFonts w:hint="eastAsia"/>
-        </w:rPr>
-        <w:t>学习模式截然不同。</w:t>
-      </w:r>
-      <w:r>
-        <w:rPr>
-          <w:rFonts w:hint="eastAsia"/>
-        </w:rPr>
-        <w:t>大学的课程</w:t>
-      </w:r>
-      <w:r>
-        <w:rPr>
-          <w:rFonts w:hint="eastAsia"/>
-        </w:rPr>
-        <w:t>种类</w:t>
-      </w:r>
-      <w:r>
-        <w:rPr>
-          <w:rFonts w:hint="eastAsia"/>
-        </w:rPr>
-        <w:t>繁多，五花八门，</w:t>
-      </w:r>
-      <w:r>
-        <w:rPr>
-          <w:rFonts w:hint="eastAsia"/>
-        </w:rPr>
-        <w:t>我们没有精力</w:t>
-      </w:r>
-      <w:r>
-        <w:rPr>
-          <w:rFonts w:hint="eastAsia"/>
-        </w:rPr>
-        <w:t>去</w:t>
-      </w:r>
-      <w:r>
-        <w:rPr>
-          <w:rFonts w:hint="eastAsia"/>
-        </w:rPr>
-        <w:t>兼顾所有的课程</w:t>
-      </w:r>
-      <w:r>
-        <w:rPr>
-          <w:rFonts w:hint="eastAsia"/>
-        </w:rPr>
-        <w:t>，</w:t>
-      </w:r>
-      <w:r>
-        <w:rPr>
-          <w:rFonts w:hint="eastAsia"/>
-        </w:rPr>
-        <w:t>因此</w:t>
-      </w:r>
-      <w:r>
-        <w:rPr>
-          <w:rFonts w:hint="eastAsia"/>
-        </w:rPr>
-        <w:t>同学们应当将自己</w:t>
-      </w:r>
-      <w:r>
-        <w:rPr>
-          <w:rFonts w:hint="eastAsia"/>
-        </w:rPr>
-        <w:t>宝贵的</w:t>
-      </w:r>
-      <w:r>
-        <w:rPr>
-          <w:rFonts w:hint="eastAsia"/>
-        </w:rPr>
-        <w:t>精力</w:t>
-      </w:r>
-      <w:r>
-        <w:rPr>
-          <w:rFonts w:hint="eastAsia"/>
-        </w:rPr>
-        <w:t>投入到</w:t>
-      </w:r>
-      <w:r>
-        <w:rPr>
-          <w:rFonts w:hint="eastAsia"/>
-        </w:rPr>
-        <w:t>更</w:t>
-      </w:r>
-      <w:r>
-        <w:rPr>
-          <w:rFonts w:hint="eastAsia"/>
-        </w:rPr>
-        <w:t>重要</w:t>
-      </w:r>
-      <w:r>
-        <w:rPr>
-          <w:rFonts w:hint="eastAsia"/>
-        </w:rPr>
-        <w:t>，即学分</w:t>
-      </w:r>
-      <w:r>
-        <w:rPr>
-          <w:rFonts w:hint="eastAsia"/>
-        </w:rPr>
-        <w:t>更</w:t>
-      </w:r>
-      <w:r>
-        <w:rPr>
-          <w:rFonts w:hint="eastAsia"/>
-        </w:rPr>
-        <w:t>高</w:t>
-      </w:r>
-      <w:r>
-        <w:rPr>
-          <w:rFonts w:hint="eastAsia"/>
-        </w:rPr>
-        <w:t>的课程中</w:t>
-      </w:r>
-      <w:r>
-        <w:rPr>
-          <w:rFonts w:hint="eastAsia"/>
-        </w:rPr>
-        <w:t>去</w:t>
-      </w:r>
-      <w:r>
-        <w:rPr>
-          <w:rFonts w:hint="eastAsia"/>
-        </w:rPr>
-        <w:t>。</w:t>
-      </w:r>
-      <w:r>
-        <w:rPr>
-          <w:rFonts w:hint="eastAsia"/>
-        </w:rPr>
-        <w:t>比</w:t>
-      </w:r>
-      <w:r>
-        <w:rPr>
-          <w:rFonts w:hint="eastAsia"/>
-        </w:rPr>
-        <w:t>如</w:t>
-      </w:r>
-      <w:r>
-        <w:rPr>
-          <w:rFonts w:hint="eastAsia"/>
-        </w:rPr>
-        <w:t>大一学年</w:t>
-      </w:r>
-      <w:r>
-        <w:rPr>
-          <w:rFonts w:hint="eastAsia"/>
-        </w:rPr>
-        <w:t>的</w:t>
-      </w:r>
-      <w:r>
-        <w:rPr>
-          <w:rFonts w:hint="eastAsia"/>
-        </w:rPr>
-        <w:t>高等数学，</w:t>
-      </w:r>
-      <w:r>
-        <w:rPr>
-          <w:rFonts w:hint="eastAsia"/>
-        </w:rPr>
-        <w:t>C语言</w:t>
-      </w:r>
-      <w:r>
-        <w:rPr>
-          <w:rFonts w:hint="eastAsia"/>
-        </w:rPr>
-        <w:t>，线性代数</w:t>
-      </w:r>
-      <w:r>
-        <w:rPr>
-          <w:rFonts w:hint="eastAsia"/>
-        </w:rPr>
-        <w:t>等课程</w:t>
-      </w:r>
-      <w:r>
-        <w:rPr>
-          <w:rFonts w:hint="eastAsia"/>
-        </w:rPr>
-        <w:t>。要知道，我们学院之所以为它们划分较高的</w:t>
-      </w:r>
-      <w:r>
-        <w:rPr>
-          <w:rFonts w:hint="eastAsia"/>
-        </w:rPr>
-        <w:t>学分</w:t>
-      </w:r>
-      <w:r>
-        <w:rPr>
-          <w:rFonts w:hint="eastAsia"/>
-        </w:rPr>
-        <w:t>权重，</w:t>
-      </w:r>
-      <w:r>
-        <w:rPr>
-          <w:rFonts w:hint="eastAsia"/>
-        </w:rPr>
-        <w:t>正反映</w:t>
-      </w:r>
-      <w:r>
-        <w:rPr>
-          <w:rFonts w:hint="eastAsia"/>
-        </w:rPr>
-        <w:t>其</w:t>
-      </w:r>
-      <w:r>
-        <w:rPr>
-          <w:rFonts w:hint="eastAsia"/>
-        </w:rPr>
-        <w:t>在</w:t>
-      </w:r>
-      <w:r>
-        <w:rPr>
-          <w:rFonts w:hint="eastAsia"/>
-        </w:rPr>
-        <w:t>本科</w:t>
-      </w:r>
-      <w:r>
-        <w:rPr>
-          <w:rFonts w:hint="eastAsia"/>
-        </w:rPr>
-        <w:t>阶段</w:t>
-      </w:r>
-      <w:r>
-        <w:rPr>
-          <w:rFonts w:hint="eastAsia"/>
-        </w:rPr>
-        <w:t>所要</w:t>
-      </w:r>
-      <w:r>
-        <w:rPr>
-          <w:rFonts w:hint="eastAsia"/>
-        </w:rPr>
-        <w:t>搭建的知识框架</w:t>
-      </w:r>
-      <w:r>
-        <w:rPr>
-          <w:rFonts w:hint="eastAsia"/>
-        </w:rPr>
-        <w:t>中的</w:t>
-      </w:r>
-      <w:r>
-        <w:rPr>
-          <w:rFonts w:hint="eastAsia"/>
-        </w:rPr>
-        <w:t>重要</w:t>
-      </w:r>
-      <w:r>
-        <w:rPr>
-          <w:rFonts w:hint="eastAsia"/>
-        </w:rPr>
-        <w:t>地位</w:t>
-      </w:r>
-      <w:r>
-        <w:rPr>
-          <w:rFonts w:hint="eastAsia"/>
-        </w:rPr>
-        <w:t>。</w:t>
-      </w:r>
-    </w:p>
-    <w:p>
-      <w:pPr>
-        <w:widowControl/>
-        <w:jc w:val="left"/>
-      </w:pPr>
-    </w:p>
-    <w:p>
-      <w:pPr>
-        <w:widowControl/>
-        <w:jc w:val="left"/>
-        <w:rPr>
+        <w:t>分配</w:t>
+      </w:r>
+      <w:r>
+        <w:rPr>
+          <w:rFonts w:hint="eastAsia"/>
           <w:b/>
           <w:bCs/>
         </w:rPr>
-      </w:pPr>
-      <w:r>
-        <w:rPr>
-          <w:rFonts w:hint="eastAsia"/>
+        <w:t>精力</w:t>
+      </w:r>
+    </w:p>
+    <w:p>
+      <w:pPr>
+        <w:widowControl/>
+        <w:jc w:val="left"/>
+      </w:pPr>
+      <w:r>
+        <w:rPr>
+          <w:rFonts w:hint="eastAsia"/>
+        </w:rPr>
+        <w:t>与高中</w:t>
+      </w:r>
+      <w:r>
+        <w:rPr>
+          <w:rFonts w:hint="eastAsia"/>
+        </w:rPr>
+        <w:t>固定几门</w:t>
+      </w:r>
+      <w:r>
+        <w:rPr>
+          <w:rFonts w:hint="eastAsia"/>
+        </w:rPr>
+        <w:t>课程</w:t>
+      </w:r>
+      <w:r>
+        <w:rPr>
+          <w:rFonts w:hint="eastAsia"/>
+        </w:rPr>
+        <w:t>的</w:t>
+      </w:r>
+      <w:r>
+        <w:rPr>
+          <w:rFonts w:hint="eastAsia"/>
+        </w:rPr>
+        <w:t>学习模式截然不同。</w:t>
+      </w:r>
+      <w:r>
+        <w:rPr>
+          <w:rFonts w:hint="eastAsia"/>
+        </w:rPr>
+        <w:t>大学的课程</w:t>
+      </w:r>
+      <w:r>
+        <w:rPr>
+          <w:rFonts w:hint="eastAsia"/>
+        </w:rPr>
+        <w:t>种类</w:t>
+      </w:r>
+      <w:r>
+        <w:rPr>
+          <w:rFonts w:hint="eastAsia"/>
+        </w:rPr>
+        <w:t>繁多，五花八门，</w:t>
+      </w:r>
+      <w:r>
+        <w:rPr>
+          <w:rFonts w:hint="eastAsia"/>
+        </w:rPr>
+        <w:t>我们没有精力</w:t>
+      </w:r>
+      <w:r>
+        <w:rPr>
+          <w:rFonts w:hint="eastAsia"/>
+        </w:rPr>
+        <w:t>去</w:t>
+      </w:r>
+      <w:r>
+        <w:rPr>
+          <w:rFonts w:hint="eastAsia"/>
+        </w:rPr>
+        <w:t>兼顾所有的课程</w:t>
+      </w:r>
+      <w:r>
+        <w:rPr>
+          <w:rFonts w:hint="eastAsia"/>
+        </w:rPr>
+        <w:t>，</w:t>
+      </w:r>
+      <w:r>
+        <w:rPr>
+          <w:rFonts w:hint="eastAsia"/>
+        </w:rPr>
+        <w:t>因此</w:t>
+      </w:r>
+      <w:r>
+        <w:rPr>
+          <w:rFonts w:hint="eastAsia"/>
+        </w:rPr>
+        <w:t>同学们应当将自己</w:t>
+      </w:r>
+      <w:r>
+        <w:rPr>
+          <w:rFonts w:hint="eastAsia"/>
+        </w:rPr>
+        <w:t>宝贵的</w:t>
+      </w:r>
+      <w:r>
+        <w:rPr>
+          <w:rFonts w:hint="eastAsia"/>
+        </w:rPr>
+        <w:t>精力</w:t>
+      </w:r>
+      <w:r>
+        <w:rPr>
+          <w:rFonts w:hint="eastAsia"/>
+        </w:rPr>
+        <w:t>投入到</w:t>
+      </w:r>
+      <w:r>
+        <w:rPr>
+          <w:rFonts w:hint="eastAsia"/>
+        </w:rPr>
+        <w:t>更</w:t>
+      </w:r>
+      <w:r>
+        <w:rPr>
+          <w:rFonts w:hint="eastAsia"/>
+        </w:rPr>
+        <w:t>重要</w:t>
+      </w:r>
+      <w:r>
+        <w:rPr>
+          <w:rFonts w:hint="eastAsia"/>
+        </w:rPr>
+        <w:t>，即学分</w:t>
+      </w:r>
+      <w:r>
+        <w:rPr>
+          <w:rFonts w:hint="eastAsia"/>
+        </w:rPr>
+        <w:t>更</w:t>
+      </w:r>
+      <w:r>
+        <w:rPr>
+          <w:rFonts w:hint="eastAsia"/>
+        </w:rPr>
+        <w:t>高</w:t>
+      </w:r>
+      <w:r>
+        <w:rPr>
+          <w:rFonts w:hint="eastAsia"/>
+        </w:rPr>
+        <w:t>的课程中</w:t>
+      </w:r>
+      <w:r>
+        <w:rPr>
+          <w:rFonts w:hint="eastAsia"/>
+        </w:rPr>
+        <w:t>去</w:t>
+      </w:r>
+      <w:r>
+        <w:rPr>
+          <w:rFonts w:hint="eastAsia"/>
+        </w:rPr>
+        <w:t>。</w:t>
+      </w:r>
+      <w:r>
+        <w:rPr>
+          <w:rFonts w:hint="eastAsia"/>
+        </w:rPr>
+        <w:t>比</w:t>
+      </w:r>
+      <w:r>
+        <w:rPr>
+          <w:rFonts w:hint="eastAsia"/>
+        </w:rPr>
+        <w:t>如</w:t>
+      </w:r>
+      <w:r>
+        <w:rPr>
+          <w:rFonts w:hint="eastAsia"/>
+        </w:rPr>
+        <w:t>大一学年</w:t>
+      </w:r>
+      <w:r>
+        <w:rPr>
+          <w:rFonts w:hint="eastAsia"/>
+        </w:rPr>
+        <w:t>的</w:t>
+      </w:r>
+      <w:r>
+        <w:rPr>
+          <w:rFonts w:hint="eastAsia"/>
+        </w:rPr>
+        <w:t>高等数学，</w:t>
+      </w:r>
+      <w:r>
+        <w:rPr>
+          <w:rFonts w:hint="eastAsia"/>
+        </w:rPr>
+        <w:t>C语言</w:t>
+      </w:r>
+      <w:r>
+        <w:rPr>
+          <w:rFonts w:hint="eastAsia"/>
+        </w:rPr>
+        <w:t>，线性代数</w:t>
+      </w:r>
+      <w:r>
+        <w:rPr>
+          <w:rFonts w:hint="eastAsia"/>
+        </w:rPr>
+        <w:t>等课程</w:t>
+      </w:r>
+      <w:r>
+        <w:rPr>
+          <w:rFonts w:hint="eastAsia"/>
+        </w:rPr>
+        <w:t>。要知道，我们学院之所以为它们划分较高的</w:t>
+      </w:r>
+      <w:r>
+        <w:rPr>
+          <w:rFonts w:hint="eastAsia"/>
+        </w:rPr>
+        <w:t>学分</w:t>
+      </w:r>
+      <w:r>
+        <w:rPr>
+          <w:rFonts w:hint="eastAsia"/>
+        </w:rPr>
+        <w:t>权重，</w:t>
+      </w:r>
+      <w:r>
+        <w:rPr>
+          <w:rFonts w:hint="eastAsia"/>
+        </w:rPr>
+        <w:t>正反映</w:t>
+      </w:r>
+      <w:r>
+        <w:rPr>
+          <w:rFonts w:hint="eastAsia"/>
+        </w:rPr>
+        <w:t>其</w:t>
+      </w:r>
+      <w:r>
+        <w:rPr>
+          <w:rFonts w:hint="eastAsia"/>
+        </w:rPr>
+        <w:t>在</w:t>
+      </w:r>
+      <w:r>
+        <w:rPr>
+          <w:rFonts w:hint="eastAsia"/>
+        </w:rPr>
+        <w:t>本科</w:t>
+      </w:r>
+      <w:r>
+        <w:rPr>
+          <w:rFonts w:hint="eastAsia"/>
+        </w:rPr>
+        <w:t>阶段</w:t>
+      </w:r>
+      <w:r>
+        <w:rPr>
+          <w:rFonts w:hint="eastAsia"/>
+        </w:rPr>
+        <w:t>所要</w:t>
+      </w:r>
+      <w:r>
+        <w:rPr>
+          <w:rFonts w:hint="eastAsia"/>
+        </w:rPr>
+        <w:t>搭建的知识框架</w:t>
+      </w:r>
+      <w:r>
+        <w:rPr>
+          <w:rFonts w:hint="eastAsia"/>
+        </w:rPr>
+        <w:t>中的</w:t>
+      </w:r>
+      <w:r>
+        <w:rPr>
+          <w:rFonts w:hint="eastAsia"/>
+        </w:rPr>
+        <w:t>重要</w:t>
+      </w:r>
+      <w:r>
+        <w:rPr>
+          <w:rFonts w:hint="eastAsia"/>
+        </w:rPr>
+        <w:t>地位</w:t>
+      </w:r>
+      <w:r>
+        <w:rPr>
+          <w:rFonts w:hint="eastAsia"/>
+        </w:rPr>
+        <w:t>。</w:t>
+      </w:r>
+    </w:p>
+    <w:p>
+      <w:pPr>
+        <w:widowControl/>
+        <w:jc w:val="left"/>
+      </w:pPr>
+    </w:p>
+    <w:p>
+      <w:pPr>
+        <w:widowControl/>
+        <w:jc w:val="left"/>
+        <w:rPr>
           <w:b/>
           <w:bCs/>
         </w:rPr>
-        <w:t>另一方面</w:t>
-      </w:r>
+      </w:pPr>
       <w:r>
         <w:rPr>
           <w:rFonts w:hint="eastAsia"/>
           <w:b/>
           <w:bCs/>
         </w:rPr>
-        <w:t>，</w:t>
+        <w:t>另一方面</w:t>
       </w:r>
       <w:r>
         <w:rPr>
@@ -965,7 +977,7 @@
           <w:b/>
           <w:bCs/>
         </w:rPr>
-        <w:t>要做到</w:t>
+        <w:t>，</w:t>
       </w:r>
       <w:r>
         <w:rPr>
@@ -973,7 +985,7 @@
           <w:b/>
           <w:bCs/>
         </w:rPr>
-        <w:t>高效</w:t>
+        <w:t>要做到</w:t>
       </w:r>
       <w:r>
         <w:rPr>
@@ -981,7 +993,7 @@
           <w:b/>
           <w:bCs/>
         </w:rPr>
-        <w:t>地</w:t>
+        <w:t>高效</w:t>
       </w:r>
       <w:r>
         <w:rPr>
@@ -989,6 +1001,14 @@
           <w:b/>
           <w:bCs/>
         </w:rPr>
+        <w:t>地</w:t>
+      </w:r>
+      <w:r>
+        <w:rPr>
+          <w:rFonts w:hint="eastAsia"/>
+          <w:b/>
+          <w:bCs/>
+        </w:rPr>
         <w:t>学习。</w:t>
       </w:r>
     </w:p>
@@ -1013,7 +1033,7 @@
         <w:rPr>
           <w:rFonts w:hint="eastAsia"/>
         </w:rPr>
-        <w:t>十分</w:t>
+        <w:t>非常</w:t>
       </w:r>
       <w:r>
         <w:rPr>
@@ -1025,7 +1045,7 @@
         <w:rPr>
           <w:rFonts w:hint="eastAsia"/>
         </w:rPr>
-        <w:t>继续学习甚至</w:t>
+        <w:t>努力到</w:t>
       </w:r>
       <w:r>
         <w:rPr>
@@ -1079,6 +1099,12 @@
         <w:rPr>
           <w:rFonts w:hint="eastAsia"/>
         </w:rPr>
+        <w:t>更多的</w:t>
+      </w:r>
+      <w:r>
+        <w:rPr>
+          <w:rFonts w:hint="eastAsia"/>
+        </w:rPr>
         <w:t>时间</w:t>
       </w:r>
       <w:r>
@@ -1091,13 +1117,427 @@
         <w:rPr>
           <w:rFonts w:hint="eastAsia"/>
         </w:rPr>
+        <w:t>出</w:t>
+      </w:r>
+      <w:r>
+        <w:rPr>
+          <w:rFonts w:hint="eastAsia"/>
+        </w:rPr>
+        <w:t>一种高效的学习方法</w:t>
+      </w:r>
+      <w:r>
+        <w:rPr>
+          <w:rFonts w:hint="eastAsia"/>
+        </w:rPr>
+        <w:t>。</w:t>
+      </w:r>
+    </w:p>
+    <w:p>
+      <w:pPr>
+        <w:widowControl/>
+        <w:jc w:val="left"/>
+      </w:pPr>
+      <w:r>
+        <w:rPr>
+          <w:rFonts w:hint="eastAsia"/>
+        </w:rPr>
+        <w:t>比如，</w:t>
+      </w:r>
+    </w:p>
+    <w:p>
+      <w:pPr>
+        <w:widowControl/>
+        <w:jc w:val="left"/>
+      </w:pPr>
+      <w:r>
+        <w:rPr>
+          <w:rFonts w:hint="eastAsia"/>
+        </w:rPr>
+        <w:t>听课时</w:t>
+      </w:r>
+      <w:r>
+        <w:rPr>
+          <w:rFonts w:hint="eastAsia"/>
+        </w:rPr>
+        <w:t>，能否</w:t>
+      </w:r>
+      <w:r>
+        <w:rPr>
+          <w:rFonts w:hint="eastAsia"/>
+        </w:rPr>
+        <w:t>夹杂着自己的思考</w:t>
+      </w:r>
+      <w:r>
+        <w:rPr>
+          <w:rFonts w:hint="eastAsia"/>
+        </w:rPr>
         <w:t>，</w:t>
       </w:r>
       <w:r>
         <w:rPr>
           <w:rFonts w:hint="eastAsia"/>
         </w:rPr>
-        <w:t>怎样努力才是最高效的</w:t>
+        <w:t>对</w:t>
+      </w:r>
+      <w:r>
+        <w:rPr>
+          <w:rFonts w:hint="eastAsia"/>
+        </w:rPr>
+        <w:t>老师输入的知识</w:t>
+      </w:r>
+      <w:r>
+        <w:rPr>
+          <w:rFonts w:hint="eastAsia"/>
+        </w:rPr>
+        <w:t>蒸馏</w:t>
+      </w:r>
+      <w:r>
+        <w:rPr>
+          <w:rFonts w:hint="eastAsia"/>
+        </w:rPr>
+        <w:t>为</w:t>
+      </w:r>
+      <w:r>
+        <w:rPr>
+          <w:rFonts w:hint="eastAsia"/>
+        </w:rPr>
+        <w:t>自己的</w:t>
+      </w:r>
+      <w:r>
+        <w:rPr>
+          <w:rFonts w:hint="eastAsia"/>
+        </w:rPr>
+        <w:t>理解</w:t>
+      </w:r>
+      <w:r>
+        <w:rPr>
+          <w:rFonts w:hint="eastAsia"/>
+        </w:rPr>
+        <w:t>，</w:t>
+      </w:r>
+      <w:r>
+        <w:rPr>
+          <w:rFonts w:hint="eastAsia"/>
+        </w:rPr>
+        <w:t>再讲给</w:t>
+      </w:r>
+      <w:r>
+        <w:rPr>
+          <w:rFonts w:hint="eastAsia"/>
+        </w:rPr>
+        <w:t>的</w:t>
+      </w:r>
+      <w:r>
+        <w:rPr>
+          <w:rFonts w:hint="eastAsia"/>
+        </w:rPr>
+        <w:t>其他的同学</w:t>
+      </w:r>
+      <w:r>
+        <w:rPr>
+          <w:rFonts w:hint="eastAsia"/>
+        </w:rPr>
+        <w:t>？</w:t>
+      </w:r>
+    </w:p>
+    <w:p>
+      <w:pPr>
+        <w:widowControl/>
+        <w:jc w:val="left"/>
+        <w:rPr>
+          <w:rFonts w:hint="eastAsia"/>
+        </w:rPr>
+      </w:pPr>
+      <w:r>
+        <w:rPr>
+          <w:rFonts w:hint="eastAsia"/>
+        </w:rPr>
+        <w:t>完成作业时，</w:t>
+      </w:r>
+      <w:r>
+        <w:rPr>
+          <w:rFonts w:hint="eastAsia"/>
+        </w:rPr>
+        <w:t xml:space="preserve"> </w:t>
+      </w:r>
+    </w:p>
+    <w:p>
+      <w:pPr>
+        <w:widowControl/>
+        <w:jc w:val="left"/>
+      </w:pPr>
+      <w:r>
+        <w:rPr>
+          <w:rFonts w:hint="eastAsia"/>
+        </w:rPr>
+        <w:t>能否从题目中抽离</w:t>
+      </w:r>
+      <w:r>
+        <w:rPr>
+          <w:rFonts w:hint="eastAsia"/>
+        </w:rPr>
+        <w:t>出</w:t>
+      </w:r>
+      <w:r>
+        <w:rPr>
+          <w:rFonts w:hint="eastAsia"/>
+        </w:rPr>
+        <w:t>核心知识点</w:t>
+      </w:r>
+      <w:r>
+        <w:rPr>
+          <w:rFonts w:hint="eastAsia"/>
+        </w:rPr>
+        <w:t>？</w:t>
+      </w:r>
+    </w:p>
+    <w:p>
+      <w:pPr>
+        <w:widowControl/>
+        <w:jc w:val="left"/>
+      </w:pPr>
+      <w:r>
+        <w:rPr>
+          <w:rFonts w:hint="eastAsia"/>
+        </w:rPr>
+        <w:t>能否</w:t>
+      </w:r>
+      <w:r>
+        <w:rPr>
+          <w:rFonts w:hint="eastAsia"/>
+        </w:rPr>
+        <w:t>将</w:t>
+      </w:r>
+      <w:r>
+        <w:rPr>
+          <w:rFonts w:hint="eastAsia"/>
+        </w:rPr>
+        <w:t>遇到的题目</w:t>
+      </w:r>
+      <w:r>
+        <w:rPr>
+          <w:rFonts w:hint="eastAsia"/>
+        </w:rPr>
+        <w:t>整理归类，</w:t>
+      </w:r>
+      <w:r>
+        <w:rPr>
+          <w:rFonts w:hint="eastAsia"/>
+        </w:rPr>
+        <w:t>并</w:t>
+      </w:r>
+      <w:r>
+        <w:rPr>
+          <w:rFonts w:hint="eastAsia"/>
+        </w:rPr>
+        <w:t>总结出</w:t>
+      </w:r>
+      <w:r>
+        <w:rPr>
+          <w:rFonts w:hint="eastAsia"/>
+        </w:rPr>
+        <w:t>每</w:t>
+      </w:r>
+      <w:r>
+        <w:rPr>
+          <w:rFonts w:hint="eastAsia"/>
+        </w:rPr>
+        <w:t>类题型</w:t>
+      </w:r>
+      <w:r>
+        <w:rPr>
+          <w:rFonts w:hint="eastAsia"/>
+        </w:rPr>
+        <w:t>的</w:t>
+      </w:r>
+      <w:r>
+        <w:rPr>
+          <w:rFonts w:hint="eastAsia"/>
+        </w:rPr>
+        <w:t>解题步骤？</w:t>
+      </w:r>
+    </w:p>
+    <w:p>
+      <w:pPr>
+        <w:widowControl/>
+        <w:jc w:val="left"/>
+      </w:pPr>
+      <w:r>
+        <w:rPr>
+          <w:rFonts w:hint="eastAsia"/>
+        </w:rPr>
+        <w:t>能否在学完某</w:t>
+      </w:r>
+      <w:r>
+        <w:rPr>
+          <w:rFonts w:hint="eastAsia"/>
+        </w:rPr>
+        <w:t>章后</w:t>
+      </w:r>
+      <w:r>
+        <w:rPr>
+          <w:rFonts w:hint="eastAsia"/>
+        </w:rPr>
+        <w:t>就</w:t>
+      </w:r>
+      <w:r>
+        <w:rPr>
+          <w:rFonts w:hint="eastAsia"/>
+        </w:rPr>
+        <w:t>梳理出</w:t>
+      </w:r>
+      <w:r>
+        <w:rPr>
+          <w:rFonts w:hint="eastAsia"/>
+        </w:rPr>
+        <w:t>该</w:t>
+      </w:r>
+      <w:r>
+        <w:rPr>
+          <w:rFonts w:hint="eastAsia"/>
+        </w:rPr>
+        <w:t>章节</w:t>
+      </w:r>
+      <w:r>
+        <w:rPr>
+          <w:rFonts w:hint="eastAsia"/>
+        </w:rPr>
+        <w:t>的</w:t>
+      </w:r>
+      <w:r>
+        <w:rPr>
+          <w:rFonts w:hint="eastAsia"/>
+        </w:rPr>
+        <w:t>知识结构脉络</w:t>
+      </w:r>
+      <w:r>
+        <w:rPr>
+          <w:rFonts w:hint="eastAsia"/>
+        </w:rPr>
+        <w:t>？</w:t>
+      </w:r>
+    </w:p>
+    <w:p>
+      <w:pPr>
+        <w:widowControl/>
+        <w:jc w:val="left"/>
+      </w:pPr>
+      <w:r>
+        <w:rPr>
+          <w:rFonts w:hint="eastAsia"/>
+        </w:rPr>
+        <w:t>而仅凭自己，</w:t>
+      </w:r>
+      <w:r>
+        <w:rPr>
+          <w:rFonts w:hint="eastAsia"/>
+        </w:rPr>
+        <w:t>又</w:t>
+      </w:r>
+      <w:r>
+        <w:rPr>
+          <w:rFonts w:hint="eastAsia"/>
+        </w:rPr>
+        <w:t>能否思考出以上</w:t>
+      </w:r>
+      <w:r>
+        <w:rPr>
+          <w:rFonts w:hint="eastAsia"/>
+        </w:rPr>
+        <w:t>检验自己学习成果的方式</w:t>
+      </w:r>
+      <w:r>
+        <w:rPr>
+          <w:rFonts w:hint="eastAsia"/>
+        </w:rPr>
+        <w:t>？</w:t>
+      </w:r>
+    </w:p>
+    <w:p>
+      <w:pPr>
+        <w:widowControl/>
+        <w:jc w:val="left"/>
+      </w:pPr>
+      <w:r>
+        <w:rPr>
+          <w:rFonts w:hint="eastAsia"/>
+        </w:rPr>
+        <w:t>能否根据以上方式举一反三形成</w:t>
+      </w:r>
+      <w:r>
+        <w:rPr>
+          <w:rFonts w:hint="eastAsia"/>
+        </w:rPr>
+        <w:t>适合</w:t>
+      </w:r>
+      <w:r>
+        <w:rPr>
+          <w:rFonts w:hint="eastAsia"/>
+        </w:rPr>
+        <w:t>自己的学习方法</w:t>
+      </w:r>
+      <w:r>
+        <w:rPr>
+          <w:rFonts w:hint="eastAsia"/>
+        </w:rPr>
+        <w:t>？</w:t>
+      </w:r>
+    </w:p>
+    <w:p>
+      <w:pPr>
+        <w:widowControl/>
+        <w:jc w:val="left"/>
+        <w:rPr>
+          <w:rFonts w:hint="eastAsia"/>
+        </w:rPr>
+      </w:pPr>
+    </w:p>
+    <w:p>
+      <w:pPr>
+        <w:widowControl/>
+        <w:jc w:val="left"/>
+      </w:pPr>
+      <w:r>
+        <w:rPr>
+          <w:rFonts w:hint="eastAsia"/>
+        </w:rPr>
+        <w:t>与</w:t>
+      </w:r>
+      <w:r>
+        <w:rPr>
+          <w:rFonts w:hint="eastAsia"/>
+        </w:rPr>
+        <w:t>不带</w:t>
+      </w:r>
+      <w:r>
+        <w:rPr>
+          <w:rFonts w:hint="eastAsia"/>
+        </w:rPr>
+        <w:t>思考</w:t>
+      </w:r>
+      <w:r>
+        <w:rPr>
+          <w:rFonts w:hint="eastAsia"/>
+        </w:rPr>
+        <w:t>，</w:t>
+      </w:r>
+      <w:r>
+        <w:rPr>
+          <w:rFonts w:hint="eastAsia"/>
+        </w:rPr>
+        <w:t>仅仅</w:t>
+      </w:r>
+      <w:r>
+        <w:rPr>
+          <w:rFonts w:hint="eastAsia"/>
+        </w:rPr>
+        <w:t>执行学习这一行为</w:t>
+      </w:r>
+      <w:r>
+        <w:rPr>
+          <w:rFonts w:hint="eastAsia"/>
+        </w:rPr>
+        <w:t>相比</w:t>
       </w:r>
       <w:r>
         <w:rPr>
@@ -1115,121 +1555,49 @@
         <w:rPr>
           <w:rFonts w:hint="eastAsia"/>
         </w:rPr>
-        <w:t>举一个耳熟能详的例子，</w:t>
-      </w:r>
-      <w:r>
-        <w:rPr>
-          <w:rFonts w:hint="eastAsia"/>
-        </w:rPr>
-        <w:t>在门把手处推门很轻松就能把门推开，</w:t>
-      </w:r>
-      <w:r>
-        <w:rPr>
-          <w:rFonts w:hint="eastAsia"/>
-        </w:rPr>
-        <w:t>而在门轴</w:t>
-      </w:r>
-      <w:r>
-        <w:rPr>
-          <w:rFonts w:hint="eastAsia"/>
-        </w:rPr>
-        <w:t>处</w:t>
-      </w:r>
-      <w:r>
-        <w:rPr>
-          <w:rFonts w:hint="eastAsia"/>
-        </w:rPr>
-        <w:t>推门却要花费很大的力气</w:t>
-      </w:r>
-      <w:r>
-        <w:rPr>
-          <w:rFonts w:hint="eastAsia"/>
-        </w:rPr>
-        <w:t>甚至都</w:t>
-      </w:r>
-      <w:r>
-        <w:rPr>
-          <w:rFonts w:hint="eastAsia"/>
-        </w:rPr>
-        <w:t>难以</w:t>
-      </w:r>
-      <w:r>
-        <w:rPr>
-          <w:rFonts w:hint="eastAsia"/>
-        </w:rPr>
-        <w:t>推动分</w:t>
-      </w:r>
-      <w:r>
-        <w:rPr>
-          <w:rFonts w:hint="eastAsia"/>
-        </w:rPr>
-        <w:t>毫</w:t>
-      </w:r>
-      <w:r>
-        <w:rPr>
-          <w:rFonts w:hint="eastAsia"/>
-        </w:rPr>
-        <w:t>。因此</w:t>
-      </w:r>
-      <w:r>
-        <w:rPr>
-          <w:rFonts w:hint="eastAsia"/>
-        </w:rPr>
-        <w:t>我们使劲要使在点子上</w:t>
-      </w:r>
-      <w:r>
-        <w:rPr>
-          <w:rFonts w:hint="eastAsia"/>
-        </w:rPr>
-        <w:t>，高效</w:t>
-      </w:r>
-      <w:r>
-        <w:rPr>
-          <w:rFonts w:hint="eastAsia"/>
-        </w:rPr>
-        <w:t>学习</w:t>
-      </w:r>
-      <w:r>
-        <w:rPr>
-          <w:rFonts w:hint="eastAsia"/>
-        </w:rPr>
-        <w:t>。</w:t>
-      </w:r>
-    </w:p>
-    <w:p>
-      <w:pPr>
-        <w:widowControl/>
-        <w:jc w:val="left"/>
-      </w:pPr>
-      <w:r>
-        <w:rPr>
-          <w:rFonts w:hint="eastAsia"/>
-        </w:rPr>
-        <w:t>比如，</w:t>
-      </w:r>
-    </w:p>
-    <w:p>
-      <w:pPr>
-        <w:widowControl/>
-        <w:jc w:val="left"/>
-      </w:pPr>
-      <w:r>
-        <w:rPr>
-          <w:rFonts w:hint="eastAsia"/>
-        </w:rPr>
-        <w:t>听课时</w:t>
-      </w:r>
-      <w:r>
-        <w:rPr>
-          <w:rFonts w:hint="eastAsia"/>
-        </w:rPr>
-        <w:t>，能否</w:t>
-      </w:r>
-      <w:r>
-        <w:rPr>
-          <w:rFonts w:hint="eastAsia"/>
-        </w:rPr>
-        <w:t>夹杂着自己的思考</w:t>
+        <w:t>前者</w:t>
+      </w:r>
+      <w:r>
+        <w:rPr>
+          <w:rFonts w:hint="eastAsia"/>
+        </w:rPr>
+        <w:t>不仅</w:t>
+      </w:r>
+      <w:r>
+        <w:rPr>
+          <w:rFonts w:hint="eastAsia"/>
+        </w:rPr>
+        <w:t>能让我们</w:t>
+      </w:r>
+      <w:r>
+        <w:rPr>
+          <w:rFonts w:hint="eastAsia"/>
+        </w:rPr>
+        <w:t>以后</w:t>
+      </w:r>
+      <w:r>
+        <w:rPr>
+          <w:rFonts w:hint="eastAsia"/>
+        </w:rPr>
+        <w:t>的学习</w:t>
+      </w:r>
+      <w:r>
+        <w:rPr>
+          <w:rFonts w:hint="eastAsia"/>
+        </w:rPr>
+        <w:t>省时</w:t>
+      </w:r>
+      <w:r>
+        <w:rPr>
+          <w:rFonts w:hint="eastAsia"/>
+        </w:rPr>
+        <w:t>高效，</w:t>
+      </w:r>
+      <w:r>
+        <w:rPr>
+          <w:rFonts w:hint="eastAsia"/>
+        </w:rPr>
+        <w:t>受益终生</w:t>
       </w:r>
       <w:r>
         <w:rPr>
@@ -1241,49 +1609,31 @@
         <w:rPr>
           <w:rFonts w:hint="eastAsia"/>
         </w:rPr>
-        <w:t>对</w:t>
-      </w:r>
-      <w:r>
-        <w:rPr>
-          <w:rFonts w:hint="eastAsia"/>
-        </w:rPr>
-        <w:t>老师输入的知识</w:t>
-      </w:r>
-      <w:r>
-        <w:rPr>
-          <w:rFonts w:hint="eastAsia"/>
-        </w:rPr>
-        <w:t>蒸馏</w:t>
-      </w:r>
-      <w:r>
-        <w:rPr>
-          <w:rFonts w:hint="eastAsia"/>
-        </w:rPr>
-        <w:t>为</w:t>
-      </w:r>
-      <w:r>
-        <w:rPr>
-          <w:rFonts w:hint="eastAsia"/>
-        </w:rPr>
-        <w:t>自己的</w:t>
-      </w:r>
-      <w:r>
-        <w:rPr>
-          <w:rFonts w:hint="eastAsia"/>
-        </w:rPr>
-        <w:t>理解</w:t>
-      </w:r>
-      <w:r>
-        <w:rPr>
-          <w:rFonts w:hint="eastAsia"/>
-        </w:rPr>
-        <w:t>，</w:t>
-      </w:r>
-      <w:r>
-        <w:rPr>
-          <w:rFonts w:hint="eastAsia"/>
-        </w:rPr>
-        <w:t>再讲给</w:t>
+        <w:t>还</w:t>
+      </w:r>
+      <w:r>
+        <w:rPr>
+          <w:rFonts w:hint="eastAsia"/>
+        </w:rPr>
+        <w:t>能够</w:t>
+      </w:r>
+      <w:r>
+        <w:rPr>
+          <w:rFonts w:hint="eastAsia"/>
+        </w:rPr>
+        <w:t>锻炼</w:t>
+      </w:r>
+      <w:r>
+        <w:rPr>
+          <w:rFonts w:hint="eastAsia"/>
+        </w:rPr>
+        <w:t>我们思考</w:t>
+      </w:r>
+      <w:r>
+        <w:rPr>
+          <w:rFonts w:hint="eastAsia"/>
+        </w:rPr>
+        <w:t>问题，解决问题</w:t>
       </w:r>
       <w:r>
         <w:rPr>
@@ -1295,298 +1645,7 @@
         <w:rPr>
           <w:rFonts w:hint="eastAsia"/>
         </w:rPr>
-        <w:t>其他的同学</w:t>
-      </w:r>
-      <w:r>
-        <w:rPr>
-          <w:rFonts w:hint="eastAsia"/>
-        </w:rPr>
-        <w:t>？</w:t>
-      </w:r>
-    </w:p>
-    <w:p>
-      <w:pPr>
-        <w:widowControl/>
-        <w:jc w:val="left"/>
-      </w:pPr>
-      <w:r>
-        <w:rPr>
-          <w:rFonts w:hint="eastAsia"/>
-        </w:rPr>
-        <w:t>完成作业时，</w:t>
-      </w:r>
-    </w:p>
-    <w:p>
-      <w:pPr>
-        <w:widowControl/>
-        <w:jc w:val="left"/>
-      </w:pPr>
-      <w:r>
-        <w:rPr>
-          <w:rFonts w:hint="eastAsia"/>
-        </w:rPr>
-        <w:t>能否从题目中抽离</w:t>
-      </w:r>
-      <w:r>
-        <w:rPr>
-          <w:rFonts w:hint="eastAsia"/>
-        </w:rPr>
-        <w:t>出</w:t>
-      </w:r>
-      <w:r>
-        <w:rPr>
-          <w:rFonts w:hint="eastAsia"/>
-        </w:rPr>
-        <w:t>核心知识点</w:t>
-      </w:r>
-      <w:r>
-        <w:rPr>
-          <w:rFonts w:hint="eastAsia"/>
-        </w:rPr>
-        <w:t>？</w:t>
-      </w:r>
-    </w:p>
-    <w:p>
-      <w:pPr>
-        <w:widowControl/>
-        <w:jc w:val="left"/>
-      </w:pPr>
-      <w:r>
-        <w:rPr>
-          <w:rFonts w:hint="eastAsia"/>
-        </w:rPr>
-        <w:t>能否</w:t>
-      </w:r>
-      <w:r>
-        <w:rPr>
-          <w:rFonts w:hint="eastAsia"/>
-        </w:rPr>
-        <w:t>将</w:t>
-      </w:r>
-      <w:r>
-        <w:rPr>
-          <w:rFonts w:hint="eastAsia"/>
-        </w:rPr>
-        <w:t>遇到的题目</w:t>
-      </w:r>
-      <w:r>
-        <w:rPr>
-          <w:rFonts w:hint="eastAsia"/>
-        </w:rPr>
-        <w:t>整理归类，</w:t>
-      </w:r>
-      <w:r>
-        <w:rPr>
-          <w:rFonts w:hint="eastAsia"/>
-        </w:rPr>
-        <w:t>并</w:t>
-      </w:r>
-      <w:r>
-        <w:rPr>
-          <w:rFonts w:hint="eastAsia"/>
-        </w:rPr>
-        <w:t>总结出</w:t>
-      </w:r>
-      <w:r>
-        <w:rPr>
-          <w:rFonts w:hint="eastAsia"/>
-        </w:rPr>
-        <w:t>每</w:t>
-      </w:r>
-      <w:r>
-        <w:rPr>
-          <w:rFonts w:hint="eastAsia"/>
-        </w:rPr>
-        <w:t>类题型</w:t>
-      </w:r>
-      <w:r>
-        <w:rPr>
-          <w:rFonts w:hint="eastAsia"/>
-        </w:rPr>
-        <w:t>的</w:t>
-      </w:r>
-      <w:r>
-        <w:rPr>
-          <w:rFonts w:hint="eastAsia"/>
-        </w:rPr>
-        <w:t>解题步骤？</w:t>
-      </w:r>
-    </w:p>
-    <w:p>
-      <w:pPr>
-        <w:widowControl/>
-        <w:jc w:val="left"/>
-      </w:pPr>
-      <w:r>
-        <w:rPr>
-          <w:rFonts w:hint="eastAsia"/>
-        </w:rPr>
-        <w:t>能否在学完某</w:t>
-      </w:r>
-      <w:r>
-        <w:rPr>
-          <w:rFonts w:hint="eastAsia"/>
-        </w:rPr>
-        <w:t>章后</w:t>
-      </w:r>
-      <w:r>
-        <w:rPr>
-          <w:rFonts w:hint="eastAsia"/>
-        </w:rPr>
-        <w:t>就</w:t>
-      </w:r>
-      <w:r>
-        <w:rPr>
-          <w:rFonts w:hint="eastAsia"/>
-        </w:rPr>
-        <w:t>梳理出</w:t>
-      </w:r>
-      <w:r>
-        <w:rPr>
-          <w:rFonts w:hint="eastAsia"/>
-        </w:rPr>
-        <w:t>该</w:t>
-      </w:r>
-      <w:r>
-        <w:rPr>
-          <w:rFonts w:hint="eastAsia"/>
-        </w:rPr>
-        <w:t>章节</w:t>
-      </w:r>
-      <w:r>
-        <w:rPr>
-          <w:rFonts w:hint="eastAsia"/>
-        </w:rPr>
-        <w:t>的</w:t>
-      </w:r>
-      <w:r>
-        <w:rPr>
-          <w:rFonts w:hint="eastAsia"/>
-        </w:rPr>
-        <w:t>知识结构脉络</w:t>
-      </w:r>
-      <w:r>
-        <w:rPr>
-          <w:rFonts w:hint="eastAsia"/>
-        </w:rPr>
-        <w:t>？</w:t>
-      </w:r>
-    </w:p>
-    <w:p>
-      <w:pPr>
-        <w:widowControl/>
-        <w:jc w:val="left"/>
-        <w:rPr>
-          <w:rFonts w:hint="eastAsia"/>
-        </w:rPr>
-      </w:pPr>
-    </w:p>
-    <w:p>
-      <w:pPr>
-        <w:widowControl/>
-        <w:jc w:val="left"/>
-      </w:pPr>
-      <w:r>
-        <w:rPr>
-          <w:rFonts w:hint="eastAsia"/>
-        </w:rPr>
-        <w:t>相比于</w:t>
-      </w:r>
-      <w:r>
-        <w:rPr>
-          <w:rFonts w:hint="eastAsia"/>
-        </w:rPr>
-        <w:t>不带</w:t>
-      </w:r>
-      <w:r>
-        <w:rPr>
-          <w:rFonts w:hint="eastAsia"/>
-        </w:rPr>
-        <w:t>思考</w:t>
-      </w:r>
-      <w:r>
-        <w:rPr>
-          <w:rFonts w:hint="eastAsia"/>
-        </w:rPr>
-        <w:t>，</w:t>
-      </w:r>
-      <w:r>
-        <w:rPr>
-          <w:rFonts w:hint="eastAsia"/>
-        </w:rPr>
-        <w:t>仅仅</w:t>
-      </w:r>
-      <w:r>
-        <w:rPr>
-          <w:rFonts w:hint="eastAsia"/>
-        </w:rPr>
-        <w:t>执行学习这一行为</w:t>
-      </w:r>
-      <w:r>
-        <w:rPr>
-          <w:rFonts w:hint="eastAsia"/>
-        </w:rPr>
-        <w:t>的学习方式</w:t>
-      </w:r>
-      <w:r>
-        <w:rPr>
-          <w:rFonts w:hint="eastAsia"/>
-        </w:rPr>
-        <w:t>。</w:t>
-      </w:r>
-    </w:p>
-    <w:p>
-      <w:pPr>
-        <w:widowControl/>
-        <w:jc w:val="left"/>
-      </w:pPr>
-      <w:r>
-        <w:rPr>
-          <w:rFonts w:hint="eastAsia"/>
-        </w:rPr>
-        <w:t>前者</w:t>
-      </w:r>
-      <w:r>
-        <w:rPr>
-          <w:rFonts w:hint="eastAsia"/>
-        </w:rPr>
-        <w:t>不仅</w:t>
-      </w:r>
-      <w:r>
-        <w:rPr>
-          <w:rFonts w:hint="eastAsia"/>
-        </w:rPr>
-        <w:t>省时</w:t>
-      </w:r>
-      <w:r>
-        <w:rPr>
-          <w:rFonts w:hint="eastAsia"/>
-        </w:rPr>
-        <w:t>高效，</w:t>
-      </w:r>
-      <w:r>
-        <w:rPr>
-          <w:rFonts w:hint="eastAsia"/>
-        </w:rPr>
-        <w:t>还</w:t>
-      </w:r>
-      <w:r>
-        <w:rPr>
-          <w:rFonts w:hint="eastAsia"/>
-        </w:rPr>
-        <w:t>能够</w:t>
-      </w:r>
-      <w:r>
-        <w:rPr>
-          <w:rFonts w:hint="eastAsia"/>
-        </w:rPr>
-        <w:t>锻炼</w:t>
-      </w:r>
-      <w:r>
-        <w:rPr>
-          <w:rFonts w:hint="eastAsia"/>
-        </w:rPr>
-        <w:t>我们勤于思考的能力</w:t>
+        <w:t>能力</w:t>
       </w:r>
       <w:r>
         <w:rPr>
@@ -1623,7 +1682,19 @@
         <w:rPr>
           <w:rFonts w:hint="eastAsia"/>
         </w:rPr>
-        <w:t>通过</w:t>
+        <w:t>通过合理分配精力，</w:t>
+      </w:r>
+      <w:r>
+        <w:rPr>
+          <w:rFonts w:hint="eastAsia"/>
+        </w:rPr>
+        <w:t>提高学习效率的方式</w:t>
+      </w:r>
+      <w:r>
+        <w:rPr>
+          <w:rFonts w:hint="eastAsia"/>
+        </w:rPr>
+        <w:t>，</w:t>
       </w:r>
       <w:r>
         <w:rPr>
@@ -1632,28 +1703,25 @@
         <w:t xml:space="preserve"> </w:t>
       </w:r>
       <w:r>
-        <w:rPr>
-          <w:rFonts w:hint="eastAsia"/>
-        </w:rPr>
-        <w:t>合理分配精力，</w:t>
-      </w:r>
-      <w:r>
-        <w:rPr>
-          <w:rFonts w:hint="eastAsia"/>
-        </w:rPr>
-        <w:t>提高学习效率的方式，</w:t>
-      </w:r>
-      <w:r>
-        <w:rPr>
-          <w:rFonts w:hint="eastAsia"/>
-        </w:rPr>
-        <w:t>在花费较少时间的情况</w:t>
-      </w:r>
-      <w:r>
-        <w:rPr>
-          <w:rFonts w:hint="eastAsia"/>
-        </w:rPr>
-        <w:t>下</w:t>
+        <w:t xml:space="preserve"> </w:t>
+      </w:r>
+      <w:r>
+        <w:rPr>
+          <w:rFonts w:hint="eastAsia"/>
+        </w:rPr>
+        <w:t>在</w:t>
+      </w:r>
+      <w:r>
+        <w:rPr>
+          <w:rFonts w:hint="eastAsia"/>
+        </w:rPr>
+        <w:t>花费较少时间</w:t>
+      </w:r>
+      <w:r>
+        <w:rPr>
+          <w:rFonts w:hint="eastAsia"/>
+        </w:rPr>
+        <w:t>的情况下</w:t>
       </w:r>
       <w:r>
         <w:rPr>
@@ -1737,18 +1805,6 @@
         <w:rPr>
           <w:rFonts w:hint="eastAsia"/>
         </w:rPr>
-        <w:t>游戏</w:t>
-      </w:r>
-      <w:r>
-        <w:rPr>
-          <w:rFonts w:hint="eastAsia"/>
-        </w:rPr>
-        <w:t>娱乐，</w:t>
-      </w:r>
-      <w:r>
-        <w:rPr>
-          <w:rFonts w:hint="eastAsia"/>
-        </w:rPr>
         <w:t>社团活动</w:t>
       </w:r>
       <w:r>
@@ -1757,15 +1813,6 @@
         </w:rPr>
         <w:t>等内容。</w:t>
       </w:r>
-    </w:p>
-    <w:p>
-      <w:pPr>
-        <w:widowControl/>
-        <w:jc w:val="left"/>
-        <w:rPr>
-          <w:rFonts w:hint="eastAsia"/>
-        </w:rPr>
-      </w:pPr>
     </w:p>
     <w:p>
       <w:pPr>
@@ -1778,16 +1825,18 @@
           <w:szCs w:val="28"/>
         </w:rPr>
       </w:pPr>
-      <w:r>
-        <w:rPr>
-          <w:rFonts w:hint="eastAsia"/>
+    </w:p>
+    <w:p>
+      <w:pPr>
+        <w:widowControl/>
+        <w:jc w:val="left"/>
+        <w:rPr>
           <w:b/>
           <w:bCs/>
           <w:sz w:val="24"/>
           <w:szCs w:val="28"/>
         </w:rPr>
-        <w:t>第二条</w:t>
-      </w:r>
+      </w:pPr>
       <w:r>
         <w:rPr>
           <w:rFonts w:hint="eastAsia"/>
@@ -1796,7 +1845,7 @@
           <w:sz w:val="24"/>
           <w:szCs w:val="28"/>
         </w:rPr>
-        <w:t>经验</w:t>
+        <w:t>第二条</w:t>
       </w:r>
       <w:r>
         <w:rPr>
@@ -1806,6 +1855,16 @@
           <w:sz w:val="24"/>
           <w:szCs w:val="28"/>
         </w:rPr>
+        <w:t>经验</w:t>
+      </w:r>
+      <w:r>
+        <w:rPr>
+          <w:rFonts w:hint="eastAsia"/>
+          <w:b/>
+          <w:bCs/>
+          <w:sz w:val="24"/>
+          <w:szCs w:val="28"/>
+        </w:rPr>
         <w:t>，做好大学四年的规划。</w:t>
       </w:r>
     </w:p>
@@ -2225,6 +2284,12 @@
         <w:rPr>
           <w:rFonts w:hint="eastAsia"/>
         </w:rPr>
+        <w:t>又</w:t>
+      </w:r>
+      <w:r>
+        <w:rPr>
+          <w:rFonts w:hint="eastAsia"/>
+        </w:rPr>
         <w:t>有着</w:t>
       </w:r>
       <w:r>
@@ -2267,19 +2332,7 @@
         <w:rPr>
           <w:rFonts w:hint="eastAsia"/>
         </w:rPr>
-        <w:t>打好</w:t>
-      </w:r>
-      <w:r>
-        <w:rPr>
-          <w:rFonts w:hint="eastAsia"/>
-        </w:rPr>
-        <w:t>专业基础</w:t>
-      </w:r>
-      <w:r>
-        <w:rPr>
-          <w:rFonts w:hint="eastAsia"/>
-        </w:rPr>
-        <w:t>，将重心放在</w:t>
+        <w:t>将重心放在</w:t>
       </w:r>
       <w:r>
         <w:rPr>
@@ -2441,7 +2494,19 @@
         <w:rPr>
           <w:rFonts w:hint="eastAsia"/>
         </w:rPr>
-        <w:t>并且每天都在接触</w:t>
+        <w:t>并且每天都在</w:t>
+      </w:r>
+      <w:r>
+        <w:rPr>
+          <w:rFonts w:hint="eastAsia"/>
+        </w:rPr>
+        <w:t>以某种方式</w:t>
+      </w:r>
+      <w:r>
+        <w:rPr>
+          <w:rFonts w:hint="eastAsia"/>
+        </w:rPr>
+        <w:t>接触</w:t>
       </w:r>
       <w:r>
         <w:rPr>
@@ -2831,7 +2896,7 @@
         <w:rPr>
           <w:rFonts w:hint="eastAsia"/>
         </w:rPr>
-        <w:t>的主战场</w:t>
+        <w:t>的主场</w:t>
       </w:r>
       <w:r>
         <w:rPr>
@@ -3213,7 +3278,7 @@
         <w:rPr>
           <w:rFonts w:hint="eastAsia"/>
         </w:rPr>
-        <w:t>勇敢地</w:t>
+        <w:t>勇敢</w:t>
       </w:r>
       <w:r>
         <w:rPr>
@@ -3273,6 +3338,12 @@
         <w:rPr>
           <w:rFonts w:hint="eastAsia"/>
         </w:rPr>
+        <w:t xml:space="preserve"> </w:t>
+      </w:r>
+      <w:r>
+        <w:rPr>
+          <w:rFonts w:hint="eastAsia"/>
+        </w:rPr>
         <w:t>着力准备</w:t>
       </w:r>
       <w:r>
@@ -3318,31 +3389,43 @@
         <w:rPr>
           <w:rFonts w:hint="eastAsia"/>
         </w:rPr>
-        <w:t>我的</w:t>
-      </w:r>
-      <w:r>
-        <w:rPr>
-          <w:rFonts w:hint="eastAsia"/>
-        </w:rPr>
-        <w:t>C语言</w:t>
-      </w:r>
-      <w:r>
-        <w:rPr>
-          <w:rFonts w:hint="eastAsia"/>
-        </w:rPr>
-        <w:t>课程</w:t>
-      </w:r>
-      <w:r>
-        <w:rPr>
-          <w:rFonts w:hint="eastAsia"/>
-        </w:rPr>
-        <w:t>分数较高，</w:t>
-      </w:r>
-      <w:r>
-        <w:rPr>
-          <w:rFonts w:hint="eastAsia"/>
-        </w:rPr>
-        <w:t>便尝试报名一些校院级</w:t>
+        <w:t>我</w:t>
+      </w:r>
+      <w:r>
+        <w:rPr>
+          <w:rFonts w:hint="eastAsia"/>
+        </w:rPr>
+        <w:t>认为自己C语言学的</w:t>
+      </w:r>
+      <w:r>
+        <w:rPr>
+          <w:rFonts w:hint="eastAsia"/>
+        </w:rPr>
+        <w:t>还不错</w:t>
+      </w:r>
+      <w:r>
+        <w:rPr>
+          <w:rFonts w:hint="eastAsia"/>
+        </w:rPr>
+        <w:t>，</w:t>
+      </w:r>
+      <w:r>
+        <w:rPr>
+          <w:rFonts w:hint="eastAsia"/>
+        </w:rPr>
+        <w:t>便尝试报名</w:t>
+      </w:r>
+      <w:r>
+        <w:rPr>
+          <w:rFonts w:hint="eastAsia"/>
+        </w:rPr>
+        <w:t>了</w:t>
+      </w:r>
+      <w:r>
+        <w:rPr>
+          <w:rFonts w:hint="eastAsia"/>
+        </w:rPr>
+        <w:t>一些校院级</w:t>
       </w:r>
       <w:r>
         <w:rPr>
@@ -3384,7 +3467,13 @@
         <w:rPr>
           <w:rFonts w:hint="eastAsia"/>
         </w:rPr>
-        <w:t>但在当时也受到了极大的鼓舞</w:t>
+        <w:t>但在当时</w:t>
+      </w:r>
+      <w:r>
+        <w:rPr>
+          <w:rFonts w:hint="eastAsia"/>
+        </w:rPr>
+        <w:t>这对我来说是极大的鼓励</w:t>
       </w:r>
       <w:r>
         <w:rPr>
@@ -3541,13 +3630,13 @@
         <w:rPr>
           <w:rFonts w:hint="eastAsia"/>
         </w:rPr>
-        <w:t>科研能力，</w:t>
-      </w:r>
-      <w:r>
-        <w:rPr>
-          <w:rFonts w:hint="eastAsia"/>
-        </w:rPr>
-        <w:t>培养学术素养，</w:t>
+        <w:t>能力</w:t>
+      </w:r>
+      <w:r>
+        <w:rPr>
+          <w:rFonts w:hint="eastAsia"/>
+        </w:rPr>
+        <w:t>，</w:t>
       </w:r>
       <w:r>
         <w:rPr>
@@ -3644,6 +3733,12 @@
           <w:rFonts w:hint="eastAsia"/>
         </w:rPr>
         <w:t>建立</w:t>
+      </w:r>
+      <w:r>
+        <w:rPr>
+          <w:rFonts w:hint="eastAsia"/>
+        </w:rPr>
+        <w:t>起</w:t>
       </w:r>
       <w:r>
         <w:rPr>
@@ -4094,13 +4189,19 @@
         <w:rPr>
           <w:rFonts w:hint="eastAsia"/>
         </w:rPr>
-        <w:t>题型与难度是几乎都是一致的。</w:t>
-      </w:r>
-      <w:r>
-        <w:rPr>
-          <w:rFonts w:hint="eastAsia"/>
-        </w:rPr>
-        <w:t>因此学长</w:t>
+        <w:t>题型与难度几乎是一致的。</w:t>
+      </w:r>
+      <w:r>
+        <w:rPr>
+          <w:rFonts w:hint="eastAsia"/>
+        </w:rPr>
+        <w:t>因此</w:t>
+      </w:r>
+      <w:r>
+        <w:rPr>
+          <w:rFonts w:hint="eastAsia"/>
+        </w:rPr>
+        <w:t>我</w:t>
       </w:r>
       <w:r>
         <w:rPr>
@@ -4118,6 +4219,12 @@
         <w:rPr>
           <w:rFonts w:hint="eastAsia"/>
         </w:rPr>
+        <w:t>，</w:t>
+      </w:r>
+      <w:r>
+        <w:rPr>
+          <w:rFonts w:hint="eastAsia"/>
+        </w:rPr>
         <w:t>以</w:t>
       </w:r>
       <w:r>
@@ -4250,67 +4357,712 @@
         <w:rPr>
           <w:rFonts w:hint="eastAsia"/>
         </w:rPr>
+        <w:t>竞赛</w:t>
+      </w:r>
+      <w:r>
+        <w:rPr>
+          <w:rFonts w:hint="eastAsia"/>
+        </w:rPr>
+        <w:t>相关</w:t>
+      </w:r>
+      <w:r>
+        <w:rPr>
+          <w:rFonts w:hint="eastAsia"/>
+        </w:rPr>
+        <w:t>事宜</w:t>
+      </w:r>
+      <w:r>
+        <w:rPr>
+          <w:rFonts w:hint="eastAsia"/>
+        </w:rPr>
+        <w:t>上。</w:t>
+      </w:r>
+    </w:p>
+    <w:p>
+      <w:pPr>
+        <w:widowControl/>
+        <w:jc w:val="left"/>
+      </w:pPr>
+    </w:p>
+    <w:p>
+      <w:pPr>
+        <w:widowControl/>
+        <w:jc w:val="left"/>
+      </w:pPr>
+      <w:r>
+        <w:rPr>
+          <w:rFonts w:hint="eastAsia"/>
+        </w:rPr>
+        <w:t>第四点，</w:t>
+      </w:r>
+      <w:r>
+        <w:rPr>
+          <w:rFonts w:hint="eastAsia"/>
+        </w:rPr>
+        <w:t>大二期间将</w:t>
+      </w:r>
+      <w:r>
+        <w:rPr>
+          <w:rFonts w:hint="eastAsia"/>
+        </w:rPr>
+        <w:t>开展</w:t>
+      </w:r>
+      <w:r>
+        <w:rPr>
+          <w:rFonts w:hint="eastAsia"/>
+        </w:rPr>
+        <w:t>大学生创新创业训练计划项目</w:t>
+      </w:r>
+      <w:r>
+        <w:rPr>
+          <w:rFonts w:hint="eastAsia"/>
+        </w:rPr>
+        <w:t>，届时同学们</w:t>
+      </w:r>
+      <w:r>
+        <w:rPr>
+          <w:rFonts w:hint="eastAsia"/>
+        </w:rPr>
+        <w:t>会组建团队，</w:t>
+      </w:r>
+      <w:r>
+        <w:rPr>
+          <w:rFonts w:hint="eastAsia"/>
+        </w:rPr>
+        <w:t>在导师指导下</w:t>
+      </w:r>
+      <w:r>
+        <w:t>,自主完成创新性实验</w:t>
+      </w:r>
+      <w:r>
+        <w:rPr>
+          <w:rFonts w:hint="eastAsia"/>
+        </w:rPr>
+        <w:t>，这是大多数同学</w:t>
+      </w:r>
+      <w:r>
+        <w:rPr>
+          <w:rFonts w:hint="eastAsia"/>
+        </w:rPr>
+        <w:t xml:space="preserve"> </w:t>
+      </w:r>
+      <w:r>
+        <w:rPr>
+          <w:rFonts w:hint="eastAsia"/>
+        </w:rPr>
+        <w:t>初步</w:t>
+      </w:r>
+      <w:r>
+        <w:rPr>
+          <w:rFonts w:hint="eastAsia"/>
+        </w:rPr>
+        <w:t>产出</w:t>
+      </w:r>
+      <w:r>
+        <w:rPr>
+          <w:rFonts w:hint="eastAsia"/>
+        </w:rPr>
+        <w:t xml:space="preserve"> </w:t>
+      </w:r>
+      <w:r>
+        <w:rPr>
+          <w:rFonts w:hint="eastAsia"/>
+        </w:rPr>
+        <w:t>专利</w:t>
+      </w:r>
+      <w:r>
+        <w:rPr>
+          <w:rFonts w:hint="eastAsia"/>
+        </w:rPr>
+        <w:t>、</w:t>
+      </w:r>
+      <w:r>
+        <w:rPr>
+          <w:rFonts w:hint="eastAsia"/>
+        </w:rPr>
+        <w:t>论文</w:t>
+      </w:r>
+      <w:r>
+        <w:rPr>
+          <w:rFonts w:hint="eastAsia"/>
+        </w:rPr>
+        <w:t xml:space="preserve"> </w:t>
+      </w:r>
+      <w:r>
+        <w:rPr>
+          <w:rFonts w:hint="eastAsia"/>
+        </w:rPr>
+        <w:t>等</w:t>
+      </w:r>
+      <w:r>
+        <w:rPr>
+          <w:rFonts w:hint="eastAsia"/>
+        </w:rPr>
+        <w:t>学术</w:t>
+      </w:r>
+      <w:r>
+        <w:rPr>
+          <w:rFonts w:hint="eastAsia"/>
+        </w:rPr>
+        <w:t>成果的时间段。</w:t>
+      </w:r>
+    </w:p>
+    <w:p>
+      <w:pPr>
+        <w:widowControl/>
+        <w:jc w:val="left"/>
+      </w:pPr>
+    </w:p>
+    <w:p>
+      <w:pPr>
+        <w:widowControl/>
+        <w:jc w:val="left"/>
+        <w:rPr>
+          <w:rFonts w:hint="eastAsia"/>
+        </w:rPr>
+      </w:pPr>
+      <w:r>
+        <w:rPr>
+          <w:rFonts w:hint="eastAsia"/>
+        </w:rPr>
+        <w:t>可以</w:t>
+      </w:r>
+      <w:r>
+        <w:rPr>
+          <w:rFonts w:hint="eastAsia"/>
+        </w:rPr>
+        <w:t>看出，大二学年是最为充实</w:t>
+      </w:r>
+      <w:r>
+        <w:rPr>
+          <w:rFonts w:hint="eastAsia"/>
+        </w:rPr>
+        <w:t>的一年</w:t>
+      </w:r>
+      <w:r>
+        <w:rPr>
+          <w:rFonts w:hint="eastAsia"/>
+        </w:rPr>
+        <w:t>，</w:t>
+      </w:r>
+      <w:r>
+        <w:rPr>
+          <w:rFonts w:hint="eastAsia"/>
+        </w:rPr>
+        <w:t>也是</w:t>
+      </w:r>
+      <w:r>
+        <w:rPr>
+          <w:rFonts w:hint="eastAsia"/>
+        </w:rPr>
+        <w:t>机会与风险并存</w:t>
+      </w:r>
+      <w:r>
+        <w:rPr>
+          <w:rFonts w:hint="eastAsia"/>
+        </w:rPr>
+        <w:t>的一年</w:t>
+      </w:r>
+      <w:r>
+        <w:rPr>
+          <w:rFonts w:hint="eastAsia"/>
+        </w:rPr>
+        <w:t>，更是拉开同学</w:t>
+      </w:r>
+      <w:r>
+        <w:rPr>
+          <w:rFonts w:hint="eastAsia"/>
+        </w:rPr>
+        <w:t>间</w:t>
+      </w:r>
+      <w:r>
+        <w:rPr>
+          <w:rFonts w:hint="eastAsia"/>
+        </w:rPr>
+        <w:t>差距的一年</w:t>
+      </w:r>
+      <w:r>
+        <w:rPr>
+          <w:rFonts w:hint="eastAsia"/>
+        </w:rPr>
+        <w:t>。</w:t>
+      </w:r>
+      <w:r>
+        <w:rPr>
+          <w:rFonts w:hint="eastAsia"/>
+        </w:rPr>
+        <w:t>有的同学大二</w:t>
+      </w:r>
+      <w:r>
+        <w:rPr>
+          <w:rFonts w:hint="eastAsia"/>
+        </w:rPr>
+        <w:t>一整年</w:t>
+      </w:r>
+      <w:r>
+        <w:rPr>
+          <w:rFonts w:hint="eastAsia"/>
+        </w:rPr>
+        <w:t>下来硕果累累</w:t>
+      </w:r>
+      <w:r>
+        <w:rPr>
+          <w:rFonts w:hint="eastAsia"/>
+        </w:rPr>
+        <w:t>，</w:t>
+      </w:r>
+      <w:r>
+        <w:rPr>
+          <w:rFonts w:hint="eastAsia"/>
+        </w:rPr>
+        <w:t>既</w:t>
+      </w:r>
+      <w:r>
+        <w:rPr>
+          <w:rFonts w:hint="eastAsia"/>
+        </w:rPr>
+        <w:t>保证</w:t>
+      </w:r>
+      <w:r>
+        <w:rPr>
+          <w:rFonts w:hint="eastAsia"/>
+        </w:rPr>
+        <w:t>了</w:t>
+      </w:r>
+      <w:r>
+        <w:rPr>
+          <w:rFonts w:hint="eastAsia"/>
+        </w:rPr>
+        <w:t>专业</w:t>
+      </w:r>
+      <w:r>
+        <w:rPr>
+          <w:rFonts w:hint="eastAsia"/>
+        </w:rPr>
+        <w:t>成绩</w:t>
+      </w:r>
+      <w:r>
+        <w:rPr>
+          <w:rFonts w:hint="eastAsia"/>
+        </w:rPr>
+        <w:t>，</w:t>
+      </w:r>
+      <w:r>
+        <w:rPr>
+          <w:rFonts w:hint="eastAsia"/>
+        </w:rPr>
+        <w:t>也</w:t>
+      </w:r>
+      <w:r>
+        <w:rPr>
+          <w:rFonts w:hint="eastAsia"/>
+        </w:rPr>
+        <w:t>斩获</w:t>
+      </w:r>
+      <w:r>
+        <w:rPr>
+          <w:rFonts w:hint="eastAsia"/>
+        </w:rPr>
+        <w:t>了</w:t>
+      </w:r>
+      <w:r>
+        <w:rPr>
+          <w:rFonts w:hint="eastAsia"/>
+        </w:rPr>
+        <w:t>国家级奖项</w:t>
+      </w:r>
+      <w:r>
+        <w:rPr>
+          <w:rFonts w:hint="eastAsia"/>
+        </w:rPr>
+        <w:t>，</w:t>
+      </w:r>
+      <w:r>
+        <w:rPr>
+          <w:rFonts w:hint="eastAsia"/>
+        </w:rPr>
+        <w:t>还发表</w:t>
+      </w:r>
+      <w:r>
+        <w:rPr>
+          <w:rFonts w:hint="eastAsia"/>
+        </w:rPr>
+        <w:t>了</w:t>
+      </w:r>
+      <w:r>
+        <w:rPr>
+          <w:rFonts w:hint="eastAsia"/>
+        </w:rPr>
+        <w:t>学术成果</w:t>
+      </w:r>
+      <w:r>
+        <w:rPr>
+          <w:rFonts w:hint="eastAsia"/>
+        </w:rPr>
+        <w:t>。</w:t>
+      </w:r>
+      <w:r>
+        <w:rPr>
+          <w:rFonts w:hint="eastAsia"/>
+        </w:rPr>
+        <w:t>有的同学</w:t>
+      </w:r>
+      <w:r>
+        <w:rPr>
+          <w:rFonts w:hint="eastAsia"/>
+        </w:rPr>
+        <w:t>即使</w:t>
+      </w:r>
+      <w:r>
+        <w:rPr>
+          <w:rFonts w:hint="eastAsia"/>
+        </w:rPr>
+        <w:t>一整年</w:t>
+      </w:r>
+      <w:r>
+        <w:rPr>
+          <w:rFonts w:hint="eastAsia"/>
+        </w:rPr>
+        <w:t>忙东忙西，</w:t>
+      </w:r>
+      <w:r>
+        <w:rPr>
+          <w:rFonts w:hint="eastAsia"/>
+        </w:rPr>
+        <w:t>却还是</w:t>
+      </w:r>
+      <w:r>
+        <w:rPr>
+          <w:rFonts w:hint="eastAsia"/>
+        </w:rPr>
+        <w:t>一无所获</w:t>
+      </w:r>
+      <w:r>
+        <w:rPr>
+          <w:rFonts w:hint="eastAsia"/>
+        </w:rPr>
+        <w:t>。</w:t>
+      </w:r>
+    </w:p>
+    <w:p>
+      <w:pPr>
+        <w:widowControl/>
+        <w:jc w:val="left"/>
+      </w:pPr>
+    </w:p>
+    <w:p>
+      <w:pPr>
+        <w:widowControl/>
+        <w:jc w:val="left"/>
+      </w:pPr>
+      <w:r>
+        <w:rPr>
+          <w:rFonts w:hint="eastAsia"/>
+        </w:rPr>
+        <w:t>以我为例，</w:t>
+      </w:r>
+      <w:r>
+        <w:rPr>
+          <w:rFonts w:hint="eastAsia"/>
+        </w:rPr>
+        <w:t>大二下学期，一边要保证专业成绩，一边要准备5，6月蓝桥杯</w:t>
+      </w:r>
+      <w:r>
+        <w:rPr>
+          <w:rFonts w:hint="eastAsia"/>
+        </w:rPr>
+        <w:t>省赛</w:t>
+      </w:r>
+      <w:r>
+        <w:rPr>
+          <w:rFonts w:hint="eastAsia"/>
+        </w:rPr>
+        <w:t>与</w:t>
+      </w:r>
+      <w:r>
+        <w:rPr>
+          <w:rFonts w:hint="eastAsia"/>
+        </w:rPr>
+        <w:t>国赛</w:t>
+      </w:r>
+      <w:r>
+        <w:rPr>
+          <w:rFonts w:hint="eastAsia"/>
+        </w:rPr>
+        <w:t>，一边要</w:t>
+      </w:r>
+      <w:r>
+        <w:rPr>
+          <w:rFonts w:hint="eastAsia"/>
+        </w:rPr>
+        <w:t>参与</w:t>
+      </w:r>
+      <w:r>
+        <w:rPr>
+          <w:rFonts w:hint="eastAsia"/>
+        </w:rPr>
+        <w:t>学院组织的电赛培训与选拔，一边</w:t>
+      </w:r>
+      <w:r>
+        <w:rPr>
+          <w:rFonts w:hint="eastAsia"/>
+        </w:rPr>
+        <w:t>还</w:t>
+      </w:r>
+      <w:r>
+        <w:rPr>
+          <w:rFonts w:hint="eastAsia"/>
+        </w:rPr>
+        <w:t>要在导师那边跑数据写论文。最后深感精力不足的我便大胆地</w:t>
+      </w:r>
+      <w:r>
+        <w:rPr>
+          <w:rFonts w:hint="eastAsia"/>
+        </w:rPr>
+        <w:t>向</w:t>
+      </w:r>
+      <w:r>
+        <w:rPr>
+          <w:rFonts w:hint="eastAsia"/>
+        </w:rPr>
+        <w:t>电赛</w:t>
+      </w:r>
+      <w:r>
+        <w:rPr>
+          <w:rFonts w:hint="eastAsia"/>
+        </w:rPr>
+        <w:t>指导老师提出了退赛申请</w:t>
+      </w:r>
+      <w:r>
+        <w:rPr>
+          <w:rFonts w:hint="eastAsia"/>
+        </w:rPr>
+        <w:t>，分出精力给了其他任务，最后取得了令自己满意的成果。</w:t>
+      </w:r>
+    </w:p>
+    <w:p>
+      <w:pPr>
+        <w:widowControl/>
+        <w:jc w:val="left"/>
+        <w:rPr>
+          <w:rFonts w:hint="eastAsia"/>
+        </w:rPr>
+      </w:pPr>
+    </w:p>
+    <w:p>
+      <w:pPr>
+        <w:widowControl/>
+        <w:jc w:val="left"/>
+      </w:pPr>
+      <w:r>
+        <w:rPr>
+          <w:rFonts w:hint="eastAsia"/>
+        </w:rPr>
+        <w:t>我希望</w:t>
+      </w:r>
+      <w:r>
+        <w:rPr>
+          <w:rFonts w:hint="eastAsia"/>
+        </w:rPr>
+        <w:t>现阶段的</w:t>
+      </w:r>
+      <w:r>
+        <w:rPr>
+          <w:rFonts w:hint="eastAsia"/>
+        </w:rPr>
+        <w:t>同学们</w:t>
+      </w:r>
+      <w:r>
+        <w:rPr>
+          <w:rFonts w:hint="eastAsia"/>
+        </w:rPr>
+        <w:t xml:space="preserve"> </w:t>
+      </w:r>
+      <w:r>
+        <w:rPr>
+          <w:rFonts w:hint="eastAsia"/>
+        </w:rPr>
+        <w:t>能够</w:t>
+      </w:r>
+      <w:r>
+        <w:rPr>
+          <w:rFonts w:hint="eastAsia"/>
+        </w:rPr>
+        <w:t>提前</w:t>
+      </w:r>
+      <w:r>
+        <w:rPr>
+          <w:rFonts w:hint="eastAsia"/>
+        </w:rPr>
+        <w:t xml:space="preserve"> </w:t>
+      </w:r>
+      <w:r>
+        <w:rPr>
+          <w:rFonts w:hint="eastAsia"/>
+        </w:rPr>
+        <w:t>为应对大二</w:t>
+      </w:r>
+      <w:r>
+        <w:rPr>
+          <w:rFonts w:hint="eastAsia"/>
+        </w:rPr>
+        <w:t>这一学年</w:t>
+      </w:r>
+      <w:r>
+        <w:rPr>
+          <w:rFonts w:hint="eastAsia"/>
+        </w:rPr>
+        <w:t xml:space="preserve"> </w:t>
+      </w:r>
+      <w:r>
+        <w:rPr>
+          <w:rFonts w:hint="eastAsia"/>
+        </w:rPr>
+        <w:t>做好</w:t>
+      </w:r>
+      <w:r>
+        <w:rPr>
+          <w:rFonts w:hint="eastAsia"/>
+        </w:rPr>
+        <w:t>心态</w:t>
+      </w:r>
+      <w:r>
+        <w:rPr>
+          <w:rFonts w:hint="eastAsia"/>
+        </w:rPr>
+        <w:t>、</w:t>
+      </w:r>
+      <w:r>
+        <w:rPr>
+          <w:rFonts w:hint="eastAsia"/>
+        </w:rPr>
+        <w:t>知识</w:t>
+      </w:r>
+      <w:r>
+        <w:rPr>
+          <w:rFonts w:hint="eastAsia"/>
+        </w:rPr>
+        <w:t>、</w:t>
+      </w:r>
+      <w:r>
+        <w:rPr>
+          <w:rFonts w:hint="eastAsia"/>
+        </w:rPr>
+        <w:t>以及情报</w:t>
+      </w:r>
+      <w:r>
+        <w:rPr>
+          <w:rFonts w:hint="eastAsia"/>
+        </w:rPr>
+        <w:t>上的</w:t>
+      </w:r>
+      <w:r>
+        <w:rPr>
+          <w:rFonts w:hint="eastAsia"/>
+        </w:rPr>
         <w:t>准备</w:t>
       </w:r>
       <w:r>
         <w:rPr>
           <w:rFonts w:hint="eastAsia"/>
         </w:rPr>
+        <w:t>，</w:t>
+      </w:r>
+      <w:r>
+        <w:rPr>
+          <w:rFonts w:hint="eastAsia"/>
+        </w:rPr>
+        <w:t>必要时可以</w:t>
+      </w:r>
+      <w:r>
+        <w:rPr>
+          <w:rFonts w:hint="eastAsia"/>
+        </w:rPr>
+        <w:t>做出取舍</w:t>
+      </w:r>
+      <w:r>
+        <w:rPr>
+          <w:rFonts w:hint="eastAsia"/>
+        </w:rPr>
+        <w:t>，</w:t>
+      </w:r>
+      <w:r>
+        <w:rPr>
+          <w:rFonts w:hint="eastAsia"/>
+        </w:rPr>
+        <w:t>以确保能拿到</w:t>
+      </w:r>
+      <w:r>
+        <w:rPr>
+          <w:rFonts w:hint="eastAsia"/>
+        </w:rPr>
+        <w:t>部分</w:t>
+      </w:r>
+      <w:r>
+        <w:rPr>
+          <w:rFonts w:hint="eastAsia"/>
+        </w:rPr>
+        <w:t>成果</w:t>
+      </w:r>
+      <w:r>
+        <w:rPr>
+          <w:rFonts w:hint="eastAsia"/>
+        </w:rPr>
+        <w:t>。</w:t>
+      </w:r>
+    </w:p>
+    <w:p>
+      <w:pPr>
+        <w:widowControl/>
+        <w:jc w:val="left"/>
+      </w:pPr>
+      <w:r>
+        <w:rPr>
+          <w:rFonts w:hint="eastAsia"/>
+        </w:rPr>
+        <w:t>精力</w:t>
+      </w:r>
+      <w:r>
+        <w:rPr>
+          <w:rFonts w:hint="eastAsia"/>
+        </w:rPr>
+        <w:t>要</w:t>
+      </w:r>
+      <w:r>
+        <w:rPr>
+          <w:rFonts w:hint="eastAsia"/>
+        </w:rPr>
+        <w:t>放在</w:t>
+      </w:r>
+      <w:r>
+        <w:rPr>
+          <w:rFonts w:hint="eastAsia"/>
+        </w:rPr>
+        <w:t>哪</w:t>
+      </w:r>
+      <w:r>
+        <w:rPr>
+          <w:rFonts w:hint="eastAsia"/>
+        </w:rPr>
+        <w:t>些</w:t>
+      </w:r>
+      <w:r>
+        <w:rPr>
+          <w:rFonts w:hint="eastAsia"/>
+        </w:rPr>
         <w:t>竞赛</w:t>
       </w:r>
       <w:r>
         <w:rPr>
           <w:rFonts w:hint="eastAsia"/>
         </w:rPr>
-        <w:t>上。</w:t>
-      </w:r>
-    </w:p>
-    <w:p>
-      <w:pPr>
-        <w:widowControl/>
-        <w:jc w:val="left"/>
-      </w:pPr>
-    </w:p>
-    <w:p>
-      <w:pPr>
-        <w:widowControl/>
-        <w:jc w:val="left"/>
-      </w:pPr>
-      <w:r>
-        <w:rPr>
-          <w:rFonts w:hint="eastAsia"/>
-        </w:rPr>
-        <w:t>第四点，</w:t>
-      </w:r>
-      <w:r>
-        <w:rPr>
-          <w:rFonts w:hint="eastAsia"/>
-        </w:rPr>
-        <w:t>大二期间将</w:t>
-      </w:r>
-      <w:r>
-        <w:rPr>
-          <w:rFonts w:hint="eastAsia"/>
-        </w:rPr>
-        <w:t>开展</w:t>
-      </w:r>
-      <w:r>
-        <w:rPr>
-          <w:rFonts w:hint="eastAsia"/>
-        </w:rPr>
-        <w:t>大学生创新创业项目</w:t>
-      </w:r>
-      <w:r>
-        <w:rPr>
-          <w:rFonts w:hint="eastAsia"/>
-        </w:rPr>
-        <w:t>，届时同学们将</w:t>
-      </w:r>
-      <w:r>
-        <w:rPr>
-          <w:rFonts w:hint="eastAsia"/>
-        </w:rPr>
-        <w:t>会</w:t>
+        <w:t>上</w:t>
+      </w:r>
+      <w:r>
+        <w:rPr>
+          <w:rFonts w:hint="eastAsia"/>
+        </w:rPr>
+        <w:t>？是</w:t>
       </w:r>
       <w:r>
         <w:rPr>
@@ -4322,118 +5074,43 @@
         <w:rPr>
           <w:rFonts w:hint="eastAsia"/>
         </w:rPr>
-        <w:t>导师</w:t>
-      </w:r>
-      <w:r>
-        <w:rPr>
-          <w:rFonts w:hint="eastAsia"/>
-        </w:rPr>
-        <w:t>完成课题</w:t>
-      </w:r>
-      <w:r>
-        <w:rPr>
-          <w:rFonts w:hint="eastAsia"/>
-        </w:rPr>
-        <w:t>，这是大多数同学</w:t>
-      </w:r>
-      <w:r>
-        <w:rPr>
-          <w:rFonts w:hint="eastAsia"/>
-        </w:rPr>
-        <w:t xml:space="preserve"> </w:t>
-      </w:r>
-      <w:r>
-        <w:rPr>
-          <w:rFonts w:hint="eastAsia"/>
-        </w:rPr>
-        <w:t>初步</w:t>
-      </w:r>
-      <w:r>
-        <w:rPr>
-          <w:rFonts w:hint="eastAsia"/>
-        </w:rPr>
-        <w:t>产出</w:t>
-      </w:r>
-      <w:r>
-        <w:rPr>
-          <w:rFonts w:hint="eastAsia"/>
-        </w:rPr>
-        <w:t xml:space="preserve"> </w:t>
-      </w:r>
-      <w:r>
-        <w:rPr>
-          <w:rFonts w:hint="eastAsia"/>
-        </w:rPr>
-        <w:t>专利</w:t>
-      </w:r>
-      <w:r>
-        <w:rPr>
-          <w:rFonts w:hint="eastAsia"/>
-        </w:rPr>
-        <w:t>、</w:t>
-      </w:r>
-      <w:r>
-        <w:rPr>
-          <w:rFonts w:hint="eastAsia"/>
-        </w:rPr>
-        <w:t>论文</w:t>
-      </w:r>
-      <w:r>
-        <w:rPr>
-          <w:rFonts w:hint="eastAsia"/>
-        </w:rPr>
-        <w:t xml:space="preserve"> </w:t>
-      </w:r>
-      <w:r>
-        <w:rPr>
-          <w:rFonts w:hint="eastAsia"/>
-        </w:rPr>
-        <w:t>等</w:t>
-      </w:r>
-      <w:r>
-        <w:rPr>
-          <w:rFonts w:hint="eastAsia"/>
-        </w:rPr>
-        <w:t>学术</w:t>
-      </w:r>
-      <w:r>
-        <w:rPr>
-          <w:rFonts w:hint="eastAsia"/>
-        </w:rPr>
-        <w:t>成果的时间段。</w:t>
-      </w:r>
-    </w:p>
-    <w:p>
-      <w:pPr>
-        <w:widowControl/>
-        <w:jc w:val="left"/>
-      </w:pPr>
-    </w:p>
-    <w:p>
-      <w:pPr>
-        <w:widowControl/>
-        <w:jc w:val="left"/>
-        <w:rPr>
-          <w:rFonts w:hint="eastAsia"/>
-        </w:rPr>
-      </w:pPr>
-      <w:r>
-        <w:rPr>
-          <w:rFonts w:hint="eastAsia"/>
-        </w:rPr>
-        <w:t>可以</w:t>
-      </w:r>
-      <w:r>
-        <w:rPr>
-          <w:rFonts w:hint="eastAsia"/>
-        </w:rPr>
-        <w:t>看出，大二学年是最为充实</w:t>
-      </w:r>
-      <w:r>
-        <w:rPr>
-          <w:rFonts w:hint="eastAsia"/>
-        </w:rPr>
-        <w:t>的一年</w:t>
+        <w:t>竞赛还是</w:t>
+      </w:r>
+      <w:r>
+        <w:rPr>
+          <w:rFonts w:hint="eastAsia"/>
+        </w:rPr>
+        <w:t>选择</w:t>
+      </w:r>
+      <w:r>
+        <w:rPr>
+          <w:rFonts w:hint="eastAsia"/>
+        </w:rPr>
+        <w:t>科研</w:t>
+      </w:r>
+      <w:r>
+        <w:rPr>
+          <w:rFonts w:hint="eastAsia"/>
+        </w:rPr>
+        <w:t>？</w:t>
+      </w:r>
+    </w:p>
+    <w:p>
+      <w:pPr>
+        <w:widowControl/>
+        <w:jc w:val="left"/>
+      </w:pPr>
+      <w:r>
+        <w:rPr>
+          <w:rFonts w:hint="eastAsia"/>
+        </w:rPr>
+        <w:t>只要</w:t>
+      </w:r>
+      <w:r>
+        <w:rPr>
+          <w:rFonts w:hint="eastAsia"/>
+        </w:rPr>
+        <w:t>保证专业成绩的同时</w:t>
       </w:r>
       <w:r>
         <w:rPr>
@@ -4445,37 +5122,7 @@
         <w:rPr>
           <w:rFonts w:hint="eastAsia"/>
         </w:rPr>
-        <w:t>也是</w:t>
-      </w:r>
-      <w:r>
-        <w:rPr>
-          <w:rFonts w:hint="eastAsia"/>
-        </w:rPr>
-        <w:t>机会与风险并存</w:t>
-      </w:r>
-      <w:r>
-        <w:rPr>
-          <w:rFonts w:hint="eastAsia"/>
-        </w:rPr>
-        <w:t>的一年</w:t>
-      </w:r>
-      <w:r>
-        <w:rPr>
-          <w:rFonts w:hint="eastAsia"/>
-        </w:rPr>
-        <w:t>，更是拉开同学</w:t>
-      </w:r>
-      <w:r>
-        <w:rPr>
-          <w:rFonts w:hint="eastAsia"/>
-        </w:rPr>
-        <w:t>间</w:t>
-      </w:r>
-      <w:r>
-        <w:rPr>
-          <w:rFonts w:hint="eastAsia"/>
-        </w:rPr>
-        <w:t>差距的一年</w:t>
+        <w:t>将适合自己的做到最好就足够了</w:t>
       </w:r>
       <w:r>
         <w:rPr>
@@ -4483,534 +5130,6 @@
         </w:rPr>
         <w:t>。</w:t>
       </w:r>
-      <w:r>
-        <w:rPr>
-          <w:rFonts w:hint="eastAsia"/>
-        </w:rPr>
-        <w:t>有的同学大二</w:t>
-      </w:r>
-      <w:r>
-        <w:rPr>
-          <w:rFonts w:hint="eastAsia"/>
-        </w:rPr>
-        <w:t>一整年</w:t>
-      </w:r>
-      <w:r>
-        <w:rPr>
-          <w:rFonts w:hint="eastAsia"/>
-        </w:rPr>
-        <w:t>下来硕果累累</w:t>
-      </w:r>
-      <w:r>
-        <w:rPr>
-          <w:rFonts w:hint="eastAsia"/>
-        </w:rPr>
-        <w:t>，</w:t>
-      </w:r>
-      <w:r>
-        <w:rPr>
-          <w:rFonts w:hint="eastAsia"/>
-        </w:rPr>
-        <w:t>既</w:t>
-      </w:r>
-      <w:r>
-        <w:rPr>
-          <w:rFonts w:hint="eastAsia"/>
-        </w:rPr>
-        <w:t>保证</w:t>
-      </w:r>
-      <w:r>
-        <w:rPr>
-          <w:rFonts w:hint="eastAsia"/>
-        </w:rPr>
-        <w:t>了</w:t>
-      </w:r>
-      <w:r>
-        <w:rPr>
-          <w:rFonts w:hint="eastAsia"/>
-        </w:rPr>
-        <w:t>专业</w:t>
-      </w:r>
-      <w:r>
-        <w:rPr>
-          <w:rFonts w:hint="eastAsia"/>
-        </w:rPr>
-        <w:t>成绩</w:t>
-      </w:r>
-      <w:r>
-        <w:rPr>
-          <w:rFonts w:hint="eastAsia"/>
-        </w:rPr>
-        <w:t>，</w:t>
-      </w:r>
-      <w:r>
-        <w:rPr>
-          <w:rFonts w:hint="eastAsia"/>
-        </w:rPr>
-        <w:t>也</w:t>
-      </w:r>
-      <w:r>
-        <w:rPr>
-          <w:rFonts w:hint="eastAsia"/>
-        </w:rPr>
-        <w:t>斩获</w:t>
-      </w:r>
-      <w:r>
-        <w:rPr>
-          <w:rFonts w:hint="eastAsia"/>
-        </w:rPr>
-        <w:t>了</w:t>
-      </w:r>
-      <w:r>
-        <w:rPr>
-          <w:rFonts w:hint="eastAsia"/>
-        </w:rPr>
-        <w:t>国家级奖项</w:t>
-      </w:r>
-      <w:r>
-        <w:rPr>
-          <w:rFonts w:hint="eastAsia"/>
-        </w:rPr>
-        <w:t>，</w:t>
-      </w:r>
-      <w:r>
-        <w:rPr>
-          <w:rFonts w:hint="eastAsia"/>
-        </w:rPr>
-        <w:t>还发表</w:t>
-      </w:r>
-      <w:r>
-        <w:rPr>
-          <w:rFonts w:hint="eastAsia"/>
-        </w:rPr>
-        <w:t>了</w:t>
-      </w:r>
-      <w:r>
-        <w:rPr>
-          <w:rFonts w:hint="eastAsia"/>
-        </w:rPr>
-        <w:t>学术成果</w:t>
-      </w:r>
-      <w:r>
-        <w:rPr>
-          <w:rFonts w:hint="eastAsia"/>
-        </w:rPr>
-        <w:t>。</w:t>
-      </w:r>
-      <w:r>
-        <w:rPr>
-          <w:rFonts w:hint="eastAsia"/>
-        </w:rPr>
-        <w:t>有的同学</w:t>
-      </w:r>
-      <w:r>
-        <w:rPr>
-          <w:rFonts w:hint="eastAsia"/>
-        </w:rPr>
-        <w:t>即使</w:t>
-      </w:r>
-      <w:r>
-        <w:rPr>
-          <w:rFonts w:hint="eastAsia"/>
-        </w:rPr>
-        <w:t>一整年</w:t>
-      </w:r>
-      <w:r>
-        <w:rPr>
-          <w:rFonts w:hint="eastAsia"/>
-        </w:rPr>
-        <w:t>忙东忙西，</w:t>
-      </w:r>
-      <w:r>
-        <w:rPr>
-          <w:rFonts w:hint="eastAsia"/>
-        </w:rPr>
-        <w:t>却还是</w:t>
-      </w:r>
-      <w:r>
-        <w:rPr>
-          <w:rFonts w:hint="eastAsia"/>
-        </w:rPr>
-        <w:t>一无所获</w:t>
-      </w:r>
-      <w:r>
-        <w:rPr>
-          <w:rFonts w:hint="eastAsia"/>
-        </w:rPr>
-        <w:t>。</w:t>
-      </w:r>
-    </w:p>
-    <w:p>
-      <w:pPr>
-        <w:widowControl/>
-        <w:jc w:val="left"/>
-      </w:pPr>
-    </w:p>
-    <w:p>
-      <w:pPr>
-        <w:widowControl/>
-        <w:jc w:val="left"/>
-      </w:pPr>
-      <w:r>
-        <w:rPr>
-          <w:rFonts w:hint="eastAsia"/>
-        </w:rPr>
-        <w:t>比如学长</w:t>
-      </w:r>
-      <w:r>
-        <w:rPr>
-          <w:rFonts w:hint="eastAsia"/>
-        </w:rPr>
-        <w:t>，</w:t>
-      </w:r>
-      <w:r>
-        <w:rPr>
-          <w:rFonts w:hint="eastAsia"/>
-        </w:rPr>
-        <w:t>在大二下学期，一边要保证专业成绩，一边要准备5，6月蓝桥杯</w:t>
-      </w:r>
-      <w:r>
-        <w:rPr>
-          <w:rFonts w:hint="eastAsia"/>
-        </w:rPr>
-        <w:t>的</w:t>
-      </w:r>
-      <w:r>
-        <w:rPr>
-          <w:rFonts w:hint="eastAsia"/>
-        </w:rPr>
-        <w:t>省赛和国赛</w:t>
-      </w:r>
-      <w:r>
-        <w:rPr>
-          <w:rFonts w:hint="eastAsia"/>
-        </w:rPr>
-        <w:t>，一边要</w:t>
-      </w:r>
-      <w:r>
-        <w:rPr>
-          <w:rFonts w:hint="eastAsia"/>
-        </w:rPr>
-        <w:t>参与</w:t>
-      </w:r>
-      <w:r>
-        <w:rPr>
-          <w:rFonts w:hint="eastAsia"/>
-        </w:rPr>
-        <w:t>学院组织的电赛培训与选拔，一边</w:t>
-      </w:r>
-      <w:r>
-        <w:rPr>
-          <w:rFonts w:hint="eastAsia"/>
-        </w:rPr>
-        <w:t>还</w:t>
-      </w:r>
-      <w:r>
-        <w:rPr>
-          <w:rFonts w:hint="eastAsia"/>
-        </w:rPr>
-        <w:t>要在导师那边跑数据写论文。最后深感精力不足的我便大胆地</w:t>
-      </w:r>
-      <w:r>
-        <w:rPr>
-          <w:rFonts w:hint="eastAsia"/>
-        </w:rPr>
-        <w:t>向</w:t>
-      </w:r>
-      <w:r>
-        <w:rPr>
-          <w:rFonts w:hint="eastAsia"/>
-        </w:rPr>
-        <w:t>电赛</w:t>
-      </w:r>
-      <w:r>
-        <w:rPr>
-          <w:rFonts w:hint="eastAsia"/>
-        </w:rPr>
-        <w:t>指导老师提出了退赛申请</w:t>
-      </w:r>
-      <w:r>
-        <w:rPr>
-          <w:rFonts w:hint="eastAsia"/>
-        </w:rPr>
-        <w:t>，分出精力给了其他任务，最后取得了令自己满意的成果。</w:t>
-      </w:r>
-    </w:p>
-    <w:p>
-      <w:pPr>
-        <w:widowControl/>
-        <w:jc w:val="left"/>
-        <w:rPr>
-          <w:rFonts w:hint="eastAsia"/>
-        </w:rPr>
-      </w:pPr>
-    </w:p>
-    <w:p>
-      <w:pPr>
-        <w:widowControl/>
-        <w:jc w:val="left"/>
-      </w:pPr>
-      <w:r>
-        <w:rPr>
-          <w:rFonts w:hint="eastAsia"/>
-        </w:rPr>
-        <w:t>我希望</w:t>
-      </w:r>
-      <w:r>
-        <w:rPr>
-          <w:rFonts w:hint="eastAsia"/>
-        </w:rPr>
-        <w:t>现阶段的</w:t>
-      </w:r>
-      <w:r>
-        <w:rPr>
-          <w:rFonts w:hint="eastAsia"/>
-        </w:rPr>
-        <w:t>同学们</w:t>
-      </w:r>
-      <w:r>
-        <w:rPr>
-          <w:rFonts w:hint="eastAsia"/>
-        </w:rPr>
-        <w:t>能够</w:t>
-      </w:r>
-      <w:r>
-        <w:rPr>
-          <w:rFonts w:hint="eastAsia"/>
-        </w:rPr>
-        <w:t>提前为应对大二</w:t>
-      </w:r>
-      <w:r>
-        <w:rPr>
-          <w:rFonts w:hint="eastAsia"/>
-        </w:rPr>
-        <w:t>这一学年</w:t>
-      </w:r>
-      <w:r>
-        <w:rPr>
-          <w:rFonts w:hint="eastAsia"/>
-        </w:rPr>
-        <w:t xml:space="preserve"> </w:t>
-      </w:r>
-      <w:r>
-        <w:rPr>
-          <w:rFonts w:hint="eastAsia"/>
-        </w:rPr>
-        <w:t>做好</w:t>
-      </w:r>
-      <w:r>
-        <w:rPr>
-          <w:rFonts w:hint="eastAsia"/>
-        </w:rPr>
-        <w:t>心态</w:t>
-      </w:r>
-      <w:r>
-        <w:rPr>
-          <w:rFonts w:hint="eastAsia"/>
-        </w:rPr>
-        <w:t>、</w:t>
-      </w:r>
-      <w:r>
-        <w:rPr>
-          <w:rFonts w:hint="eastAsia"/>
-        </w:rPr>
-        <w:t>知识</w:t>
-      </w:r>
-      <w:r>
-        <w:rPr>
-          <w:rFonts w:hint="eastAsia"/>
-        </w:rPr>
-        <w:t>、</w:t>
-      </w:r>
-      <w:r>
-        <w:rPr>
-          <w:rFonts w:hint="eastAsia"/>
-        </w:rPr>
-        <w:t>以及情报</w:t>
-      </w:r>
-      <w:r>
-        <w:rPr>
-          <w:rFonts w:hint="eastAsia"/>
-        </w:rPr>
-        <w:t>上的</w:t>
-      </w:r>
-      <w:r>
-        <w:rPr>
-          <w:rFonts w:hint="eastAsia"/>
-        </w:rPr>
-        <w:t>准备</w:t>
-      </w:r>
-      <w:r>
-        <w:rPr>
-          <w:rFonts w:hint="eastAsia"/>
-        </w:rPr>
-        <w:t>，</w:t>
-      </w:r>
-      <w:r>
-        <w:rPr>
-          <w:rFonts w:hint="eastAsia"/>
-        </w:rPr>
-        <w:t>必要时可以有取舍地</w:t>
-      </w:r>
-      <w:r>
-        <w:rPr>
-          <w:rFonts w:hint="eastAsia"/>
-        </w:rPr>
-        <w:t>、</w:t>
-      </w:r>
-      <w:r>
-        <w:rPr>
-          <w:rFonts w:hint="eastAsia"/>
-        </w:rPr>
-        <w:t>有选择地努力</w:t>
-      </w:r>
-      <w:r>
-        <w:rPr>
-          <w:rFonts w:hint="eastAsia"/>
-        </w:rPr>
-        <w:t>，</w:t>
-      </w:r>
-      <w:r>
-        <w:rPr>
-          <w:rFonts w:hint="eastAsia"/>
-        </w:rPr>
-        <w:t>以确保能拿到</w:t>
-      </w:r>
-      <w:r>
-        <w:rPr>
-          <w:rFonts w:hint="eastAsia"/>
-        </w:rPr>
-        <w:t>部分</w:t>
-      </w:r>
-      <w:r>
-        <w:rPr>
-          <w:rFonts w:hint="eastAsia"/>
-        </w:rPr>
-        <w:t>成果</w:t>
-      </w:r>
-      <w:r>
-        <w:rPr>
-          <w:rFonts w:hint="eastAsia"/>
-        </w:rPr>
-        <w:t>。</w:t>
-      </w:r>
-      <w:r>
-        <w:rPr>
-          <w:rFonts w:hint="eastAsia"/>
-        </w:rPr>
-        <w:t>精力</w:t>
-      </w:r>
-      <w:r>
-        <w:rPr>
-          <w:rFonts w:hint="eastAsia"/>
-        </w:rPr>
-        <w:t>要</w:t>
-      </w:r>
-      <w:r>
-        <w:rPr>
-          <w:rFonts w:hint="eastAsia"/>
-        </w:rPr>
-        <w:t>放在</w:t>
-      </w:r>
-      <w:r>
-        <w:rPr>
-          <w:rFonts w:hint="eastAsia"/>
-        </w:rPr>
-        <w:t>哪</w:t>
-      </w:r>
-      <w:r>
-        <w:rPr>
-          <w:rFonts w:hint="eastAsia"/>
-        </w:rPr>
-        <w:t>些</w:t>
-      </w:r>
-      <w:r>
-        <w:rPr>
-          <w:rFonts w:hint="eastAsia"/>
-        </w:rPr>
-        <w:t>竞赛</w:t>
-      </w:r>
-      <w:r>
-        <w:rPr>
-          <w:rFonts w:hint="eastAsia"/>
-        </w:rPr>
-        <w:t>上</w:t>
-      </w:r>
-      <w:r>
-        <w:rPr>
-          <w:rFonts w:hint="eastAsia"/>
-        </w:rPr>
-        <w:t>？是</w:t>
-      </w:r>
-      <w:r>
-        <w:rPr>
-          <w:rFonts w:hint="eastAsia"/>
-        </w:rPr>
-        <w:t>选择</w:t>
-      </w:r>
-      <w:r>
-        <w:rPr>
-          <w:rFonts w:hint="eastAsia"/>
-        </w:rPr>
-        <w:t>竞赛还是</w:t>
-      </w:r>
-      <w:r>
-        <w:rPr>
-          <w:rFonts w:hint="eastAsia"/>
-        </w:rPr>
-        <w:t>选择</w:t>
-      </w:r>
-      <w:r>
-        <w:rPr>
-          <w:rFonts w:hint="eastAsia"/>
-        </w:rPr>
-        <w:t>科研</w:t>
-      </w:r>
-      <w:r>
-        <w:rPr>
-          <w:rFonts w:hint="eastAsia"/>
-        </w:rPr>
-        <w:t>？</w:t>
-      </w:r>
-      <w:r>
-        <w:rPr>
-          <w:rFonts w:hint="eastAsia"/>
-        </w:rPr>
-        <w:t>只要</w:t>
-      </w:r>
-      <w:r>
-        <w:rPr>
-          <w:rFonts w:hint="eastAsia"/>
-        </w:rPr>
-        <w:t>保证专业成绩的同时</w:t>
-      </w:r>
-      <w:r>
-        <w:rPr>
-          <w:rFonts w:hint="eastAsia"/>
-        </w:rPr>
-        <w:t>，</w:t>
-      </w:r>
-      <w:r>
-        <w:rPr>
-          <w:rFonts w:hint="eastAsia"/>
-        </w:rPr>
-        <w:t>将适合自己的做到最好就足够了</w:t>
-      </w:r>
-      <w:r>
-        <w:rPr>
-          <w:rFonts w:hint="eastAsia"/>
-        </w:rPr>
-        <w:t>。</w:t>
-      </w:r>
-    </w:p>
-    <w:p>
-      <w:pPr>
-        <w:widowControl/>
-        <w:jc w:val="left"/>
-        <w:rPr>
-          <w:rFonts w:hint="eastAsia"/>
-        </w:rPr>
-      </w:pPr>
     </w:p>
     <w:p>
       <w:pPr>
@@ -5023,38 +5142,39 @@
           <w:szCs w:val="36"/>
         </w:rPr>
       </w:pPr>
-      <w:r>
+    </w:p>
+    <w:p>
+      <w:pPr>
+        <w:widowControl/>
+        <w:jc w:val="left"/>
         <w:rPr>
           <w:b/>
           <w:bCs/>
           <w:sz w:val="32"/>
           <w:szCs w:val="36"/>
         </w:rPr>
-        <w:br w:type="page"/>
-      </w:r>
-    </w:p>
-    <w:p>
-      <w:pPr>
-        <w:widowControl/>
-        <w:jc w:val="left"/>
+      </w:pPr>
+      <w:r>
         <w:rPr>
           <w:b/>
           <w:bCs/>
           <w:sz w:val="32"/>
           <w:szCs w:val="36"/>
         </w:rPr>
-      </w:pPr>
-      <w:r>
-        <w:rPr>
-          <w:rFonts w:hint="eastAsia"/>
+        <w:br w:type="page"/>
+      </w:r>
+    </w:p>
+    <w:p>
+      <w:pPr>
+        <w:widowControl/>
+        <w:jc w:val="left"/>
+        <w:rPr>
           <w:b/>
           <w:bCs/>
           <w:sz w:val="32"/>
           <w:szCs w:val="36"/>
         </w:rPr>
-        <w:lastRenderedPageBreak/>
-        <w:t>（大</w:t>
-      </w:r>
+      </w:pPr>
       <w:r>
         <w:rPr>
           <w:rFonts w:hint="eastAsia"/>
@@ -5063,7 +5183,8 @@
           <w:sz w:val="32"/>
           <w:szCs w:val="36"/>
         </w:rPr>
-        <w:t>三</w:t>
+        <w:lastRenderedPageBreak/>
+        <w:t>（大</w:t>
       </w:r>
       <w:r>
         <w:rPr>
@@ -5073,435 +5194,458 @@
           <w:sz w:val="32"/>
           <w:szCs w:val="36"/>
         </w:rPr>
-        <w:t>）</w:t>
-      </w:r>
-    </w:p>
-    <w:p>
-      <w:pPr>
-        <w:widowControl/>
-        <w:jc w:val="left"/>
-      </w:pPr>
-    </w:p>
-    <w:p>
-      <w:pPr>
-        <w:widowControl/>
-        <w:jc w:val="left"/>
-      </w:pPr>
-      <w:r>
-        <w:rPr>
-          <w:rFonts w:hint="eastAsia"/>
-        </w:rPr>
-        <w:t>大三学年是比较有弹性的一年</w:t>
-      </w:r>
-      <w:r>
-        <w:rPr>
-          <w:rFonts w:hint="eastAsia"/>
-        </w:rPr>
-        <w:t>，同学们</w:t>
-      </w:r>
-      <w:r>
-        <w:rPr>
-          <w:rFonts w:hint="eastAsia"/>
-        </w:rPr>
-        <w:t>将在该学年</w:t>
-      </w:r>
-      <w:r>
-        <w:rPr>
-          <w:rFonts w:hint="eastAsia"/>
-        </w:rPr>
-        <w:t>面临保研</w:t>
-      </w:r>
-      <w:r>
-        <w:rPr>
-          <w:rFonts w:hint="eastAsia"/>
-        </w:rPr>
-        <w:t>，</w:t>
-      </w:r>
-      <w:r>
-        <w:rPr>
-          <w:rFonts w:hint="eastAsia"/>
-        </w:rPr>
-        <w:t>考研</w:t>
-      </w:r>
-      <w:r>
-        <w:rPr>
-          <w:rFonts w:hint="eastAsia"/>
-        </w:rPr>
-        <w:t>，</w:t>
-      </w:r>
-      <w:r>
-        <w:rPr>
-          <w:rFonts w:hint="eastAsia"/>
-        </w:rPr>
-        <w:t>就业</w:t>
-      </w:r>
-      <w:r>
-        <w:rPr>
-          <w:rFonts w:hint="eastAsia"/>
-        </w:rPr>
-        <w:t>的抉择。</w:t>
-      </w:r>
-    </w:p>
-    <w:p>
-      <w:pPr>
-        <w:widowControl/>
-        <w:jc w:val="left"/>
-      </w:pPr>
-      <w:r>
-        <w:rPr>
-          <w:rFonts w:hint="eastAsia"/>
-        </w:rPr>
-        <w:t>大三课程</w:t>
-      </w:r>
-      <w:r>
-        <w:rPr>
-          <w:rFonts w:hint="eastAsia"/>
-        </w:rPr>
-        <w:t>的</w:t>
-      </w:r>
-      <w:r>
-        <w:rPr>
-          <w:rFonts w:hint="eastAsia"/>
-        </w:rPr>
-        <w:t>学分</w:t>
-      </w:r>
-      <w:r>
-        <w:rPr>
-          <w:rFonts w:hint="eastAsia"/>
-        </w:rPr>
-        <w:t>相对</w:t>
-      </w:r>
-      <w:r>
-        <w:rPr>
-          <w:rFonts w:hint="eastAsia"/>
-        </w:rPr>
-        <w:t>较少</w:t>
-      </w:r>
-      <w:r>
-        <w:rPr>
-          <w:rFonts w:hint="eastAsia"/>
-        </w:rPr>
-        <w:t>然仍很重要</w:t>
-      </w:r>
-      <w:r>
-        <w:rPr>
-          <w:rFonts w:hint="eastAsia"/>
-        </w:rPr>
-        <w:t>，</w:t>
-      </w:r>
-      <w:r>
-        <w:rPr>
-          <w:rFonts w:hint="eastAsia"/>
-        </w:rPr>
-        <w:t>对于</w:t>
-      </w:r>
-      <w:r>
-        <w:rPr>
-          <w:rFonts w:hint="eastAsia"/>
-        </w:rPr>
-        <w:t>成绩优秀</w:t>
-      </w:r>
-      <w:r>
-        <w:rPr>
-          <w:rFonts w:hint="eastAsia"/>
-        </w:rPr>
-        <w:t>且</w:t>
-      </w:r>
-      <w:r>
-        <w:rPr>
-          <w:rFonts w:hint="eastAsia"/>
-        </w:rPr>
-        <w:t>已获得</w:t>
-      </w:r>
-      <w:r>
-        <w:rPr>
-          <w:rFonts w:hint="eastAsia"/>
-        </w:rPr>
-        <w:t>较多成果的同学，</w:t>
-      </w:r>
-      <w:r>
-        <w:rPr>
-          <w:rFonts w:hint="eastAsia"/>
-        </w:rPr>
-        <w:t>应当根据</w:t>
-      </w:r>
-      <w:r>
-        <w:rPr>
-          <w:rFonts w:hint="eastAsia"/>
-        </w:rPr>
-        <w:t>个人</w:t>
-      </w:r>
-      <w:r>
-        <w:rPr>
-          <w:rFonts w:hint="eastAsia"/>
-        </w:rPr>
-        <w:t>情况稳住绩点</w:t>
-      </w:r>
-      <w:r>
-        <w:rPr>
-          <w:rFonts w:hint="eastAsia"/>
-        </w:rPr>
-        <w:t xml:space="preserve"> </w:t>
-      </w:r>
-      <w:r>
-        <w:rPr>
-          <w:rFonts w:hint="eastAsia"/>
-        </w:rPr>
-        <w:t>或</w:t>
-      </w:r>
-      <w:r>
-        <w:rPr>
-          <w:rFonts w:hint="eastAsia"/>
-        </w:rPr>
-        <w:t xml:space="preserve"> </w:t>
-      </w:r>
-      <w:r>
-        <w:rPr>
-          <w:rFonts w:hint="eastAsia"/>
-        </w:rPr>
-        <w:t>稳重</w:t>
-      </w:r>
-      <w:r>
-        <w:rPr>
-          <w:rFonts w:hint="eastAsia"/>
-        </w:rPr>
-        <w:t>进取</w:t>
-      </w:r>
-      <w:r>
-        <w:rPr>
-          <w:rFonts w:hint="eastAsia"/>
-        </w:rPr>
-        <w:t>，争取推免资格。</w:t>
-      </w:r>
-    </w:p>
-    <w:p>
-      <w:pPr>
-        <w:widowControl/>
-        <w:jc w:val="left"/>
-      </w:pPr>
-      <w:r>
-        <w:rPr>
-          <w:rFonts w:hint="eastAsia"/>
-        </w:rPr>
-        <w:t>成绩</w:t>
-      </w:r>
-      <w:r>
-        <w:rPr>
-          <w:rFonts w:hint="eastAsia"/>
-        </w:rPr>
-        <w:t>处于中游</w:t>
-      </w:r>
-      <w:r>
-        <w:rPr>
-          <w:rFonts w:hint="eastAsia"/>
-        </w:rPr>
-        <w:t>的同学，则可以考虑</w:t>
-      </w:r>
-      <w:r>
-        <w:rPr>
-          <w:rFonts w:hint="eastAsia"/>
-        </w:rPr>
-        <w:t>考研或就业</w:t>
-      </w:r>
-      <w:r>
-        <w:rPr>
-          <w:rFonts w:hint="eastAsia"/>
-        </w:rPr>
-        <w:t>。</w:t>
-      </w:r>
-    </w:p>
-    <w:p>
-      <w:pPr>
-        <w:widowControl/>
-        <w:jc w:val="left"/>
-      </w:pPr>
-      <w:r>
-        <w:rPr>
-          <w:rFonts w:hint="eastAsia"/>
-        </w:rPr>
-        <w:t>考研的同学可以联系考研</w:t>
-      </w:r>
-      <w:r>
-        <w:rPr>
-          <w:rFonts w:hint="eastAsia"/>
-        </w:rPr>
-        <w:t>辅导</w:t>
-      </w:r>
-      <w:r>
-        <w:rPr>
-          <w:rFonts w:hint="eastAsia"/>
-        </w:rPr>
-        <w:t>机构</w:t>
-      </w:r>
-      <w:r>
-        <w:rPr>
-          <w:rFonts w:hint="eastAsia"/>
-        </w:rPr>
-        <w:t>，一般在大三</w:t>
-      </w:r>
-      <w:r>
-        <w:rPr>
-          <w:rFonts w:hint="eastAsia"/>
-        </w:rPr>
-        <w:t>的</w:t>
-      </w:r>
-      <w:r>
-        <w:rPr>
-          <w:rFonts w:hint="eastAsia"/>
-        </w:rPr>
-        <w:t>寒假开始准备。</w:t>
-      </w:r>
-    </w:p>
-    <w:p>
-      <w:pPr>
-        <w:widowControl/>
-        <w:jc w:val="left"/>
-      </w:pPr>
-      <w:r>
-        <w:rPr>
-          <w:rFonts w:hint="eastAsia"/>
-        </w:rPr>
-        <w:t>就业的同学</w:t>
-      </w:r>
-      <w:r>
-        <w:rPr>
-          <w:rFonts w:hint="eastAsia"/>
-        </w:rPr>
-        <w:t>则</w:t>
-      </w:r>
-      <w:r>
-        <w:rPr>
-          <w:rFonts w:hint="eastAsia"/>
-        </w:rPr>
-        <w:t>可以在该阶段</w:t>
-      </w:r>
-      <w:r>
-        <w:rPr>
-          <w:rFonts w:hint="eastAsia"/>
-        </w:rPr>
-        <w:t>通过参加竞赛</w:t>
-      </w:r>
-      <w:r>
-        <w:rPr>
-          <w:rFonts w:hint="eastAsia"/>
-        </w:rPr>
-        <w:t>打磨</w:t>
-      </w:r>
-      <w:r>
-        <w:rPr>
-          <w:rFonts w:hint="eastAsia"/>
-        </w:rPr>
-        <w:t>简历</w:t>
-      </w:r>
-      <w:r>
-        <w:rPr>
-          <w:rFonts w:hint="eastAsia"/>
-        </w:rPr>
-        <w:t>，提升</w:t>
-      </w:r>
-      <w:r>
-        <w:rPr>
-          <w:rFonts w:hint="eastAsia"/>
-        </w:rPr>
-        <w:t>个人实力</w:t>
-      </w:r>
-      <w:r>
-        <w:rPr>
-          <w:rFonts w:hint="eastAsia"/>
-        </w:rPr>
-        <w:t>。</w:t>
-      </w:r>
-    </w:p>
-    <w:p>
-      <w:pPr>
-        <w:widowControl/>
-        <w:jc w:val="left"/>
-      </w:pPr>
-      <w:r>
-        <w:rPr>
-          <w:rFonts w:hint="eastAsia"/>
-        </w:rPr>
-        <w:t>在</w:t>
-      </w:r>
-      <w:r>
-        <w:rPr>
-          <w:rFonts w:hint="eastAsia"/>
-        </w:rPr>
-        <w:t>该学年同学们仍可</w:t>
-      </w:r>
-      <w:r>
-        <w:rPr>
-          <w:rFonts w:hint="eastAsia"/>
-        </w:rPr>
-        <w:t>在老师的安排下</w:t>
-      </w:r>
-      <w:r>
-        <w:rPr>
-          <w:rFonts w:hint="eastAsia"/>
-        </w:rPr>
-        <w:t>，或</w:t>
-      </w:r>
-      <w:r>
-        <w:rPr>
-          <w:rFonts w:hint="eastAsia"/>
-        </w:rPr>
-        <w:t>按需</w:t>
-      </w:r>
-      <w:r>
-        <w:rPr>
-          <w:rFonts w:hint="eastAsia"/>
-        </w:rPr>
-        <w:t>自行选择</w:t>
-      </w:r>
-      <w:r>
-        <w:rPr>
-          <w:rFonts w:hint="eastAsia"/>
-        </w:rPr>
-        <w:t>是否</w:t>
-      </w:r>
-      <w:r>
-        <w:rPr>
-          <w:rFonts w:hint="eastAsia"/>
-        </w:rPr>
-        <w:t>还要</w:t>
-      </w:r>
-      <w:r>
-        <w:rPr>
-          <w:rFonts w:hint="eastAsia"/>
-        </w:rPr>
-        <w:t>继续</w:t>
-      </w:r>
-      <w:r>
-        <w:rPr>
-          <w:rFonts w:hint="eastAsia"/>
-        </w:rPr>
-        <w:t>参加竞赛与科研</w:t>
-      </w:r>
-      <w:r>
-        <w:rPr>
-          <w:rFonts w:hint="eastAsia"/>
-        </w:rPr>
-        <w:t>工作。</w:t>
-      </w:r>
-    </w:p>
-    <w:p>
-      <w:pPr>
-        <w:widowControl/>
-        <w:jc w:val="left"/>
-      </w:pPr>
-    </w:p>
-    <w:p>
-      <w:pPr>
-        <w:widowControl/>
-        <w:jc w:val="left"/>
-        <w:rPr>
+        <w:t>三</w:t>
+      </w:r>
+      <w:r>
+        <w:rPr>
+          <w:rFonts w:hint="eastAsia"/>
           <w:b/>
           <w:bCs/>
           <w:sz w:val="32"/>
           <w:szCs w:val="36"/>
         </w:rPr>
-      </w:pPr>
-      <w:r>
+        <w:t>）</w:t>
+      </w:r>
+    </w:p>
+    <w:p>
+      <w:pPr>
+        <w:widowControl/>
+        <w:jc w:val="left"/>
+      </w:pPr>
+    </w:p>
+    <w:p>
+      <w:pPr>
+        <w:widowControl/>
+        <w:jc w:val="left"/>
+      </w:pPr>
+      <w:r>
+        <w:rPr>
+          <w:rFonts w:hint="eastAsia"/>
+        </w:rPr>
+        <w:t>大三学年是比较有弹性的一年</w:t>
+      </w:r>
+      <w:r>
+        <w:rPr>
+          <w:rFonts w:hint="eastAsia"/>
+        </w:rPr>
+        <w:t>，同学们</w:t>
+      </w:r>
+      <w:r>
+        <w:rPr>
+          <w:rFonts w:hint="eastAsia"/>
+        </w:rPr>
+        <w:t>将在该学年</w:t>
+      </w:r>
+      <w:r>
+        <w:rPr>
+          <w:rFonts w:hint="eastAsia"/>
+        </w:rPr>
+        <w:t>面临保研</w:t>
+      </w:r>
+      <w:r>
+        <w:rPr>
+          <w:rFonts w:hint="eastAsia"/>
+        </w:rPr>
+        <w:t>，</w:t>
+      </w:r>
+      <w:r>
+        <w:rPr>
+          <w:rFonts w:hint="eastAsia"/>
+        </w:rPr>
+        <w:t>考研</w:t>
+      </w:r>
+      <w:r>
+        <w:rPr>
+          <w:rFonts w:hint="eastAsia"/>
+        </w:rPr>
+        <w:t>，</w:t>
+      </w:r>
+      <w:r>
+        <w:rPr>
+          <w:rFonts w:hint="eastAsia"/>
+        </w:rPr>
+        <w:t>就业</w:t>
+      </w:r>
+      <w:r>
+        <w:rPr>
+          <w:rFonts w:hint="eastAsia"/>
+        </w:rPr>
+        <w:t>的抉择。</w:t>
+      </w:r>
+    </w:p>
+    <w:p>
+      <w:pPr>
+        <w:widowControl/>
+        <w:jc w:val="left"/>
+      </w:pPr>
+      <w:r>
+        <w:rPr>
+          <w:rFonts w:hint="eastAsia"/>
+        </w:rPr>
+        <w:t>大三课程</w:t>
+      </w:r>
+      <w:r>
+        <w:rPr>
+          <w:rFonts w:hint="eastAsia"/>
+        </w:rPr>
+        <w:t>的</w:t>
+      </w:r>
+      <w:r>
+        <w:rPr>
+          <w:rFonts w:hint="eastAsia"/>
+        </w:rPr>
+        <w:t>学分</w:t>
+      </w:r>
+      <w:r>
+        <w:rPr>
+          <w:rFonts w:hint="eastAsia"/>
+        </w:rPr>
+        <w:t>相对</w:t>
+      </w:r>
+      <w:r>
+        <w:rPr>
+          <w:rFonts w:hint="eastAsia"/>
+        </w:rPr>
+        <w:t>较少</w:t>
+      </w:r>
+      <w:r>
+        <w:rPr>
+          <w:rFonts w:hint="eastAsia"/>
+        </w:rPr>
+        <w:t>然仍很重要</w:t>
+      </w:r>
+      <w:r>
+        <w:rPr>
+          <w:rFonts w:hint="eastAsia"/>
+        </w:rPr>
+        <w:t>，</w:t>
+      </w:r>
+      <w:r>
+        <w:rPr>
+          <w:rFonts w:hint="eastAsia"/>
+        </w:rPr>
+        <w:t>对于</w:t>
+      </w:r>
+      <w:r>
+        <w:rPr>
+          <w:rFonts w:hint="eastAsia"/>
+        </w:rPr>
+        <w:t>成绩优秀</w:t>
+      </w:r>
+      <w:r>
+        <w:rPr>
+          <w:rFonts w:hint="eastAsia"/>
+        </w:rPr>
+        <w:t>且</w:t>
+      </w:r>
+      <w:r>
+        <w:rPr>
+          <w:rFonts w:hint="eastAsia"/>
+        </w:rPr>
+        <w:t>已获得</w:t>
+      </w:r>
+      <w:r>
+        <w:rPr>
+          <w:rFonts w:hint="eastAsia"/>
+        </w:rPr>
+        <w:t>较多成果的同学，</w:t>
+      </w:r>
+      <w:r>
+        <w:rPr>
+          <w:rFonts w:hint="eastAsia"/>
+        </w:rPr>
+        <w:t>应当根据</w:t>
+      </w:r>
+      <w:r>
+        <w:rPr>
+          <w:rFonts w:hint="eastAsia"/>
+        </w:rPr>
+        <w:t>个人</w:t>
+      </w:r>
+      <w:r>
+        <w:rPr>
+          <w:rFonts w:hint="eastAsia"/>
+        </w:rPr>
+        <w:t>情况稳住绩点</w:t>
+      </w:r>
+      <w:r>
+        <w:rPr>
+          <w:rFonts w:hint="eastAsia"/>
+        </w:rPr>
+        <w:t xml:space="preserve"> </w:t>
+      </w:r>
+      <w:r>
+        <w:rPr>
+          <w:rFonts w:hint="eastAsia"/>
+        </w:rPr>
+        <w:t>或</w:t>
+      </w:r>
+      <w:r>
+        <w:rPr>
+          <w:rFonts w:hint="eastAsia"/>
+        </w:rPr>
+        <w:t xml:space="preserve"> </w:t>
+      </w:r>
+      <w:r>
+        <w:rPr>
+          <w:rFonts w:hint="eastAsia"/>
+        </w:rPr>
+        <w:t>稳重</w:t>
+      </w:r>
+      <w:r>
+        <w:rPr>
+          <w:rFonts w:hint="eastAsia"/>
+        </w:rPr>
+        <w:t>进取</w:t>
+      </w:r>
+      <w:r>
+        <w:rPr>
+          <w:rFonts w:hint="eastAsia"/>
+        </w:rPr>
+        <w:t>，争取推免资格</w:t>
+      </w:r>
+      <w:r>
+        <w:rPr>
+          <w:rFonts w:hint="eastAsia"/>
+        </w:rPr>
+        <w:t>。</w:t>
+      </w:r>
+    </w:p>
+    <w:p>
+      <w:pPr>
+        <w:widowControl/>
+        <w:jc w:val="left"/>
+        <w:rPr>
+          <w:rFonts w:hint="eastAsia"/>
+        </w:rPr>
+      </w:pPr>
+    </w:p>
+    <w:p>
+      <w:pPr>
+        <w:widowControl/>
+        <w:jc w:val="left"/>
+      </w:pPr>
+      <w:r>
+        <w:rPr>
+          <w:rFonts w:hint="eastAsia"/>
+        </w:rPr>
+        <w:t>成绩</w:t>
+      </w:r>
+      <w:r>
+        <w:rPr>
+          <w:rFonts w:hint="eastAsia"/>
+        </w:rPr>
+        <w:t>处于中游</w:t>
+      </w:r>
+      <w:r>
+        <w:rPr>
+          <w:rFonts w:hint="eastAsia"/>
+        </w:rPr>
+        <w:t>的同学，则可以考虑</w:t>
+      </w:r>
+      <w:r>
+        <w:rPr>
+          <w:rFonts w:hint="eastAsia"/>
+        </w:rPr>
+        <w:t xml:space="preserve"> </w:t>
+      </w:r>
+      <w:r>
+        <w:rPr>
+          <w:rFonts w:hint="eastAsia"/>
+        </w:rPr>
+        <w:t>考研或就业</w:t>
+      </w:r>
+      <w:r>
+        <w:rPr>
+          <w:rFonts w:hint="eastAsia"/>
+        </w:rPr>
+        <w:t>。</w:t>
+      </w:r>
+    </w:p>
+    <w:p>
+      <w:pPr>
+        <w:widowControl/>
+        <w:jc w:val="left"/>
+      </w:pPr>
+      <w:r>
+        <w:rPr>
+          <w:rFonts w:hint="eastAsia"/>
+        </w:rPr>
+        <w:t>考研的同学可以联系考研</w:t>
+      </w:r>
+      <w:r>
+        <w:rPr>
+          <w:rFonts w:hint="eastAsia"/>
+        </w:rPr>
+        <w:t>辅导</w:t>
+      </w:r>
+      <w:r>
+        <w:rPr>
+          <w:rFonts w:hint="eastAsia"/>
+        </w:rPr>
+        <w:t>机构</w:t>
+      </w:r>
+      <w:r>
+        <w:rPr>
+          <w:rFonts w:hint="eastAsia"/>
+        </w:rPr>
+        <w:t>，一般在大三</w:t>
+      </w:r>
+      <w:r>
+        <w:rPr>
+          <w:rFonts w:hint="eastAsia"/>
+        </w:rPr>
+        <w:t>的</w:t>
+      </w:r>
+      <w:r>
+        <w:rPr>
+          <w:rFonts w:hint="eastAsia"/>
+        </w:rPr>
+        <w:t>寒假开始准备。</w:t>
+      </w:r>
+    </w:p>
+    <w:p>
+      <w:pPr>
+        <w:widowControl/>
+        <w:jc w:val="left"/>
+      </w:pPr>
+      <w:r>
+        <w:rPr>
+          <w:rFonts w:hint="eastAsia"/>
+        </w:rPr>
+        <w:t>就业的同学</w:t>
+      </w:r>
+      <w:r>
+        <w:rPr>
+          <w:rFonts w:hint="eastAsia"/>
+        </w:rPr>
+        <w:t>则</w:t>
+      </w:r>
+      <w:r>
+        <w:rPr>
+          <w:rFonts w:hint="eastAsia"/>
+        </w:rPr>
+        <w:t>可以在该阶段</w:t>
+      </w:r>
+      <w:r>
+        <w:rPr>
+          <w:rFonts w:hint="eastAsia"/>
+        </w:rPr>
+        <w:t>通过参加竞赛</w:t>
+      </w:r>
+      <w:r>
+        <w:rPr>
+          <w:rFonts w:hint="eastAsia"/>
+        </w:rPr>
+        <w:t>打磨</w:t>
+      </w:r>
+      <w:r>
+        <w:rPr>
+          <w:rFonts w:hint="eastAsia"/>
+        </w:rPr>
+        <w:t>简历</w:t>
+      </w:r>
+      <w:r>
+        <w:rPr>
+          <w:rFonts w:hint="eastAsia"/>
+        </w:rPr>
+        <w:t>，提升</w:t>
+      </w:r>
+      <w:r>
+        <w:rPr>
+          <w:rFonts w:hint="eastAsia"/>
+        </w:rPr>
+        <w:t>个人实力</w:t>
+      </w:r>
+      <w:r>
+        <w:rPr>
+          <w:rFonts w:hint="eastAsia"/>
+        </w:rPr>
+        <w:t>。</w:t>
+      </w:r>
+    </w:p>
+    <w:p>
+      <w:pPr>
+        <w:widowControl/>
+        <w:jc w:val="left"/>
+      </w:pPr>
+    </w:p>
+    <w:p>
+      <w:pPr>
+        <w:widowControl/>
+        <w:jc w:val="left"/>
+      </w:pPr>
+      <w:r>
+        <w:rPr>
+          <w:rFonts w:hint="eastAsia"/>
+        </w:rPr>
+        <w:t>在</w:t>
+      </w:r>
+      <w:r>
+        <w:rPr>
+          <w:rFonts w:hint="eastAsia"/>
+        </w:rPr>
+        <w:t>该学年同学们仍可</w:t>
+      </w:r>
+      <w:r>
+        <w:rPr>
+          <w:rFonts w:hint="eastAsia"/>
+        </w:rPr>
+        <w:t>在老师的安排下</w:t>
+      </w:r>
+      <w:r>
+        <w:rPr>
+          <w:rFonts w:hint="eastAsia"/>
+        </w:rPr>
+        <w:t>，或</w:t>
+      </w:r>
+      <w:r>
+        <w:rPr>
+          <w:rFonts w:hint="eastAsia"/>
+        </w:rPr>
+        <w:t>按需</w:t>
+      </w:r>
+      <w:r>
+        <w:rPr>
+          <w:rFonts w:hint="eastAsia"/>
+        </w:rPr>
+        <w:t>自行选择</w:t>
+      </w:r>
+      <w:r>
+        <w:rPr>
+          <w:rFonts w:hint="eastAsia"/>
+        </w:rPr>
+        <w:t>是否</w:t>
+      </w:r>
+      <w:r>
+        <w:rPr>
+          <w:rFonts w:hint="eastAsia"/>
+        </w:rPr>
+        <w:t>还要</w:t>
+      </w:r>
+      <w:r>
+        <w:rPr>
+          <w:rFonts w:hint="eastAsia"/>
+        </w:rPr>
+        <w:t>继续</w:t>
+      </w:r>
+      <w:r>
+        <w:rPr>
+          <w:rFonts w:hint="eastAsia"/>
+        </w:rPr>
+        <w:t>参加竞赛与科研</w:t>
+      </w:r>
+      <w:r>
+        <w:rPr>
+          <w:rFonts w:hint="eastAsia"/>
+        </w:rPr>
+        <w:t>工作。</w:t>
+      </w:r>
+    </w:p>
+    <w:p>
+      <w:pPr>
+        <w:widowControl/>
+        <w:jc w:val="left"/>
         <w:rPr>
           <w:rFonts w:hint="eastAsia"/>
           <w:b/>
@@ -5509,18 +5653,19 @@
           <w:sz w:val="32"/>
           <w:szCs w:val="36"/>
         </w:rPr>
-        <w:t>（大</w:t>
-      </w:r>
-      <w:r>
-        <w:rPr>
-          <w:rFonts w:hint="eastAsia"/>
+      </w:pPr>
+    </w:p>
+    <w:p>
+      <w:pPr>
+        <w:widowControl/>
+        <w:jc w:val="left"/>
+        <w:rPr>
           <w:b/>
           <w:bCs/>
           <w:sz w:val="32"/>
           <w:szCs w:val="36"/>
         </w:rPr>
-        <w:t>四</w:t>
-      </w:r>
+      </w:pPr>
       <w:r>
         <w:rPr>
           <w:rFonts w:hint="eastAsia"/>
@@ -5529,6 +5674,26 @@
           <w:sz w:val="32"/>
           <w:szCs w:val="36"/>
         </w:rPr>
+        <w:t>（大</w:t>
+      </w:r>
+      <w:r>
+        <w:rPr>
+          <w:rFonts w:hint="eastAsia"/>
+          <w:b/>
+          <w:bCs/>
+          <w:sz w:val="32"/>
+          <w:szCs w:val="36"/>
+        </w:rPr>
+        <w:t>四</w:t>
+      </w:r>
+      <w:r>
+        <w:rPr>
+          <w:rFonts w:hint="eastAsia"/>
+          <w:b/>
+          <w:bCs/>
+          <w:sz w:val="32"/>
+          <w:szCs w:val="36"/>
+        </w:rPr>
         <w:t>）</w:t>
       </w:r>
     </w:p>
@@ -5566,6 +5731,9 @@
       <w:pPr>
         <w:widowControl/>
         <w:jc w:val="left"/>
+        <w:rPr>
+          <w:rFonts w:hint="eastAsia"/>
+        </w:rPr>
       </w:pPr>
     </w:p>
     <w:p>
@@ -5601,13 +5769,43 @@
         <w:rPr>
           <w:rFonts w:hint="eastAsia"/>
         </w:rPr>
+        <w:t xml:space="preserve"> </w:t>
+      </w:r>
+      <w:r>
+        <w:rPr>
+          <w:rFonts w:hint="eastAsia"/>
+        </w:rPr>
         <w:t>这</w:t>
       </w:r>
       <w:r>
         <w:rPr>
           <w:rFonts w:hint="eastAsia"/>
         </w:rPr>
-        <w:t>挥洒青春汗水的</w:t>
+        <w:t xml:space="preserve"> </w:t>
+      </w:r>
+      <w:r>
+        <w:rPr>
+          <w:rFonts w:hint="eastAsia"/>
+        </w:rPr>
+        <w:t>挥洒青春汗水</w:t>
+      </w:r>
+      <w:r>
+        <w:rPr>
+          <w:rFonts w:hint="eastAsia"/>
+        </w:rPr>
+        <w:t xml:space="preserve"> </w:t>
+      </w:r>
+      <w:r>
+        <w:rPr>
+          <w:rFonts w:hint="eastAsia"/>
+        </w:rPr>
+        <w:t>的</w:t>
+      </w:r>
+      <w:r>
+        <w:rPr>
+          <w:rFonts w:hint="eastAsia"/>
+        </w:rPr>
+        <w:t xml:space="preserve"> </w:t>
       </w:r>
       <w:r>
         <w:rPr>
@@ -5719,24 +5917,47 @@
       <w:pPr>
         <w:widowControl/>
         <w:jc w:val="left"/>
-        <w:rPr>
-          <w:rFonts w:hint="eastAsia"/>
-        </w:rPr>
-      </w:pPr>
-    </w:p>
-    <w:p>
-      <w:pPr>
-        <w:widowControl/>
-        <w:jc w:val="left"/>
-        <w:rPr>
+      </w:pPr>
+    </w:p>
+    <w:p>
+      <w:pPr>
+        <w:widowControl/>
+        <w:jc w:val="left"/>
+      </w:pPr>
+    </w:p>
+    <w:p>
+      <w:pPr>
+        <w:widowControl/>
+        <w:jc w:val="left"/>
+        <w:rPr>
+          <w:rFonts w:hint="eastAsia"/>
           <w:kern w:val="0"/>
         </w:rPr>
       </w:pPr>
-      <w:r>
+    </w:p>
+    <w:p>
+      <w:pPr>
+        <w:widowControl/>
+        <w:jc w:val="left"/>
         <w:rPr>
           <w:rFonts w:hint="eastAsia"/>
           <w:kern w:val="0"/>
         </w:rPr>
+      </w:pPr>
+    </w:p>
+    <w:p>
+      <w:pPr>
+        <w:widowControl/>
+        <w:jc w:val="left"/>
+        <w:rPr>
+          <w:kern w:val="0"/>
+        </w:rPr>
+      </w:pPr>
+      <w:r>
+        <w:rPr>
+          <w:rFonts w:hint="eastAsia"/>
+          <w:kern w:val="0"/>
+        </w:rPr>
         <w:t>以上就是经验分享的全部内容</w:t>
       </w:r>
       <w:r>
@@ -5746,11 +5967,20 @@
         </w:rPr>
         <w:t>，</w:t>
       </w:r>
-      <w:r>
-        <w:rPr>
-          <w:rFonts w:hint="eastAsia"/>
+    </w:p>
+    <w:p>
+      <w:pPr>
+        <w:widowControl/>
+        <w:jc w:val="left"/>
+        <w:rPr>
           <w:kern w:val="0"/>
         </w:rPr>
+      </w:pPr>
+      <w:r>
+        <w:rPr>
+          <w:rFonts w:hint="eastAsia"/>
+          <w:kern w:val="0"/>
+        </w:rPr>
         <w:t>芳华待灼，未来可期，</w:t>
       </w:r>
       <w:r>
@@ -5758,107 +5988,86 @@
           <w:rFonts w:hint="eastAsia"/>
           <w:kern w:val="0"/>
         </w:rPr>
-        <w:t>在此，</w:t>
+        <w:t>希望</w:t>
       </w:r>
       <w:r>
         <w:rPr>
           <w:rFonts w:hint="eastAsia"/>
           <w:kern w:val="0"/>
         </w:rPr>
-        <w:t>我</w:t>
+        <w:t>同学们</w:t>
       </w:r>
       <w:r>
         <w:rPr>
           <w:rFonts w:hint="eastAsia"/>
           <w:kern w:val="0"/>
         </w:rPr>
-        <w:t>希望</w:t>
+        <w:t>都能</w:t>
       </w:r>
       <w:r>
         <w:rPr>
           <w:rFonts w:hint="eastAsia"/>
           <w:kern w:val="0"/>
         </w:rPr>
-        <w:t>同学们</w:t>
+        <w:t>以一名豪迈的南信大人的身份</w:t>
       </w:r>
       <w:r>
         <w:rPr>
           <w:rFonts w:hint="eastAsia"/>
           <w:kern w:val="0"/>
         </w:rPr>
-        <w:t>能够</w:t>
+        <w:t>，</w:t>
       </w:r>
       <w:r>
         <w:rPr>
           <w:rFonts w:hint="eastAsia"/>
           <w:kern w:val="0"/>
         </w:rPr>
-        <w:t>谨记李校长在开学典礼上寄予大家的期望，</w:t>
+        <w:t>在这片青春盎然的土地上，</w:t>
       </w:r>
       <w:r>
         <w:rPr>
           <w:rFonts w:hint="eastAsia"/>
           <w:kern w:val="0"/>
         </w:rPr>
-        <w:t>以一名豪迈的南信大人的身份</w:t>
+        <w:t>书写</w:t>
       </w:r>
       <w:r>
         <w:rPr>
           <w:rFonts w:hint="eastAsia"/>
           <w:kern w:val="0"/>
         </w:rPr>
-        <w:t>，</w:t>
+        <w:t>属于你们自己</w:t>
       </w:r>
       <w:r>
         <w:rPr>
           <w:rFonts w:hint="eastAsia"/>
           <w:kern w:val="0"/>
         </w:rPr>
-        <w:t>在这片青春盎然的土地上，</w:t>
+        <w:t>的</w:t>
       </w:r>
       <w:r>
         <w:rPr>
           <w:rFonts w:hint="eastAsia"/>
           <w:kern w:val="0"/>
         </w:rPr>
-        <w:t>书写</w:t>
+        <w:t>信大故事</w:t>
       </w:r>
       <w:r>
         <w:rPr>
           <w:rFonts w:hint="eastAsia"/>
           <w:kern w:val="0"/>
         </w:rPr>
-        <w:t>属于你们自己</w:t>
-      </w:r>
-      <w:r>
-        <w:rPr>
-          <w:rFonts w:hint="eastAsia"/>
+        <w:t>。</w:t>
+      </w:r>
+    </w:p>
+    <w:p>
+      <w:pPr>
+        <w:widowControl/>
+        <w:jc w:val="left"/>
+        <w:rPr>
           <w:kern w:val="0"/>
         </w:rPr>
-        <w:t>的</w:t>
-      </w:r>
-      <w:r>
-        <w:rPr>
-          <w:rFonts w:hint="eastAsia"/>
-          <w:kern w:val="0"/>
-        </w:rPr>
-        <w:t>信大故事</w:t>
-      </w:r>
-      <w:r>
-        <w:rPr>
-          <w:rFonts w:hint="eastAsia"/>
-          <w:kern w:val="0"/>
-        </w:rPr>
-        <w:t>。</w:t>
-      </w:r>
-    </w:p>
-    <w:p>
-      <w:pPr>
-        <w:widowControl/>
-        <w:jc w:val="left"/>
-        <w:rPr>
-          <w:kern w:val="0"/>
-        </w:rPr>
       </w:pPr>
     </w:p>
     <w:p>
@@ -5871,6 +6080,12 @@
           <w:rFonts w:hint="eastAsia"/>
         </w:rPr>
         <w:t>谢谢大家，我的宣讲到此结束</w:t>
+      </w:r>
+      <w:r>
+        <w:rPr>
+          <w:rFonts w:ascii="Segoe UI Emoji" w:hAnsi="Segoe UI Emoji" w:cs="Segoe UI Emoji"/>
+        </w:rPr>
+        <w:t>🌹</w:t>
       </w:r>
     </w:p>
     <w:sectPr>
